--- a/TEMP/input/p134v_GC_FP_+MHS_+/tl_p134v.docx
+++ b/TEMP/input/p134v_GC_FP_+MHS_+/tl_p134v.docx
@@ -1163,36 +1163,14 @@
     <w:rPrDefault>
       <w:rPr>
         <w:rFonts w:ascii="Arial" w:cs="Arial" w:eastAsia="Arial" w:hAnsi="Arial"/>
-        <w:b w:val="0"/>
-        <w:i w:val="0"/>
-        <w:smallCaps w:val="0"/>
-        <w:strike w:val="0"/>
-        <w:color w:val="000000"/>
         <w:sz w:val="22"/>
         <w:szCs w:val="22"/>
-        <w:u w:val="none"/>
-        <w:shd w:fill="auto" w:val="clear"/>
-        <w:vertAlign w:val="baseline"/>
         <w:lang w:val="en"/>
       </w:rPr>
     </w:rPrDefault>
     <w:pPrDefault>
       <w:pPr>
-        <w:keepNext w:val="0"/>
-        <w:keepLines w:val="0"/>
-        <w:widowControl w:val="1"/>
-        <w:pBdr>
-          <w:top w:space="0" w:sz="0" w:val="nil"/>
-          <w:left w:space="0" w:sz="0" w:val="nil"/>
-          <w:bottom w:space="0" w:sz="0" w:val="nil"/>
-          <w:right w:space="0" w:sz="0" w:val="nil"/>
-          <w:between w:space="0" w:sz="0" w:val="nil"/>
-        </w:pBdr>
-        <w:shd w:fill="auto" w:val="clear"/>
-        <w:spacing w:after="0" w:before="0" w:line="276" w:lineRule="auto"/>
-        <w:ind w:left="0" w:right="0" w:firstLine="0"/>
-        <w:contextualSpacing w:val="0"/>
-        <w:jc w:val="left"/>
+        <w:spacing w:line="276" w:lineRule="auto"/>
       </w:pPr>
     </w:pPrDefault>
   </w:docDefaults>

--- a/TEMP/input/p134v_GC_FP_+MHS_+/tl_p134v.docx
+++ b/TEMP/input/p134v_GC_FP_+MHS_+/tl_p134v.docx
@@ -20,10 +20,20 @@
       </w:pPr>
       <w:r>
         <w:rPr>
-          <w:color w:val="000000"/>
-          <w:rtl w:val="0"/>
-        </w:rPr>
-        <w:t xml:space="preserve">&lt;page&gt;134</w:t>
+          <w:rFonts w:ascii="Courier New" w:cs="Courier New" w:eastAsia="Courier New" w:hAnsi="Courier New"/>
+          <w:color w:val="a9a9a9"/>
+          <w:sz w:val="18"/>
+          <w:szCs w:val="18"/>
+          <w:rtl w:val="0"/>
+        </w:rPr>
+        <w:t xml:space="preserve">&lt;page&gt;</w:t>
+      </w:r>
+      <w:r>
+        <w:rPr>
+          <w:color w:val="000000"/>
+          <w:rtl w:val="0"/>
+        </w:rPr>
+        <w:t xml:space="preserve">134</w:t>
       </w:r>
       <w:r>
         <w:rPr>
@@ -33,7 +43,10 @@
       </w:r>
       <w:r>
         <w:rPr>
-          <w:color w:val="000000"/>
+          <w:rFonts w:ascii="Courier New" w:cs="Courier New" w:eastAsia="Courier New" w:hAnsi="Courier New"/>
+          <w:color w:val="a9a9a9"/>
+          <w:sz w:val="18"/>
+          <w:szCs w:val="18"/>
           <w:rtl w:val="0"/>
         </w:rPr>
         <w:t xml:space="preserve">&lt;/page&gt;</w:t>
@@ -62,7 +75,10 @@
       </w:pPr>
       <w:r>
         <w:rPr>
-          <w:color w:val="000000"/>
+          <w:rFonts w:ascii="Courier New" w:cs="Courier New" w:eastAsia="Courier New" w:hAnsi="Courier New"/>
+          <w:color w:val="a9a9a9"/>
+          <w:sz w:val="18"/>
+          <w:szCs w:val="18"/>
           <w:rtl w:val="0"/>
         </w:rPr>
         <w:t xml:space="preserve">&lt;image&gt;</w:t>
@@ -79,11 +95,19 @@
       </w:hyperlink>
       <w:r>
         <w:rPr>
-          <w:color w:val="000000"/>
+          <w:rFonts w:ascii="Courier New" w:cs="Courier New" w:eastAsia="Courier New" w:hAnsi="Courier New"/>
+          <w:color w:val="a9a9a9"/>
+          <w:sz w:val="18"/>
+          <w:szCs w:val="18"/>
           <w:rtl w:val="0"/>
         </w:rPr>
         <w:t xml:space="preserve">&lt;/image&gt;</w:t>
       </w:r>
+      <w:r>
+        <w:rPr>
+          <w:rtl w:val="0"/>
+        </w:rPr>
+      </w:r>
     </w:p>
     <w:p>
       <w:pPr>
@@ -123,7 +147,10 @@
       </w:pPr>
       <w:r>
         <w:rPr>
-          <w:color w:val="000000"/>
+          <w:rFonts w:ascii="Courier New" w:cs="Courier New" w:eastAsia="Courier New" w:hAnsi="Courier New"/>
+          <w:color w:val="7f6000"/>
+          <w:sz w:val="18"/>
+          <w:szCs w:val="18"/>
           <w:rtl w:val="0"/>
         </w:rPr>
         <w:t xml:space="preserve">&lt;div&gt;</w:t>
@@ -152,133 +179,187 @@
       </w:pPr>
       <w:r>
         <w:rPr>
-          <w:color w:val="000000"/>
-          <w:rtl w:val="0"/>
-        </w:rPr>
-        <w:t xml:space="preserve">&lt;id&gt;p134v_1&lt;/id&gt;</w:t>
-      </w:r>
-      <w:r>
-        <w:rPr>
-          <w:rtl w:val="0"/>
-        </w:rPr>
-      </w:r>
-    </w:p>
-    <w:p>
-      <w:pPr>
-        <w:pBdr>
-          <w:top w:space="0" w:sz="0" w:val="nil"/>
-          <w:left w:space="0" w:sz="0" w:val="nil"/>
-          <w:bottom w:space="0" w:sz="0" w:val="nil"/>
-          <w:right w:space="0" w:sz="0" w:val="nil"/>
-          <w:between w:space="0" w:sz="0" w:val="nil"/>
-        </w:pBdr>
-        <w:shd w:fill="auto" w:val="clear"/>
-        <w:contextualSpacing w:val="0"/>
-        <w:rPr>
-          <w:color w:val="000000"/>
-        </w:rPr>
-      </w:pPr>
-      <w:r>
-        <w:rPr>
-          <w:rtl w:val="0"/>
-        </w:rPr>
-      </w:r>
-    </w:p>
-    <w:p>
-      <w:pPr>
-        <w:pBdr>
-          <w:top w:space="0" w:sz="0" w:val="nil"/>
-          <w:left w:space="0" w:sz="0" w:val="nil"/>
-          <w:bottom w:space="0" w:sz="0" w:val="nil"/>
-          <w:right w:space="0" w:sz="0" w:val="nil"/>
-          <w:between w:space="0" w:sz="0" w:val="nil"/>
-        </w:pBdr>
-        <w:shd w:fill="auto" w:val="clear"/>
-        <w:contextualSpacing w:val="0"/>
-        <w:rPr>
-          <w:color w:val="000000"/>
-        </w:rPr>
-      </w:pPr>
-      <w:r>
-        <w:rPr>
-          <w:color w:val="000000"/>
+          <w:rFonts w:ascii="Courier New" w:cs="Courier New" w:eastAsia="Courier New" w:hAnsi="Courier New"/>
+          <w:color w:val="7f6000"/>
+          <w:sz w:val="18"/>
+          <w:szCs w:val="18"/>
+          <w:rtl w:val="0"/>
+        </w:rPr>
+        <w:t xml:space="preserve">&lt;id&gt;</w:t>
+      </w:r>
+      <w:r>
+        <w:rPr>
+          <w:color w:val="000000"/>
+          <w:rtl w:val="0"/>
+        </w:rPr>
+        <w:t xml:space="preserve">p134v_1</w:t>
+      </w:r>
+      <w:r>
+        <w:rPr>
+          <w:rFonts w:ascii="Courier New" w:cs="Courier New" w:eastAsia="Courier New" w:hAnsi="Courier New"/>
+          <w:color w:val="7f6000"/>
+          <w:sz w:val="18"/>
+          <w:szCs w:val="18"/>
+          <w:rtl w:val="0"/>
+        </w:rPr>
+        <w:t xml:space="preserve">&lt;/id&gt;</w:t>
+      </w:r>
+      <w:r>
+        <w:rPr>
+          <w:rtl w:val="0"/>
+        </w:rPr>
+      </w:r>
+    </w:p>
+    <w:p>
+      <w:pPr>
+        <w:pBdr>
+          <w:top w:space="0" w:sz="0" w:val="nil"/>
+          <w:left w:space="0" w:sz="0" w:val="nil"/>
+          <w:bottom w:space="0" w:sz="0" w:val="nil"/>
+          <w:right w:space="0" w:sz="0" w:val="nil"/>
+          <w:between w:space="0" w:sz="0" w:val="nil"/>
+        </w:pBdr>
+        <w:shd w:fill="auto" w:val="clear"/>
+        <w:contextualSpacing w:val="0"/>
+        <w:rPr>
+          <w:color w:val="000000"/>
+        </w:rPr>
+      </w:pPr>
+      <w:r>
+        <w:rPr>
+          <w:rtl w:val="0"/>
+        </w:rPr>
+      </w:r>
+    </w:p>
+    <w:p>
+      <w:pPr>
+        <w:pBdr>
+          <w:top w:space="0" w:sz="0" w:val="nil"/>
+          <w:left w:space="0" w:sz="0" w:val="nil"/>
+          <w:bottom w:space="0" w:sz="0" w:val="nil"/>
+          <w:right w:space="0" w:sz="0" w:val="nil"/>
+          <w:between w:space="0" w:sz="0" w:val="nil"/>
+        </w:pBdr>
+        <w:shd w:fill="auto" w:val="clear"/>
+        <w:contextualSpacing w:val="0"/>
+        <w:rPr>
+          <w:color w:val="000000"/>
+        </w:rPr>
+      </w:pPr>
+      <w:r>
+        <w:rPr>
+          <w:rFonts w:ascii="Courier New" w:cs="Courier New" w:eastAsia="Courier New" w:hAnsi="Courier New"/>
+          <w:color w:val="7f6000"/>
+          <w:sz w:val="18"/>
+          <w:szCs w:val="18"/>
           <w:rtl w:val="0"/>
         </w:rPr>
         <w:t xml:space="preserve">&lt;head&gt;</w:t>
       </w:r>
       <w:r>
         <w:rPr>
-          <w:rtl w:val="0"/>
-        </w:rPr>
-      </w:r>
-    </w:p>
-    <w:p>
-      <w:pPr>
-        <w:pBdr>
-          <w:top w:space="0" w:sz="0" w:val="nil"/>
-          <w:left w:space="0" w:sz="0" w:val="nil"/>
-          <w:bottom w:space="0" w:sz="0" w:val="nil"/>
-          <w:right w:space="0" w:sz="0" w:val="nil"/>
-          <w:between w:space="0" w:sz="0" w:val="nil"/>
-        </w:pBdr>
-        <w:shd w:fill="auto" w:val="clear"/>
-        <w:contextualSpacing w:val="0"/>
-        <w:rPr>
-          <w:color w:val="000000"/>
-        </w:rPr>
-      </w:pPr>
-      <w:r>
-        <w:rPr>
-          <w:color w:val="000000"/>
-          <w:rtl w:val="0"/>
-        </w:rPr>
-        <w:t xml:space="preserve">To make &lt;m&gt;gold&lt;/m&gt; fluid &lt;/head&gt;</w:t>
-      </w:r>
-      <w:r>
-        <w:rPr>
-          <w:rtl w:val="0"/>
-        </w:rPr>
-      </w:r>
-    </w:p>
-    <w:p>
-      <w:pPr>
-        <w:pBdr>
-          <w:top w:space="0" w:sz="0" w:val="nil"/>
-          <w:left w:space="0" w:sz="0" w:val="nil"/>
-          <w:bottom w:space="0" w:sz="0" w:val="nil"/>
-          <w:right w:space="0" w:sz="0" w:val="nil"/>
-          <w:between w:space="0" w:sz="0" w:val="nil"/>
-        </w:pBdr>
-        <w:shd w:fill="auto" w:val="clear"/>
-        <w:contextualSpacing w:val="0"/>
-        <w:rPr>
-          <w:color w:val="000000"/>
-        </w:rPr>
-      </w:pPr>
-      <w:r>
-        <w:rPr>
-          <w:rtl w:val="0"/>
-        </w:rPr>
-      </w:r>
-    </w:p>
-    <w:p>
-      <w:pPr>
-        <w:pBdr>
-          <w:top w:space="0" w:sz="0" w:val="nil"/>
-          <w:left w:space="0" w:sz="0" w:val="nil"/>
-          <w:bottom w:space="0" w:sz="0" w:val="nil"/>
-          <w:right w:space="0" w:sz="0" w:val="nil"/>
-          <w:between w:space="0" w:sz="0" w:val="nil"/>
-        </w:pBdr>
-        <w:shd w:fill="auto" w:val="clear"/>
-        <w:contextualSpacing w:val="0"/>
-        <w:rPr>
-          <w:color w:val="000000"/>
-        </w:rPr>
-      </w:pPr>
-      <w:r>
-        <w:rPr>
-          <w:color w:val="000000"/>
+          <w:color w:val="000000"/>
+          <w:rtl w:val="0"/>
+        </w:rPr>
+        <w:t xml:space="preserve">To make </w:t>
+      </w:r>
+      <w:r>
+        <w:rPr>
+          <w:rFonts w:ascii="Courier New" w:cs="Courier New" w:eastAsia="Courier New" w:hAnsi="Courier New"/>
+          <w:color w:val="0000ff"/>
+          <w:sz w:val="18"/>
+          <w:szCs w:val="18"/>
+          <w:rtl w:val="0"/>
+        </w:rPr>
+        <w:t xml:space="preserve">&lt;m&gt;&lt;figure&gt;</w:t>
+      </w:r>
+      <w:r>
+        <w:rPr>
+          <w:rtl w:val="0"/>
+        </w:rPr>
+        <w:t xml:space="preserve">☀</w:t>
+      </w:r>
+      <w:r>
+        <w:rPr>
+          <w:rFonts w:ascii="Courier New" w:cs="Courier New" w:eastAsia="Courier New" w:hAnsi="Courier New"/>
+          <w:color w:val="0000ff"/>
+          <w:sz w:val="18"/>
+          <w:szCs w:val="18"/>
+          <w:rtl w:val="0"/>
+        </w:rPr>
+        <w:t xml:space="preserve">&lt;/figure&gt;&lt;/m&gt;</w:t>
+      </w:r>
+      <w:r>
+        <w:rPr>
+          <w:color w:val="000000"/>
+          <w:rtl w:val="0"/>
+        </w:rPr>
+        <w:t xml:space="preserve"> </w:t>
+      </w:r>
+      <w:r>
+        <w:rPr>
+          <w:rtl w:val="0"/>
+        </w:rPr>
+        <w:t xml:space="preserve">run</w:t>
+      </w:r>
+      <w:r>
+        <w:rPr>
+          <w:rFonts w:ascii="Courier New" w:cs="Courier New" w:eastAsia="Courier New" w:hAnsi="Courier New"/>
+          <w:color w:val="7f6000"/>
+          <w:sz w:val="18"/>
+          <w:szCs w:val="18"/>
+          <w:rtl w:val="0"/>
+        </w:rPr>
+        <w:t xml:space="preserve">&lt;/head&gt;</w:t>
+      </w:r>
+      <w:r>
+        <w:rPr>
+          <w:rtl w:val="0"/>
+        </w:rPr>
+      </w:r>
+    </w:p>
+    <w:p>
+      <w:pPr>
+        <w:pBdr>
+          <w:top w:space="0" w:sz="0" w:val="nil"/>
+          <w:left w:space="0" w:sz="0" w:val="nil"/>
+          <w:bottom w:space="0" w:sz="0" w:val="nil"/>
+          <w:right w:space="0" w:sz="0" w:val="nil"/>
+          <w:between w:space="0" w:sz="0" w:val="nil"/>
+        </w:pBdr>
+        <w:shd w:fill="auto" w:val="clear"/>
+        <w:contextualSpacing w:val="0"/>
+        <w:rPr>
+          <w:color w:val="000000"/>
+        </w:rPr>
+      </w:pPr>
+      <w:r>
+        <w:rPr>
+          <w:rtl w:val="0"/>
+        </w:rPr>
+      </w:r>
+    </w:p>
+    <w:p>
+      <w:pPr>
+        <w:pBdr>
+          <w:top w:space="0" w:sz="0" w:val="nil"/>
+          <w:left w:space="0" w:sz="0" w:val="nil"/>
+          <w:bottom w:space="0" w:sz="0" w:val="nil"/>
+          <w:right w:space="0" w:sz="0" w:val="nil"/>
+          <w:between w:space="0" w:sz="0" w:val="nil"/>
+        </w:pBdr>
+        <w:shd w:fill="auto" w:val="clear"/>
+        <w:contextualSpacing w:val="0"/>
+        <w:rPr>
+          <w:color w:val="000000"/>
+        </w:rPr>
+      </w:pPr>
+      <w:r>
+        <w:rPr>
+          <w:rFonts w:ascii="Courier New" w:cs="Courier New" w:eastAsia="Courier New" w:hAnsi="Courier New"/>
+          <w:color w:val="7f6000"/>
+          <w:sz w:val="18"/>
+          <w:szCs w:val="18"/>
           <w:rtl w:val="0"/>
         </w:rPr>
         <w:t xml:space="preserve">&lt;ab&gt;</w:t>
@@ -306,10 +387,350 @@
       </w:pPr>
       <w:r>
         <w:rPr>
-          <w:color w:val="000000"/>
-          <w:rtl w:val="0"/>
-        </w:rPr>
-        <w:t xml:space="preserve">Put as much &lt;m&gt;verdigris&lt;/m&gt; as &lt;m&gt;sal ammoniac&lt;/m&gt;, as much &lt;m&gt;borax&lt;/m&gt; as &lt;m&gt;saltpeter&lt;/m&gt;. But don't add a greater quantity of &lt;m&gt;borax&lt;/m&gt; and &lt;m&gt;saltpeter&lt;/m&gt; than half the quantity of &lt;m&gt;verdegris&lt;/m&gt; and &lt;m&gt;sal ammoniac&lt;/m&gt;, in fact add as much &lt;m&gt;borax&lt;/m&gt; and &lt;m&gt;saltpetre&lt;/m&gt; all together as &lt;m&gt;verdigris&lt;/m&gt;. Grind into powder the ingredients on the &lt;m&gt;marble&lt;/m&gt; slab, then grind again with very good &lt;m&gt;vinegar&lt;/m&gt; until it is very fine, like a ground color, grind &lt;m&gt;verdigris&lt;/m&gt; with &lt;m&gt;oil&lt;/m&gt;, then leave to dry if you have time, if you haven't so much time dry it with the fire of the forge, make so that it is very dry.&lt;/ab&gt;</w:t>
+          <w:rFonts w:ascii="Courier New" w:cs="Courier New" w:eastAsia="Courier New" w:hAnsi="Courier New"/>
+          <w:color w:val="0000ff"/>
+          <w:sz w:val="18"/>
+          <w:szCs w:val="18"/>
+          <w:rtl w:val="0"/>
+        </w:rPr>
+        <w:t xml:space="preserve">&lt;m&gt;</w:t>
+      </w:r>
+      <w:r>
+        <w:rPr>
+          <w:rtl w:val="0"/>
+        </w:rPr>
+        <w:t xml:space="preserve">V</w:t>
+      </w:r>
+      <w:r>
+        <w:rPr>
+          <w:color w:val="000000"/>
+          <w:rtl w:val="0"/>
+        </w:rPr>
+        <w:t xml:space="preserve">erdigris</w:t>
+      </w:r>
+      <w:r>
+        <w:rPr>
+          <w:rFonts w:ascii="Courier New" w:cs="Courier New" w:eastAsia="Courier New" w:hAnsi="Courier New"/>
+          <w:color w:val="0000ff"/>
+          <w:sz w:val="18"/>
+          <w:szCs w:val="18"/>
+          <w:rtl w:val="0"/>
+        </w:rPr>
+        <w:t xml:space="preserve">&lt;/m&gt;</w:t>
+      </w:r>
+      <w:r>
+        <w:rPr>
+          <w:color w:val="000000"/>
+          <w:rtl w:val="0"/>
+        </w:rPr>
+        <w:t xml:space="preserve"> &amp;</w:t>
+      </w:r>
+      <w:r>
+        <w:rPr>
+          <w:rFonts w:ascii="Courier New" w:cs="Courier New" w:eastAsia="Courier New" w:hAnsi="Courier New"/>
+          <w:color w:val="a9a9a9"/>
+          <w:sz w:val="18"/>
+          <w:szCs w:val="18"/>
+          <w:rtl w:val="0"/>
+        </w:rPr>
+        <w:t xml:space="preserve">amp;</w:t>
+      </w:r>
+      <w:r>
+        <w:rPr>
+          <w:color w:val="000000"/>
+          <w:rtl w:val="0"/>
+        </w:rPr>
+        <w:t xml:space="preserve"> </w:t>
+      </w:r>
+      <w:r>
+        <w:rPr>
+          <w:rFonts w:ascii="Courier New" w:cs="Courier New" w:eastAsia="Courier New" w:hAnsi="Courier New"/>
+          <w:color w:val="0000ff"/>
+          <w:sz w:val="18"/>
+          <w:szCs w:val="18"/>
+          <w:rtl w:val="0"/>
+        </w:rPr>
+        <w:t xml:space="preserve">&lt;m&gt;</w:t>
+      </w:r>
+      <w:r>
+        <w:rPr>
+          <w:color w:val="000000"/>
+          <w:rtl w:val="0"/>
+        </w:rPr>
+        <w:t xml:space="preserve">sal ammoniac</w:t>
+      </w:r>
+      <w:r>
+        <w:rPr>
+          <w:rFonts w:ascii="Courier New" w:cs="Courier New" w:eastAsia="Courier New" w:hAnsi="Courier New"/>
+          <w:color w:val="0000ff"/>
+          <w:sz w:val="18"/>
+          <w:szCs w:val="18"/>
+          <w:rtl w:val="0"/>
+        </w:rPr>
+        <w:t xml:space="preserve">&lt;/m&gt;</w:t>
+      </w:r>
+      <w:r>
+        <w:rPr>
+          <w:color w:val="000000"/>
+          <w:rtl w:val="0"/>
+        </w:rPr>
+        <w:t xml:space="preserve">, as much of one as the other, </w:t>
+      </w:r>
+      <w:r>
+        <w:rPr>
+          <w:rFonts w:ascii="Courier New" w:cs="Courier New" w:eastAsia="Courier New" w:hAnsi="Courier New"/>
+          <w:color w:val="0000ff"/>
+          <w:sz w:val="18"/>
+          <w:szCs w:val="18"/>
+          <w:rtl w:val="0"/>
+        </w:rPr>
+        <w:t xml:space="preserve">&lt;m&gt;</w:t>
+      </w:r>
+      <w:r>
+        <w:rPr>
+          <w:color w:val="000000"/>
+          <w:rtl w:val="0"/>
+        </w:rPr>
+        <w:t xml:space="preserve">borax</w:t>
+      </w:r>
+      <w:r>
+        <w:rPr>
+          <w:rFonts w:ascii="Courier New" w:cs="Courier New" w:eastAsia="Courier New" w:hAnsi="Courier New"/>
+          <w:color w:val="0000ff"/>
+          <w:sz w:val="18"/>
+          <w:szCs w:val="18"/>
+          <w:rtl w:val="0"/>
+        </w:rPr>
+        <w:t xml:space="preserve">&lt;/m&gt;</w:t>
+      </w:r>
+      <w:r>
+        <w:rPr>
+          <w:color w:val="000000"/>
+          <w:rtl w:val="0"/>
+        </w:rPr>
+        <w:t xml:space="preserve"> &amp;</w:t>
+      </w:r>
+      <w:r>
+        <w:rPr>
+          <w:rFonts w:ascii="Courier New" w:cs="Courier New" w:eastAsia="Courier New" w:hAnsi="Courier New"/>
+          <w:color w:val="a9a9a9"/>
+          <w:sz w:val="18"/>
+          <w:szCs w:val="18"/>
+          <w:rtl w:val="0"/>
+        </w:rPr>
+        <w:t xml:space="preserve">amp;</w:t>
+      </w:r>
+      <w:r>
+        <w:rPr>
+          <w:color w:val="000000"/>
+          <w:rtl w:val="0"/>
+        </w:rPr>
+        <w:t xml:space="preserve"> </w:t>
+      </w:r>
+      <w:r>
+        <w:rPr>
+          <w:rFonts w:ascii="Courier New" w:cs="Courier New" w:eastAsia="Courier New" w:hAnsi="Courier New"/>
+          <w:color w:val="0000ff"/>
+          <w:sz w:val="18"/>
+          <w:szCs w:val="18"/>
+          <w:rtl w:val="0"/>
+        </w:rPr>
+        <w:t xml:space="preserve">&lt;m&gt;</w:t>
+      </w:r>
+      <w:r>
+        <w:rPr>
+          <w:color w:val="000000"/>
+          <w:rtl w:val="0"/>
+        </w:rPr>
+        <w:t xml:space="preserve">saltpeter</w:t>
+      </w:r>
+      <w:r>
+        <w:rPr>
+          <w:rFonts w:ascii="Courier New" w:cs="Courier New" w:eastAsia="Courier New" w:hAnsi="Courier New"/>
+          <w:color w:val="0000ff"/>
+          <w:sz w:val="18"/>
+          <w:szCs w:val="18"/>
+          <w:rtl w:val="0"/>
+        </w:rPr>
+        <w:t xml:space="preserve">&lt;/m&gt;</w:t>
+      </w:r>
+      <w:r>
+        <w:rPr>
+          <w:rtl w:val="0"/>
+        </w:rPr>
+        <w:t xml:space="preserve">, as much of one as the other.</w:t>
+      </w:r>
+      <w:r>
+        <w:rPr>
+          <w:color w:val="000000"/>
+          <w:rtl w:val="0"/>
+        </w:rPr>
+        <w:t xml:space="preserve"> But the</w:t>
+      </w:r>
+      <w:r>
+        <w:rPr>
+          <w:rFonts w:ascii="Courier New" w:cs="Courier New" w:eastAsia="Courier New" w:hAnsi="Courier New"/>
+          <w:color w:val="a91111"/>
+          <w:sz w:val="18"/>
+          <w:szCs w:val="18"/>
+          <w:rtl w:val="0"/>
+        </w:rPr>
+        <w:t xml:space="preserve">&lt;del&gt;</w:t>
+      </w:r>
+      <w:r>
+        <w:rPr>
+          <w:rtl w:val="0"/>
+        </w:rPr>
+        <w:t xml:space="preserve">s</w:t>
+      </w:r>
+      <w:r>
+        <w:rPr>
+          <w:rFonts w:ascii="Courier New" w:cs="Courier New" w:eastAsia="Courier New" w:hAnsi="Courier New"/>
+          <w:color w:val="a91111"/>
+          <w:sz w:val="18"/>
+          <w:szCs w:val="18"/>
+          <w:rtl w:val="0"/>
+        </w:rPr>
+        <w:t xml:space="preserve">&lt;/del&gt;</w:t>
+      </w:r>
+      <w:r>
+        <w:rPr>
+          <w:color w:val="000000"/>
+          <w:rtl w:val="0"/>
+        </w:rPr>
+        <w:t xml:space="preserve"> bora</w:t>
+      </w:r>
+      <w:r>
+        <w:rPr>
+          <w:rtl w:val="0"/>
+        </w:rPr>
+        <w:t xml:space="preserve">x &amp;</w:t>
+      </w:r>
+      <w:r>
+        <w:rPr>
+          <w:rFonts w:ascii="Courier New" w:cs="Courier New" w:eastAsia="Courier New" w:hAnsi="Courier New"/>
+          <w:color w:val="a9a9a9"/>
+          <w:sz w:val="18"/>
+          <w:szCs w:val="18"/>
+          <w:rtl w:val="0"/>
+        </w:rPr>
+        <w:t xml:space="preserve">amp;</w:t>
+      </w:r>
+      <w:r>
+        <w:rPr>
+          <w:rtl w:val="0"/>
+        </w:rPr>
+        <w:t xml:space="preserve"> </w:t>
+      </w:r>
+      <w:r>
+        <w:rPr>
+          <w:rFonts w:ascii="Courier New" w:cs="Courier New" w:eastAsia="Courier New" w:hAnsi="Courier New"/>
+          <w:color w:val="a91111"/>
+          <w:sz w:val="18"/>
+          <w:szCs w:val="18"/>
+          <w:rtl w:val="0"/>
+        </w:rPr>
+        <w:t xml:space="preserve">&lt;del&gt;</w:t>
+      </w:r>
+      <w:r>
+        <w:rPr>
+          <w:rFonts w:ascii="Courier New" w:cs="Courier New" w:eastAsia="Courier New" w:hAnsi="Courier New"/>
+          <w:color w:val="0000ff"/>
+          <w:sz w:val="18"/>
+          <w:szCs w:val="18"/>
+          <w:rtl w:val="0"/>
+        </w:rPr>
+        <w:t xml:space="preserve">&lt;m&gt;</w:t>
+      </w:r>
+      <w:r>
+        <w:rPr>
+          <w:rtl w:val="0"/>
+        </w:rPr>
+        <w:t xml:space="preserve">sel armo</w:t>
+      </w:r>
+      <w:r>
+        <w:rPr>
+          <w:rFonts w:ascii="Courier New" w:cs="Courier New" w:eastAsia="Courier New" w:hAnsi="Courier New"/>
+          <w:color w:val="0000ff"/>
+          <w:sz w:val="18"/>
+          <w:szCs w:val="18"/>
+          <w:rtl w:val="0"/>
+        </w:rPr>
+        <w:t xml:space="preserve">&lt;/m&gt;</w:t>
+      </w:r>
+      <w:r>
+        <w:rPr>
+          <w:rFonts w:ascii="Courier New" w:cs="Courier New" w:eastAsia="Courier New" w:hAnsi="Courier New"/>
+          <w:color w:val="a91111"/>
+          <w:sz w:val="18"/>
+          <w:szCs w:val="18"/>
+          <w:rtl w:val="0"/>
+        </w:rPr>
+        <w:t xml:space="preserve">&lt;/del&gt; saltpeter together must only weigh half of the others, that is to say, as much together as the verdigris. Grind them finely into powder on marble</w:t>
+      </w:r>
+      <w:r>
+        <w:rPr>
+          <w:rtl w:val="0"/>
+        </w:rPr>
+        <w:t xml:space="preserve">, then grind them again with some good strong vinegar until it is fine, like a color and verdet ground in oil. Next, leave it to dry on its own if you have time, or in the fire </w:t>
+      </w:r>
+      <w:r>
+        <w:rPr>
+          <w:rFonts w:ascii="Courier New" w:cs="Courier New" w:eastAsia="Courier New" w:hAnsi="Courier New"/>
+          <w:color w:val="a91111"/>
+          <w:sz w:val="18"/>
+          <w:szCs w:val="18"/>
+          <w:rtl w:val="0"/>
+        </w:rPr>
+        <w:t xml:space="preserve">&lt;del&gt;</w:t>
+      </w:r>
+      <w:r>
+        <w:rPr>
+          <w:rtl w:val="0"/>
+        </w:rPr>
+        <w:t xml:space="preserve">lent</w:t>
+      </w:r>
+      <w:r>
+        <w:rPr>
+          <w:rFonts w:ascii="Courier New" w:cs="Courier New" w:eastAsia="Courier New" w:hAnsi="Courier New"/>
+          <w:color w:val="a91111"/>
+          <w:sz w:val="18"/>
+          <w:szCs w:val="18"/>
+          <w:rtl w:val="0"/>
+        </w:rPr>
+        <w:t xml:space="preserve">&lt;/del&gt;</w:t>
+      </w:r>
+      <w:r>
+        <w:rPr>
+          <w:rtl w:val="0"/>
+        </w:rPr>
+        <w:t xml:space="preserve"> of the forge, &amp;</w:t>
+      </w:r>
+      <w:r>
+        <w:rPr>
+          <w:rFonts w:ascii="Courier New" w:cs="Courier New" w:eastAsia="Courier New" w:hAnsi="Courier New"/>
+          <w:color w:val="a9a9a9"/>
+          <w:sz w:val="18"/>
+          <w:szCs w:val="18"/>
+          <w:rtl w:val="0"/>
+        </w:rPr>
+        <w:t xml:space="preserve">amp;</w:t>
+      </w:r>
+      <w:r>
+        <w:rPr>
+          <w:rtl w:val="0"/>
+        </w:rPr>
+        <w:t xml:space="preserve"> make sure it is well dry.</w:t>
+      </w:r>
+      <w:r>
+        <w:rPr>
+          <w:rFonts w:ascii="Courier New" w:cs="Courier New" w:eastAsia="Courier New" w:hAnsi="Courier New"/>
+          <w:color w:val="7f6000"/>
+          <w:sz w:val="18"/>
+          <w:szCs w:val="18"/>
+          <w:rtl w:val="0"/>
+        </w:rPr>
+        <w:t xml:space="preserve">&lt;/ab&gt;</w:t>
       </w:r>
       <w:r>
         <w:rPr>
@@ -356,23 +777,13 @@
       </w:pPr>
       <w:r>
         <w:rPr>
-          <w:color w:val="000000"/>
-          <w:rtl w:val="0"/>
-        </w:rPr>
-        <w:t xml:space="preserve">&lt;</w:t>
-      </w:r>
-      <w:r>
-        <w:rPr>
-          <w:rtl w:val="0"/>
-        </w:rPr>
-        <w:t xml:space="preserve">man</w:t>
-      </w:r>
-      <w:r>
-        <w:rPr>
-          <w:color w:val="000000"/>
-          <w:rtl w:val="0"/>
-        </w:rPr>
-        <w:t xml:space="preserve">&gt;</w:t>
+          <w:rFonts w:ascii="Courier New" w:cs="Courier New" w:eastAsia="Courier New" w:hAnsi="Courier New"/>
+          <w:color w:val="0000ff"/>
+          <w:sz w:val="18"/>
+          <w:szCs w:val="18"/>
+          <w:rtl w:val="0"/>
+        </w:rPr>
+        <w:t xml:space="preserve">&lt;man&gt;</w:t>
       </w:r>
       <w:r>
         <w:rPr>
@@ -398,10 +809,30 @@
       </w:pPr>
       <w:r>
         <w:rPr>
-          <w:color w:val="000000"/>
-          <w:rtl w:val="0"/>
-        </w:rPr>
-        <w:t xml:space="preserve">&lt;margin&gt;left-top&lt;/margin&gt;</w:t>
+          <w:rFonts w:ascii="Courier New" w:cs="Courier New" w:eastAsia="Courier New" w:hAnsi="Courier New"/>
+          <w:color w:val="7f6000"/>
+          <w:sz w:val="18"/>
+          <w:szCs w:val="18"/>
+          <w:rtl w:val="0"/>
+        </w:rPr>
+        <w:t xml:space="preserve">&lt;margin&gt;</w:t>
+      </w:r>
+      <w:r>
+        <w:rPr>
+          <w:color w:val="000000"/>
+          <w:rtl w:val="0"/>
+        </w:rPr>
+        <w:t xml:space="preserve">left-top</w:t>
+      </w:r>
+      <w:r>
+        <w:rPr>
+          <w:rFonts w:ascii="Courier New" w:cs="Courier New" w:eastAsia="Courier New" w:hAnsi="Courier New"/>
+          <w:color w:val="7f6000"/>
+          <w:sz w:val="18"/>
+          <w:szCs w:val="18"/>
+          <w:rtl w:val="0"/>
+        </w:rPr>
+        <w:t xml:space="preserve">&lt;/margin&gt;</w:t>
       </w:r>
       <w:r>
         <w:rPr>
@@ -430,66 +861,221 @@
           <w:color w:val="000000"/>
           <w:rtl w:val="0"/>
         </w:rPr>
-        <w:t xml:space="preserve">Grind&lt;/</w:t>
-      </w:r>
-      <w:r>
-        <w:rPr>
-          <w:rtl w:val="0"/>
-        </w:rPr>
-        <w:t xml:space="preserve">man</w:t>
-      </w:r>
-      <w:r>
-        <w:rPr>
-          <w:color w:val="000000"/>
-          <w:rtl w:val="0"/>
-        </w:rPr>
-        <w:t xml:space="preserve">&gt;</w:t>
-      </w:r>
-      <w:r>
-        <w:rPr>
-          <w:rtl w:val="0"/>
-        </w:rPr>
-      </w:r>
-    </w:p>
-    <w:p>
-      <w:pPr>
-        <w:pBdr>
-          <w:top w:space="0" w:sz="0" w:val="nil"/>
-          <w:left w:space="0" w:sz="0" w:val="nil"/>
-          <w:bottom w:space="0" w:sz="0" w:val="nil"/>
-          <w:right w:space="0" w:sz="0" w:val="nil"/>
-          <w:between w:space="0" w:sz="0" w:val="nil"/>
-        </w:pBdr>
-        <w:shd w:fill="auto" w:val="clear"/>
-        <w:contextualSpacing w:val="0"/>
-        <w:rPr>
-          <w:color w:val="000000"/>
-        </w:rPr>
-      </w:pPr>
-      <w:r>
-        <w:rPr>
-          <w:rtl w:val="0"/>
-        </w:rPr>
-      </w:r>
-    </w:p>
-    <w:p>
-      <w:pPr>
-        <w:pBdr>
-          <w:top w:space="0" w:sz="0" w:val="nil"/>
-          <w:left w:space="0" w:sz="0" w:val="nil"/>
-          <w:bottom w:space="0" w:sz="0" w:val="nil"/>
-          <w:right w:space="0" w:sz="0" w:val="nil"/>
-          <w:between w:space="0" w:sz="0" w:val="nil"/>
-        </w:pBdr>
-        <w:shd w:fill="auto" w:val="clear"/>
-        <w:contextualSpacing w:val="0"/>
-        <w:rPr>
-          <w:color w:val="000000"/>
-        </w:rPr>
-      </w:pPr>
-      <w:r>
-        <w:rPr>
-          <w:color w:val="000000"/>
+        <w:t xml:space="preserve">Grind</w:t>
+      </w:r>
+      <w:r>
+        <w:rPr>
+          <w:rFonts w:ascii="Courier New" w:cs="Courier New" w:eastAsia="Courier New" w:hAnsi="Courier New"/>
+          <w:color w:val="0000ff"/>
+          <w:sz w:val="18"/>
+          <w:szCs w:val="18"/>
+          <w:rtl w:val="0"/>
+        </w:rPr>
+        <w:t xml:space="preserve">&lt;/man&gt;</w:t>
+      </w:r>
+      <w:r>
+        <w:rPr>
+          <w:rtl w:val="0"/>
+        </w:rPr>
+      </w:r>
+    </w:p>
+    <w:p>
+      <w:pPr>
+        <w:pBdr>
+          <w:top w:space="0" w:sz="0" w:val="nil"/>
+          <w:left w:space="0" w:sz="0" w:val="nil"/>
+          <w:bottom w:space="0" w:sz="0" w:val="nil"/>
+          <w:right w:space="0" w:sz="0" w:val="nil"/>
+          <w:between w:space="0" w:sz="0" w:val="nil"/>
+        </w:pBdr>
+        <w:shd w:fill="auto" w:val="clear"/>
+        <w:contextualSpacing w:val="0"/>
+        <w:rPr/>
+      </w:pPr>
+      <w:r>
+        <w:rPr>
+          <w:rtl w:val="0"/>
+        </w:rPr>
+      </w:r>
+    </w:p>
+    <w:p>
+      <w:pPr>
+        <w:widowControl w:val="0"/>
+        <w:contextualSpacing w:val="0"/>
+        <w:rPr/>
+      </w:pPr>
+      <w:r>
+        <w:rPr>
+          <w:rFonts w:ascii="Courier New" w:cs="Courier New" w:eastAsia="Courier New" w:hAnsi="Courier New"/>
+          <w:color w:val="0000ff"/>
+          <w:sz w:val="18"/>
+          <w:szCs w:val="18"/>
+          <w:rtl w:val="0"/>
+        </w:rPr>
+        <w:t xml:space="preserve">&lt;man&gt;</w:t>
+      </w:r>
+      <w:r>
+        <w:rPr>
+          <w:rtl w:val="0"/>
+        </w:rPr>
+      </w:r>
+    </w:p>
+    <w:p>
+      <w:pPr>
+        <w:widowControl w:val="0"/>
+        <w:contextualSpacing w:val="0"/>
+        <w:rPr/>
+      </w:pPr>
+      <w:r>
+        <w:rPr>
+          <w:rFonts w:ascii="Courier New" w:cs="Courier New" w:eastAsia="Courier New" w:hAnsi="Courier New"/>
+          <w:color w:val="7f6000"/>
+          <w:sz w:val="18"/>
+          <w:szCs w:val="18"/>
+          <w:rtl w:val="0"/>
+        </w:rPr>
+        <w:t xml:space="preserve">&lt;margin&gt;</w:t>
+      </w:r>
+      <w:r>
+        <w:rPr>
+          <w:rtl w:val="0"/>
+        </w:rPr>
+        <w:t xml:space="preserve">left-middle</w:t>
+      </w:r>
+      <w:r>
+        <w:rPr>
+          <w:rFonts w:ascii="Courier New" w:cs="Courier New" w:eastAsia="Courier New" w:hAnsi="Courier New"/>
+          <w:color w:val="7f6000"/>
+          <w:sz w:val="18"/>
+          <w:szCs w:val="18"/>
+          <w:rtl w:val="0"/>
+        </w:rPr>
+        <w:t xml:space="preserve">&lt;/margin&gt;</w:t>
+      </w:r>
+      <w:r>
+        <w:rPr>
+          <w:rtl w:val="0"/>
+        </w:rPr>
+      </w:r>
+    </w:p>
+    <w:p>
+      <w:pPr>
+        <w:widowControl w:val="0"/>
+        <w:contextualSpacing w:val="0"/>
+        <w:rPr/>
+      </w:pPr>
+      <w:r>
+        <w:rPr>
+          <w:rFonts w:ascii="Courier New" w:cs="Courier New" w:eastAsia="Courier New" w:hAnsi="Courier New"/>
+          <w:color w:val="a91111"/>
+          <w:sz w:val="18"/>
+          <w:szCs w:val="18"/>
+          <w:rtl w:val="0"/>
+        </w:rPr>
+        <w:t xml:space="preserve">&lt;del&gt;</w:t>
+      </w:r>
+      <w:r>
+        <w:rPr>
+          <w:rFonts w:ascii="Courier New" w:cs="Courier New" w:eastAsia="Courier New" w:hAnsi="Courier New"/>
+          <w:color w:val="0000ff"/>
+          <w:sz w:val="18"/>
+          <w:szCs w:val="18"/>
+          <w:rtl w:val="0"/>
+        </w:rPr>
+        <w:t xml:space="preserve">&lt;al&gt;</w:t>
+      </w:r>
+      <w:r>
+        <w:rPr>
+          <w:rtl w:val="0"/>
+        </w:rPr>
+        <w:t xml:space="preserve">spider</w:t>
+      </w:r>
+      <w:r>
+        <w:rPr>
+          <w:rFonts w:ascii="Courier New" w:cs="Courier New" w:eastAsia="Courier New" w:hAnsi="Courier New"/>
+          <w:color w:val="0000ff"/>
+          <w:sz w:val="18"/>
+          <w:szCs w:val="18"/>
+          <w:rtl w:val="0"/>
+        </w:rPr>
+        <w:t xml:space="preserve">&lt;/al&gt;</w:t>
+      </w:r>
+      <w:r>
+        <w:rPr>
+          <w:rFonts w:ascii="Courier New" w:cs="Courier New" w:eastAsia="Courier New" w:hAnsi="Courier New"/>
+          <w:color w:val="a91111"/>
+          <w:sz w:val="18"/>
+          <w:szCs w:val="18"/>
+          <w:rtl w:val="0"/>
+        </w:rPr>
+        <w:t xml:space="preserve">&lt;/del&gt;</w:t>
+      </w:r>
+      <w:r>
+        <w:rPr>
+          <w:rtl w:val="0"/>
+        </w:rPr>
+      </w:r>
+    </w:p>
+    <w:p>
+      <w:pPr>
+        <w:widowControl w:val="0"/>
+        <w:contextualSpacing w:val="0"/>
+        <w:rPr>
+          <w:rFonts w:ascii="Courier New" w:cs="Courier New" w:eastAsia="Courier New" w:hAnsi="Courier New"/>
+          <w:color w:val="0000ff"/>
+          <w:sz w:val="18"/>
+          <w:szCs w:val="18"/>
+        </w:rPr>
+      </w:pPr>
+      <w:r>
+        <w:rPr>
+          <w:rFonts w:ascii="Courier New" w:cs="Courier New" w:eastAsia="Courier New" w:hAnsi="Courier New"/>
+          <w:color w:val="0000ff"/>
+          <w:sz w:val="18"/>
+          <w:szCs w:val="18"/>
+          <w:rtl w:val="0"/>
+        </w:rPr>
+        <w:t xml:space="preserve">&lt;/man&gt;</w:t>
+      </w:r>
+    </w:p>
+    <w:p>
+      <w:pPr>
+        <w:widowControl w:val="0"/>
+        <w:contextualSpacing w:val="0"/>
+        <w:rPr>
+          <w:rFonts w:ascii="Courier New" w:cs="Courier New" w:eastAsia="Courier New" w:hAnsi="Courier New"/>
+          <w:color w:val="0000ff"/>
+          <w:sz w:val="18"/>
+          <w:szCs w:val="18"/>
+        </w:rPr>
+      </w:pPr>
+      <w:r>
+        <w:rPr>
+          <w:rtl w:val="0"/>
+        </w:rPr>
+      </w:r>
+    </w:p>
+    <w:p>
+      <w:pPr>
+        <w:pBdr>
+          <w:top w:space="0" w:sz="0" w:val="nil"/>
+          <w:left w:space="0" w:sz="0" w:val="nil"/>
+          <w:bottom w:space="0" w:sz="0" w:val="nil"/>
+          <w:right w:space="0" w:sz="0" w:val="nil"/>
+          <w:between w:space="0" w:sz="0" w:val="nil"/>
+        </w:pBdr>
+        <w:shd w:fill="auto" w:val="clear"/>
+        <w:contextualSpacing w:val="0"/>
+        <w:rPr>
+          <w:color w:val="000000"/>
+        </w:rPr>
+      </w:pPr>
+      <w:r>
+        <w:rPr>
+          <w:rFonts w:ascii="Courier New" w:cs="Courier New" w:eastAsia="Courier New" w:hAnsi="Courier New"/>
+          <w:color w:val="7f6000"/>
+          <w:sz w:val="18"/>
+          <w:szCs w:val="18"/>
           <w:rtl w:val="0"/>
         </w:rPr>
         <w:t xml:space="preserve">&lt;ab&gt;</w:t>
@@ -517,63 +1103,188 @@
       </w:pPr>
       <w:r>
         <w:rPr>
-          <w:color w:val="000000"/>
-          <w:rtl w:val="0"/>
-        </w:rPr>
-        <w:t xml:space="preserve">&lt;margin&gt;left-top&lt;/margin&gt;</w:t>
-      </w:r>
-      <w:r>
-        <w:rPr>
-          <w:rtl w:val="0"/>
-        </w:rPr>
-      </w:r>
-    </w:p>
-    <w:p>
-      <w:pPr>
-        <w:pBdr>
-          <w:top w:space="0" w:sz="0" w:val="nil"/>
-          <w:left w:space="0" w:sz="0" w:val="nil"/>
-          <w:bottom w:space="0" w:sz="0" w:val="nil"/>
-          <w:right w:space="0" w:sz="0" w:val="nil"/>
-          <w:between w:space="0" w:sz="0" w:val="nil"/>
-        </w:pBdr>
-        <w:shd w:fill="auto" w:val="clear"/>
-        <w:contextualSpacing w:val="0"/>
-        <w:rPr>
-          <w:color w:val="000000"/>
-        </w:rPr>
-      </w:pPr>
-      <w:r>
-        <w:rPr>
-          <w:color w:val="000000"/>
-          <w:rtl w:val="0"/>
-        </w:rPr>
-        <w:t xml:space="preserve">One of the principal things for casting is to cast very hot, especially large metals&lt;/ab&gt;</w:t>
-      </w:r>
-      <w:r>
-        <w:rPr>
-          <w:rtl w:val="0"/>
-        </w:rPr>
-      </w:r>
-    </w:p>
-    <w:p>
-      <w:pPr>
-        <w:pBdr>
-          <w:top w:space="0" w:sz="0" w:val="nil"/>
-          <w:left w:space="0" w:sz="0" w:val="nil"/>
-          <w:bottom w:space="0" w:sz="0" w:val="nil"/>
-          <w:right w:space="0" w:sz="0" w:val="nil"/>
-          <w:between w:space="0" w:sz="0" w:val="nil"/>
-        </w:pBdr>
-        <w:shd w:fill="auto" w:val="clear"/>
-        <w:contextualSpacing w:val="0"/>
-        <w:rPr>
-          <w:color w:val="000000"/>
-        </w:rPr>
-      </w:pPr>
-      <w:r>
-        <w:rPr>
-          <w:color w:val="000000"/>
+          <w:rFonts w:ascii="Courier New" w:cs="Courier New" w:eastAsia="Courier New" w:hAnsi="Courier New"/>
+          <w:color w:val="7f6000"/>
+          <w:sz w:val="18"/>
+          <w:szCs w:val="18"/>
+          <w:rtl w:val="0"/>
+        </w:rPr>
+        <w:t xml:space="preserve">&lt;margin&gt;</w:t>
+      </w:r>
+      <w:r>
+        <w:rPr>
+          <w:color w:val="000000"/>
+          <w:rtl w:val="0"/>
+        </w:rPr>
+        <w:t xml:space="preserve">left-top</w:t>
+      </w:r>
+      <w:r>
+        <w:rPr>
+          <w:rFonts w:ascii="Courier New" w:cs="Courier New" w:eastAsia="Courier New" w:hAnsi="Courier New"/>
+          <w:color w:val="7f6000"/>
+          <w:sz w:val="18"/>
+          <w:szCs w:val="18"/>
+          <w:rtl w:val="0"/>
+        </w:rPr>
+        <w:t xml:space="preserve">&lt;/margin&gt;</w:t>
+      </w:r>
+      <w:r>
+        <w:rPr>
+          <w:rtl w:val="0"/>
+        </w:rPr>
+      </w:r>
+    </w:p>
+    <w:p>
+      <w:pPr>
+        <w:pBdr>
+          <w:top w:space="0" w:sz="0" w:val="nil"/>
+          <w:left w:space="0" w:sz="0" w:val="nil"/>
+          <w:bottom w:space="0" w:sz="0" w:val="nil"/>
+          <w:right w:space="0" w:sz="0" w:val="nil"/>
+          <w:between w:space="0" w:sz="0" w:val="nil"/>
+        </w:pBdr>
+        <w:shd w:fill="auto" w:val="clear"/>
+        <w:contextualSpacing w:val="0"/>
+        <w:rPr>
+          <w:color w:val="000000"/>
+        </w:rPr>
+      </w:pPr>
+      <w:r>
+        <w:rPr>
+          <w:color w:val="000000"/>
+          <w:rtl w:val="0"/>
+        </w:rPr>
+        <w:t xml:space="preserve">One of the principal things for </w:t>
+      </w:r>
+      <w:r>
+        <w:rPr>
+          <w:rtl w:val="0"/>
+        </w:rPr>
+        <w:t xml:space="preserve">the cast</w:t>
+      </w:r>
+      <w:r>
+        <w:rPr>
+          <w:color w:val="000000"/>
+          <w:rtl w:val="0"/>
+        </w:rPr>
+        <w:t xml:space="preserve"> is to cast very </w:t>
+      </w:r>
+      <w:r>
+        <w:rPr>
+          <w:rFonts w:ascii="Courier New" w:cs="Courier New" w:eastAsia="Courier New" w:hAnsi="Courier New"/>
+          <w:color w:val="a91111"/>
+          <w:sz w:val="18"/>
+          <w:szCs w:val="18"/>
+          <w:rtl w:val="0"/>
+        </w:rPr>
+        <w:t xml:space="preserve">&lt;del&gt;</w:t>
+      </w:r>
+      <w:r>
+        <w:rPr>
+          <w:rtl w:val="0"/>
+        </w:rPr>
+        <w:t xml:space="preserve">gec</w:t>
+      </w:r>
+      <w:r>
+        <w:rPr>
+          <w:rFonts w:ascii="Courier New" w:cs="Courier New" w:eastAsia="Courier New" w:hAnsi="Courier New"/>
+          <w:color w:val="a91111"/>
+          <w:sz w:val="18"/>
+          <w:szCs w:val="18"/>
+          <w:rtl w:val="0"/>
+        </w:rPr>
+        <w:t xml:space="preserve">&lt;/del&gt; </w:t>
+      </w:r>
+      <w:r>
+        <w:rPr>
+          <w:color w:val="000000"/>
+          <w:rtl w:val="0"/>
+        </w:rPr>
+        <w:t xml:space="preserve">hot, </w:t>
+      </w:r>
+      <w:r>
+        <w:rPr>
+          <w:rFonts w:ascii="Courier New" w:cs="Courier New" w:eastAsia="Courier New" w:hAnsi="Courier New"/>
+          <w:color w:val="a91111"/>
+          <w:sz w:val="18"/>
+          <w:szCs w:val="18"/>
+          <w:rtl w:val="0"/>
+        </w:rPr>
+        <w:t xml:space="preserve">&lt;del&gt;</w:t>
+      </w:r>
+      <w:r>
+        <w:rPr>
+          <w:rtl w:val="0"/>
+        </w:rPr>
+        <w:t xml:space="preserve">s</w:t>
+      </w:r>
+      <w:r>
+        <w:rPr>
+          <w:rFonts w:ascii="Courier New" w:cs="Courier New" w:eastAsia="Courier New" w:hAnsi="Courier New"/>
+          <w:color w:val="a91111"/>
+          <w:sz w:val="18"/>
+          <w:szCs w:val="18"/>
+          <w:rtl w:val="0"/>
+        </w:rPr>
+        <w:t xml:space="preserve">&lt;/del&gt;  </w:t>
+      </w:r>
+      <w:r>
+        <w:rPr>
+          <w:color w:val="000000"/>
+          <w:rtl w:val="0"/>
+        </w:rPr>
+        <w:t xml:space="preserve">especially </w:t>
+      </w:r>
+      <w:r>
+        <w:rPr>
+          <w:rtl w:val="0"/>
+        </w:rPr>
+        <w:t xml:space="preserve">great</w:t>
+      </w:r>
+      <w:r>
+        <w:rPr>
+          <w:color w:val="000000"/>
+          <w:rtl w:val="0"/>
+        </w:rPr>
+        <w:t xml:space="preserve"> metals</w:t>
+      </w:r>
+      <w:r>
+        <w:rPr>
+          <w:rFonts w:ascii="Courier New" w:cs="Courier New" w:eastAsia="Courier New" w:hAnsi="Courier New"/>
+          <w:color w:val="7f6000"/>
+          <w:sz w:val="18"/>
+          <w:szCs w:val="18"/>
+          <w:rtl w:val="0"/>
+        </w:rPr>
+        <w:t xml:space="preserve">&lt;/ab&gt;</w:t>
+      </w:r>
+      <w:r>
+        <w:rPr>
+          <w:rtl w:val="0"/>
+        </w:rPr>
+      </w:r>
+    </w:p>
+    <w:p>
+      <w:pPr>
+        <w:pBdr>
+          <w:top w:space="0" w:sz="0" w:val="nil"/>
+          <w:left w:space="0" w:sz="0" w:val="nil"/>
+          <w:bottom w:space="0" w:sz="0" w:val="nil"/>
+          <w:right w:space="0" w:sz="0" w:val="nil"/>
+          <w:between w:space="0" w:sz="0" w:val="nil"/>
+        </w:pBdr>
+        <w:shd w:fill="auto" w:val="clear"/>
+        <w:contextualSpacing w:val="0"/>
+        <w:rPr>
+          <w:color w:val="000000"/>
+        </w:rPr>
+      </w:pPr>
+      <w:r>
+        <w:rPr>
+          <w:rFonts w:ascii="Courier New" w:cs="Courier New" w:eastAsia="Courier New" w:hAnsi="Courier New"/>
+          <w:color w:val="7f6000"/>
+          <w:sz w:val="18"/>
+          <w:szCs w:val="18"/>
           <w:rtl w:val="0"/>
         </w:rPr>
         <w:t xml:space="preserve">&lt;/div&gt;</w:t>
@@ -595,13 +1306,35 @@
         </w:pBdr>
         <w:shd w:fill="auto" w:val="clear"/>
         <w:contextualSpacing w:val="0"/>
-        <w:rPr>
-          <w:color w:val="000000"/>
-        </w:rPr>
-      </w:pPr>
-      <w:r>
-        <w:rPr>
-          <w:color w:val="000000"/>
+        <w:rPr/>
+      </w:pPr>
+      <w:r>
+        <w:rPr>
+          <w:rtl w:val="0"/>
+        </w:rPr>
+      </w:r>
+    </w:p>
+    <w:p>
+      <w:pPr>
+        <w:pBdr>
+          <w:top w:space="0" w:sz="0" w:val="nil"/>
+          <w:left w:space="0" w:sz="0" w:val="nil"/>
+          <w:bottom w:space="0" w:sz="0" w:val="nil"/>
+          <w:right w:space="0" w:sz="0" w:val="nil"/>
+          <w:between w:space="0" w:sz="0" w:val="nil"/>
+        </w:pBdr>
+        <w:shd w:fill="auto" w:val="clear"/>
+        <w:contextualSpacing w:val="0"/>
+        <w:rPr>
+          <w:color w:val="000000"/>
+        </w:rPr>
+      </w:pPr>
+      <w:r>
+        <w:rPr>
+          <w:rFonts w:ascii="Courier New" w:cs="Courier New" w:eastAsia="Courier New" w:hAnsi="Courier New"/>
+          <w:color w:val="7f6000"/>
+          <w:sz w:val="18"/>
+          <w:szCs w:val="18"/>
           <w:rtl w:val="0"/>
         </w:rPr>
         <w:t xml:space="preserve">&lt;div&gt;</w:t>
@@ -629,56 +1362,79 @@
       </w:pPr>
       <w:r>
         <w:rPr>
-          <w:color w:val="000000"/>
-          <w:rtl w:val="0"/>
-        </w:rPr>
-        <w:t xml:space="preserve">&lt;id&gt;p134v_2&lt;/id&gt;</w:t>
-      </w:r>
-      <w:r>
-        <w:rPr>
-          <w:rtl w:val="0"/>
-        </w:rPr>
-      </w:r>
-    </w:p>
-    <w:p>
-      <w:pPr>
-        <w:pBdr>
-          <w:top w:space="0" w:sz="0" w:val="nil"/>
-          <w:left w:space="0" w:sz="0" w:val="nil"/>
-          <w:bottom w:space="0" w:sz="0" w:val="nil"/>
-          <w:right w:space="0" w:sz="0" w:val="nil"/>
-          <w:between w:space="0" w:sz="0" w:val="nil"/>
-        </w:pBdr>
-        <w:shd w:fill="auto" w:val="clear"/>
-        <w:contextualSpacing w:val="0"/>
-        <w:rPr>
-          <w:color w:val="000000"/>
-        </w:rPr>
-      </w:pPr>
-      <w:r>
-        <w:rPr>
-          <w:rtl w:val="0"/>
-        </w:rPr>
-      </w:r>
-    </w:p>
-    <w:p>
-      <w:pPr>
-        <w:pBdr>
-          <w:top w:space="0" w:sz="0" w:val="nil"/>
-          <w:left w:space="0" w:sz="0" w:val="nil"/>
-          <w:bottom w:space="0" w:sz="0" w:val="nil"/>
-          <w:right w:space="0" w:sz="0" w:val="nil"/>
-          <w:between w:space="0" w:sz="0" w:val="nil"/>
-        </w:pBdr>
-        <w:shd w:fill="auto" w:val="clear"/>
-        <w:contextualSpacing w:val="0"/>
-        <w:rPr>
-          <w:color w:val="000000"/>
-        </w:rPr>
-      </w:pPr>
-      <w:r>
-        <w:rPr>
-          <w:color w:val="000000"/>
+          <w:rFonts w:ascii="Courier New" w:cs="Courier New" w:eastAsia="Courier New" w:hAnsi="Courier New"/>
+          <w:color w:val="7f6000"/>
+          <w:sz w:val="18"/>
+          <w:szCs w:val="18"/>
+          <w:rtl w:val="0"/>
+        </w:rPr>
+        <w:t xml:space="preserve">&lt;id&gt;</w:t>
+      </w:r>
+      <w:r>
+        <w:rPr>
+          <w:color w:val="000000"/>
+          <w:rtl w:val="0"/>
+        </w:rPr>
+        <w:t xml:space="preserve">p134v_2</w:t>
+      </w:r>
+      <w:r>
+        <w:rPr>
+          <w:rFonts w:ascii="Courier New" w:cs="Courier New" w:eastAsia="Courier New" w:hAnsi="Courier New"/>
+          <w:color w:val="7f6000"/>
+          <w:sz w:val="18"/>
+          <w:szCs w:val="18"/>
+          <w:rtl w:val="0"/>
+        </w:rPr>
+        <w:t xml:space="preserve">&lt;/id&gt;</w:t>
+      </w:r>
+      <w:r>
+        <w:rPr>
+          <w:rtl w:val="0"/>
+        </w:rPr>
+      </w:r>
+    </w:p>
+    <w:p>
+      <w:pPr>
+        <w:pBdr>
+          <w:top w:space="0" w:sz="0" w:val="nil"/>
+          <w:left w:space="0" w:sz="0" w:val="nil"/>
+          <w:bottom w:space="0" w:sz="0" w:val="nil"/>
+          <w:right w:space="0" w:sz="0" w:val="nil"/>
+          <w:between w:space="0" w:sz="0" w:val="nil"/>
+        </w:pBdr>
+        <w:shd w:fill="auto" w:val="clear"/>
+        <w:contextualSpacing w:val="0"/>
+        <w:rPr>
+          <w:color w:val="000000"/>
+        </w:rPr>
+      </w:pPr>
+      <w:r>
+        <w:rPr>
+          <w:rtl w:val="0"/>
+        </w:rPr>
+      </w:r>
+    </w:p>
+    <w:p>
+      <w:pPr>
+        <w:pBdr>
+          <w:top w:space="0" w:sz="0" w:val="nil"/>
+          <w:left w:space="0" w:sz="0" w:val="nil"/>
+          <w:bottom w:space="0" w:sz="0" w:val="nil"/>
+          <w:right w:space="0" w:sz="0" w:val="nil"/>
+          <w:between w:space="0" w:sz="0" w:val="nil"/>
+        </w:pBdr>
+        <w:shd w:fill="auto" w:val="clear"/>
+        <w:contextualSpacing w:val="0"/>
+        <w:rPr>
+          <w:color w:val="000000"/>
+        </w:rPr>
+      </w:pPr>
+      <w:r>
+        <w:rPr>
+          <w:rFonts w:ascii="Courier New" w:cs="Courier New" w:eastAsia="Courier New" w:hAnsi="Courier New"/>
+          <w:color w:val="7f6000"/>
+          <w:sz w:val="18"/>
+          <w:szCs w:val="18"/>
           <w:rtl w:val="0"/>
         </w:rPr>
         <w:t xml:space="preserve">&lt;head&gt;</w:t>
@@ -706,56 +1462,68 @@
       </w:pPr>
       <w:r>
         <w:rPr>
-          <w:color w:val="000000"/>
-          <w:rtl w:val="0"/>
-        </w:rPr>
-        <w:t xml:space="preserve">Casting big works with &lt;m&gt;gold&lt;/m&gt;&lt;/head&gt;</w:t>
-      </w:r>
-      <w:r>
-        <w:rPr>
-          <w:rtl w:val="0"/>
-        </w:rPr>
-      </w:r>
-    </w:p>
-    <w:p>
-      <w:pPr>
-        <w:pBdr>
-          <w:top w:space="0" w:sz="0" w:val="nil"/>
-          <w:left w:space="0" w:sz="0" w:val="nil"/>
-          <w:bottom w:space="0" w:sz="0" w:val="nil"/>
-          <w:right w:space="0" w:sz="0" w:val="nil"/>
-          <w:between w:space="0" w:sz="0" w:val="nil"/>
-        </w:pBdr>
-        <w:shd w:fill="auto" w:val="clear"/>
-        <w:contextualSpacing w:val="0"/>
-        <w:rPr>
-          <w:color w:val="000000"/>
-        </w:rPr>
-      </w:pPr>
-      <w:r>
-        <w:rPr>
-          <w:rtl w:val="0"/>
-        </w:rPr>
-      </w:r>
-    </w:p>
-    <w:p>
-      <w:pPr>
-        <w:pBdr>
-          <w:top w:space="0" w:sz="0" w:val="nil"/>
-          <w:left w:space="0" w:sz="0" w:val="nil"/>
-          <w:bottom w:space="0" w:sz="0" w:val="nil"/>
-          <w:right w:space="0" w:sz="0" w:val="nil"/>
-          <w:between w:space="0" w:sz="0" w:val="nil"/>
-        </w:pBdr>
-        <w:shd w:fill="auto" w:val="clear"/>
-        <w:contextualSpacing w:val="0"/>
-        <w:rPr>
-          <w:color w:val="000000"/>
-        </w:rPr>
-      </w:pPr>
-      <w:r>
-        <w:rPr>
-          <w:color w:val="000000"/>
+          <w:rtl w:val="0"/>
+        </w:rPr>
+        <w:t xml:space="preserve">For gold casts for large works</w:t>
+      </w:r>
+      <w:r>
+        <w:rPr>
+          <w:rFonts w:ascii="Courier New" w:cs="Courier New" w:eastAsia="Courier New" w:hAnsi="Courier New"/>
+          <w:color w:val="7f6000"/>
+          <w:sz w:val="18"/>
+          <w:szCs w:val="18"/>
+          <w:rtl w:val="0"/>
+        </w:rPr>
+        <w:t xml:space="preserve">&lt;/head&gt;</w:t>
+      </w:r>
+      <w:r>
+        <w:rPr>
+          <w:rtl w:val="0"/>
+        </w:rPr>
+      </w:r>
+    </w:p>
+    <w:p>
+      <w:pPr>
+        <w:pBdr>
+          <w:top w:space="0" w:sz="0" w:val="nil"/>
+          <w:left w:space="0" w:sz="0" w:val="nil"/>
+          <w:bottom w:space="0" w:sz="0" w:val="nil"/>
+          <w:right w:space="0" w:sz="0" w:val="nil"/>
+          <w:between w:space="0" w:sz="0" w:val="nil"/>
+        </w:pBdr>
+        <w:shd w:fill="auto" w:val="clear"/>
+        <w:contextualSpacing w:val="0"/>
+        <w:rPr>
+          <w:color w:val="000000"/>
+        </w:rPr>
+      </w:pPr>
+      <w:r>
+        <w:rPr>
+          <w:rtl w:val="0"/>
+        </w:rPr>
+      </w:r>
+    </w:p>
+    <w:p>
+      <w:pPr>
+        <w:pBdr>
+          <w:top w:space="0" w:sz="0" w:val="nil"/>
+          <w:left w:space="0" w:sz="0" w:val="nil"/>
+          <w:bottom w:space="0" w:sz="0" w:val="nil"/>
+          <w:right w:space="0" w:sz="0" w:val="nil"/>
+          <w:between w:space="0" w:sz="0" w:val="nil"/>
+        </w:pBdr>
+        <w:shd w:fill="auto" w:val="clear"/>
+        <w:contextualSpacing w:val="0"/>
+        <w:rPr>
+          <w:color w:val="000000"/>
+        </w:rPr>
+      </w:pPr>
+      <w:r>
+        <w:rPr>
+          <w:rFonts w:ascii="Courier New" w:cs="Courier New" w:eastAsia="Courier New" w:hAnsi="Courier New"/>
+          <w:color w:val="7f6000"/>
+          <w:sz w:val="18"/>
+          <w:szCs w:val="18"/>
           <w:rtl w:val="0"/>
         </w:rPr>
         <w:t xml:space="preserve">&lt;ab&gt;</w:t>
@@ -783,10 +1551,32 @@
       </w:pPr>
       <w:r>
         <w:rPr>
-          <w:color w:val="000000"/>
-          <w:rtl w:val="0"/>
-        </w:rPr>
-        <w:t xml:space="preserve">Not only should one clamp the mold very well, but also strengthen it with good iron wire links or adequate straps.&lt;/ab&gt;</w:t>
+          <w:rtl w:val="0"/>
+        </w:rPr>
+        <w:t xml:space="preserve">One needs n</w:t>
+      </w:r>
+      <w:r>
+        <w:rPr>
+          <w:color w:val="000000"/>
+          <w:rtl w:val="0"/>
+        </w:rPr>
+        <w:t xml:space="preserve">ot only</w:t>
+      </w:r>
+      <w:r>
+        <w:rPr>
+          <w:rtl w:val="0"/>
+        </w:rPr>
+        <w:t xml:space="preserve"> to clamp the molds well, but to fortify them with good iron wire bands or little bands made for this.</w:t>
+      </w:r>
+      <w:r>
+        <w:rPr>
+          <w:rFonts w:ascii="Courier New" w:cs="Courier New" w:eastAsia="Courier New" w:hAnsi="Courier New"/>
+          <w:color w:val="7f6000"/>
+          <w:sz w:val="18"/>
+          <w:szCs w:val="18"/>
+          <w:rtl w:val="0"/>
+        </w:rPr>
+        <w:t xml:space="preserve">&lt;/ab&gt;</w:t>
       </w:r>
       <w:r>
         <w:rPr>
@@ -839,7 +1629,10 @@
       </w:pPr>
       <w:r>
         <w:rPr>
-          <w:color w:val="000000"/>
+          <w:rFonts w:ascii="Courier New" w:cs="Courier New" w:eastAsia="Courier New" w:hAnsi="Courier New"/>
+          <w:color w:val="7f6000"/>
+          <w:sz w:val="18"/>
+          <w:szCs w:val="18"/>
           <w:rtl w:val="0"/>
         </w:rPr>
         <w:t xml:space="preserve">&lt;ab&gt;</w:t>
@@ -867,63 +1660,207 @@
       </w:pPr>
       <w:r>
         <w:rPr>
-          <w:color w:val="000000"/>
-          <w:rtl w:val="0"/>
-        </w:rPr>
-        <w:t xml:space="preserve">&lt;margin&gt;left-middle&lt;/margin&gt;</w:t>
-      </w:r>
-      <w:r>
-        <w:rPr>
-          <w:rtl w:val="0"/>
-        </w:rPr>
-      </w:r>
-    </w:p>
-    <w:p>
-      <w:pPr>
-        <w:pBdr>
-          <w:top w:space="0" w:sz="0" w:val="nil"/>
-          <w:left w:space="0" w:sz="0" w:val="nil"/>
-          <w:bottom w:space="0" w:sz="0" w:val="nil"/>
-          <w:right w:space="0" w:sz="0" w:val="nil"/>
-          <w:between w:space="0" w:sz="0" w:val="nil"/>
-        </w:pBdr>
-        <w:shd w:fill="auto" w:val="clear"/>
-        <w:contextualSpacing w:val="0"/>
-        <w:rPr>
-          <w:color w:val="000000"/>
-        </w:rPr>
-      </w:pPr>
-      <w:r>
-        <w:rPr>
-          <w:color w:val="000000"/>
-          <w:rtl w:val="0"/>
-        </w:rPr>
-        <w:t xml:space="preserve">Before casting with gold, clean thoroughly your forge with &lt;m&gt;lead&lt;/m&gt; and &lt;m&gt;tin&lt;/m&gt;.&lt;/ab&gt;</w:t>
-      </w:r>
-      <w:r>
-        <w:rPr>
-          <w:rtl w:val="0"/>
-        </w:rPr>
-      </w:r>
-    </w:p>
-    <w:p>
-      <w:pPr>
-        <w:pBdr>
-          <w:top w:space="0" w:sz="0" w:val="nil"/>
-          <w:left w:space="0" w:sz="0" w:val="nil"/>
-          <w:bottom w:space="0" w:sz="0" w:val="nil"/>
-          <w:right w:space="0" w:sz="0" w:val="nil"/>
-          <w:between w:space="0" w:sz="0" w:val="nil"/>
-        </w:pBdr>
-        <w:shd w:fill="auto" w:val="clear"/>
-        <w:contextualSpacing w:val="0"/>
-        <w:rPr>
-          <w:color w:val="000000"/>
-        </w:rPr>
-      </w:pPr>
-      <w:r>
-        <w:rPr>
-          <w:color w:val="000000"/>
+          <w:rFonts w:ascii="Courier New" w:cs="Courier New" w:eastAsia="Courier New" w:hAnsi="Courier New"/>
+          <w:color w:val="7f6000"/>
+          <w:sz w:val="18"/>
+          <w:szCs w:val="18"/>
+          <w:rtl w:val="0"/>
+        </w:rPr>
+        <w:t xml:space="preserve">&lt;margin&gt;</w:t>
+      </w:r>
+      <w:r>
+        <w:rPr>
+          <w:color w:val="000000"/>
+          <w:rtl w:val="0"/>
+        </w:rPr>
+        <w:t xml:space="preserve">left-middle</w:t>
+      </w:r>
+      <w:r>
+        <w:rPr>
+          <w:rFonts w:ascii="Courier New" w:cs="Courier New" w:eastAsia="Courier New" w:hAnsi="Courier New"/>
+          <w:color w:val="7f6000"/>
+          <w:sz w:val="18"/>
+          <w:szCs w:val="18"/>
+          <w:rtl w:val="0"/>
+        </w:rPr>
+        <w:t xml:space="preserve">&lt;/margin&gt;</w:t>
+      </w:r>
+      <w:r>
+        <w:rPr>
+          <w:rtl w:val="0"/>
+        </w:rPr>
+      </w:r>
+    </w:p>
+    <w:p>
+      <w:pPr>
+        <w:pBdr>
+          <w:top w:space="0" w:sz="0" w:val="nil"/>
+          <w:left w:space="0" w:sz="0" w:val="nil"/>
+          <w:bottom w:space="0" w:sz="0" w:val="nil"/>
+          <w:right w:space="0" w:sz="0" w:val="nil"/>
+          <w:between w:space="0" w:sz="0" w:val="nil"/>
+        </w:pBdr>
+        <w:shd w:fill="auto" w:val="clear"/>
+        <w:contextualSpacing w:val="0"/>
+        <w:rPr>
+          <w:color w:val="000000"/>
+        </w:rPr>
+      </w:pPr>
+      <w:r>
+        <w:rPr>
+          <w:color w:val="000000"/>
+          <w:rtl w:val="0"/>
+        </w:rPr>
+        <w:t xml:space="preserve">Before casting </w:t>
+      </w:r>
+      <w:r>
+        <w:rPr>
+          <w:rtl w:val="0"/>
+        </w:rPr>
+        <w:t xml:space="preserve">in</w:t>
+      </w:r>
+      <w:r>
+        <w:rPr>
+          <w:color w:val="000000"/>
+          <w:rtl w:val="0"/>
+        </w:rPr>
+        <w:t xml:space="preserve"> gold, clean your forge well</w:t>
+      </w:r>
+      <w:r>
+        <w:rPr>
+          <w:rtl w:val="0"/>
+        </w:rPr>
+        <w:t xml:space="preserve"> of</w:t>
+      </w:r>
+      <w:r>
+        <w:rPr>
+          <w:color w:val="000000"/>
+          <w:rtl w:val="0"/>
+        </w:rPr>
+        <w:t xml:space="preserve"> </w:t>
+      </w:r>
+      <w:r>
+        <w:rPr>
+          <w:rFonts w:ascii="Courier New" w:cs="Courier New" w:eastAsia="Courier New" w:hAnsi="Courier New"/>
+          <w:color w:val="0000ff"/>
+          <w:sz w:val="18"/>
+          <w:szCs w:val="18"/>
+          <w:rtl w:val="0"/>
+        </w:rPr>
+        <w:t xml:space="preserve">&lt;m&gt;</w:t>
+      </w:r>
+      <w:r>
+        <w:rPr>
+          <w:color w:val="000000"/>
+          <w:rtl w:val="0"/>
+        </w:rPr>
+        <w:t xml:space="preserve">lead</w:t>
+      </w:r>
+      <w:r>
+        <w:rPr>
+          <w:rFonts w:ascii="Courier New" w:cs="Courier New" w:eastAsia="Courier New" w:hAnsi="Courier New"/>
+          <w:color w:val="0000ff"/>
+          <w:sz w:val="18"/>
+          <w:szCs w:val="18"/>
+          <w:rtl w:val="0"/>
+        </w:rPr>
+        <w:t xml:space="preserve">&lt;/m&gt;</w:t>
+      </w:r>
+      <w:r>
+        <w:rPr>
+          <w:color w:val="000000"/>
+          <w:rtl w:val="0"/>
+        </w:rPr>
+        <w:t xml:space="preserve"> &amp;</w:t>
+      </w:r>
+      <w:r>
+        <w:rPr>
+          <w:rFonts w:ascii="Courier New" w:cs="Courier New" w:eastAsia="Courier New" w:hAnsi="Courier New"/>
+          <w:color w:val="a9a9a9"/>
+          <w:sz w:val="18"/>
+          <w:szCs w:val="18"/>
+          <w:rtl w:val="0"/>
+        </w:rPr>
+        <w:t xml:space="preserve">amp;</w:t>
+      </w:r>
+      <w:r>
+        <w:rPr>
+          <w:color w:val="000000"/>
+          <w:rtl w:val="0"/>
+        </w:rPr>
+        <w:t xml:space="preserve"> </w:t>
+      </w:r>
+      <w:r>
+        <w:rPr>
+          <w:rFonts w:ascii="Courier New" w:cs="Courier New" w:eastAsia="Courier New" w:hAnsi="Courier New"/>
+          <w:color w:val="0000ff"/>
+          <w:sz w:val="18"/>
+          <w:szCs w:val="18"/>
+          <w:rtl w:val="0"/>
+        </w:rPr>
+        <w:t xml:space="preserve">&lt;m&gt;</w:t>
+      </w:r>
+      <w:r>
+        <w:rPr>
+          <w:color w:val="000000"/>
+          <w:rtl w:val="0"/>
+        </w:rPr>
+        <w:t xml:space="preserve">tin</w:t>
+      </w:r>
+      <w:r>
+        <w:rPr>
+          <w:rFonts w:ascii="Courier New" w:cs="Courier New" w:eastAsia="Courier New" w:hAnsi="Courier New"/>
+          <w:color w:val="0000ff"/>
+          <w:sz w:val="18"/>
+          <w:szCs w:val="18"/>
+          <w:rtl w:val="0"/>
+        </w:rPr>
+        <w:t xml:space="preserve">&lt;/m&gt;</w:t>
+      </w:r>
+      <w:r>
+        <w:rPr>
+          <w:color w:val="000000"/>
+          <w:rtl w:val="0"/>
+        </w:rPr>
+        <w:t xml:space="preserve">.</w:t>
+      </w:r>
+      <w:r>
+        <w:rPr>
+          <w:rFonts w:ascii="Courier New" w:cs="Courier New" w:eastAsia="Courier New" w:hAnsi="Courier New"/>
+          <w:color w:val="7f6000"/>
+          <w:sz w:val="18"/>
+          <w:szCs w:val="18"/>
+          <w:rtl w:val="0"/>
+        </w:rPr>
+        <w:t xml:space="preserve">&lt;/ab&gt;</w:t>
+      </w:r>
+      <w:r>
+        <w:rPr>
+          <w:rtl w:val="0"/>
+        </w:rPr>
+      </w:r>
+    </w:p>
+    <w:p>
+      <w:pPr>
+        <w:pBdr>
+          <w:top w:space="0" w:sz="0" w:val="nil"/>
+          <w:left w:space="0" w:sz="0" w:val="nil"/>
+          <w:bottom w:space="0" w:sz="0" w:val="nil"/>
+          <w:right w:space="0" w:sz="0" w:val="nil"/>
+          <w:between w:space="0" w:sz="0" w:val="nil"/>
+        </w:pBdr>
+        <w:shd w:fill="auto" w:val="clear"/>
+        <w:contextualSpacing w:val="0"/>
+        <w:rPr>
+          <w:color w:val="000000"/>
+        </w:rPr>
+      </w:pPr>
+      <w:r>
+        <w:rPr>
+          <w:rFonts w:ascii="Courier New" w:cs="Courier New" w:eastAsia="Courier New" w:hAnsi="Courier New"/>
+          <w:color w:val="7f6000"/>
+          <w:sz w:val="18"/>
+          <w:szCs w:val="18"/>
           <w:rtl w:val="0"/>
         </w:rPr>
         <w:t xml:space="preserve">&lt;/div&gt;</w:t>
@@ -945,13 +1882,35 @@
         </w:pBdr>
         <w:shd w:fill="auto" w:val="clear"/>
         <w:contextualSpacing w:val="0"/>
-        <w:rPr>
-          <w:color w:val="000000"/>
-        </w:rPr>
-      </w:pPr>
-      <w:r>
-        <w:rPr>
-          <w:color w:val="000000"/>
+        <w:rPr/>
+      </w:pPr>
+      <w:r>
+        <w:rPr>
+          <w:rtl w:val="0"/>
+        </w:rPr>
+      </w:r>
+    </w:p>
+    <w:p>
+      <w:pPr>
+        <w:pBdr>
+          <w:top w:space="0" w:sz="0" w:val="nil"/>
+          <w:left w:space="0" w:sz="0" w:val="nil"/>
+          <w:bottom w:space="0" w:sz="0" w:val="nil"/>
+          <w:right w:space="0" w:sz="0" w:val="nil"/>
+          <w:between w:space="0" w:sz="0" w:val="nil"/>
+        </w:pBdr>
+        <w:shd w:fill="auto" w:val="clear"/>
+        <w:contextualSpacing w:val="0"/>
+        <w:rPr>
+          <w:color w:val="000000"/>
+        </w:rPr>
+      </w:pPr>
+      <w:r>
+        <w:rPr>
+          <w:rFonts w:ascii="Courier New" w:cs="Courier New" w:eastAsia="Courier New" w:hAnsi="Courier New"/>
+          <w:color w:val="7f6000"/>
+          <w:sz w:val="18"/>
+          <w:szCs w:val="18"/>
           <w:rtl w:val="0"/>
         </w:rPr>
         <w:t xml:space="preserve">&lt;div&gt;</w:t>
@@ -979,105 +1938,228 @@
       </w:pPr>
       <w:r>
         <w:rPr>
-          <w:color w:val="000000"/>
-          <w:rtl w:val="0"/>
-        </w:rPr>
-        <w:t xml:space="preserve">&lt;id&gt;p134v_3&lt;/id&gt;</w:t>
-      </w:r>
-      <w:r>
-        <w:rPr>
-          <w:rtl w:val="0"/>
-        </w:rPr>
-      </w:r>
-    </w:p>
-    <w:p>
-      <w:pPr>
-        <w:pBdr>
-          <w:top w:space="0" w:sz="0" w:val="nil"/>
-          <w:left w:space="0" w:sz="0" w:val="nil"/>
-          <w:bottom w:space="0" w:sz="0" w:val="nil"/>
-          <w:right w:space="0" w:sz="0" w:val="nil"/>
-          <w:between w:space="0" w:sz="0" w:val="nil"/>
-        </w:pBdr>
-        <w:shd w:fill="auto" w:val="clear"/>
-        <w:contextualSpacing w:val="0"/>
-        <w:rPr>
-          <w:color w:val="000000"/>
-        </w:rPr>
-      </w:pPr>
-      <w:r>
-        <w:rPr>
-          <w:rtl w:val="0"/>
-        </w:rPr>
-      </w:r>
-    </w:p>
-    <w:p>
-      <w:pPr>
-        <w:pBdr>
-          <w:top w:space="0" w:sz="0" w:val="nil"/>
-          <w:left w:space="0" w:sz="0" w:val="nil"/>
-          <w:bottom w:space="0" w:sz="0" w:val="nil"/>
-          <w:right w:space="0" w:sz="0" w:val="nil"/>
-          <w:between w:space="0" w:sz="0" w:val="nil"/>
-        </w:pBdr>
-        <w:shd w:fill="auto" w:val="clear"/>
-        <w:contextualSpacing w:val="0"/>
-        <w:rPr>
-          <w:color w:val="000000"/>
-        </w:rPr>
-      </w:pPr>
-      <w:r>
-        <w:rPr>
-          <w:color w:val="000000"/>
-          <w:rtl w:val="0"/>
-        </w:rPr>
-        <w:t xml:space="preserve">&lt;head&gt;Secret for soldering small works made of &lt;m&gt;gold&lt;/m&gt; and &lt;m&gt;silver&lt;/m&gt;&lt;/head&gt;</w:t>
-      </w:r>
-      <w:r>
-        <w:rPr>
-          <w:rtl w:val="0"/>
-        </w:rPr>
-      </w:r>
-    </w:p>
-    <w:p>
-      <w:pPr>
-        <w:pBdr>
-          <w:top w:space="0" w:sz="0" w:val="nil"/>
-          <w:left w:space="0" w:sz="0" w:val="nil"/>
-          <w:bottom w:space="0" w:sz="0" w:val="nil"/>
-          <w:right w:space="0" w:sz="0" w:val="nil"/>
-          <w:between w:space="0" w:sz="0" w:val="nil"/>
-        </w:pBdr>
-        <w:shd w:fill="auto" w:val="clear"/>
-        <w:contextualSpacing w:val="0"/>
-        <w:rPr>
-          <w:color w:val="000000"/>
-        </w:rPr>
-      </w:pPr>
-      <w:r>
-        <w:rPr>
-          <w:rtl w:val="0"/>
-        </w:rPr>
-      </w:r>
-    </w:p>
-    <w:p>
-      <w:pPr>
-        <w:pBdr>
-          <w:top w:space="0" w:sz="0" w:val="nil"/>
-          <w:left w:space="0" w:sz="0" w:val="nil"/>
-          <w:bottom w:space="0" w:sz="0" w:val="nil"/>
-          <w:right w:space="0" w:sz="0" w:val="nil"/>
-          <w:between w:space="0" w:sz="0" w:val="nil"/>
-        </w:pBdr>
-        <w:shd w:fill="auto" w:val="clear"/>
-        <w:contextualSpacing w:val="0"/>
-        <w:rPr>
-          <w:color w:val="000000"/>
-        </w:rPr>
-      </w:pPr>
-      <w:r>
-        <w:rPr>
-          <w:color w:val="000000"/>
+          <w:rFonts w:ascii="Courier New" w:cs="Courier New" w:eastAsia="Courier New" w:hAnsi="Courier New"/>
+          <w:color w:val="7f6000"/>
+          <w:sz w:val="18"/>
+          <w:szCs w:val="18"/>
+          <w:rtl w:val="0"/>
+        </w:rPr>
+        <w:t xml:space="preserve">&lt;id&gt;</w:t>
+      </w:r>
+      <w:r>
+        <w:rPr>
+          <w:color w:val="000000"/>
+          <w:rtl w:val="0"/>
+        </w:rPr>
+        <w:t xml:space="preserve">p134v_3</w:t>
+      </w:r>
+      <w:r>
+        <w:rPr>
+          <w:rFonts w:ascii="Courier New" w:cs="Courier New" w:eastAsia="Courier New" w:hAnsi="Courier New"/>
+          <w:color w:val="7f6000"/>
+          <w:sz w:val="18"/>
+          <w:szCs w:val="18"/>
+          <w:rtl w:val="0"/>
+        </w:rPr>
+        <w:t xml:space="preserve">&lt;/id&gt;</w:t>
+      </w:r>
+      <w:r>
+        <w:rPr>
+          <w:rtl w:val="0"/>
+        </w:rPr>
+      </w:r>
+    </w:p>
+    <w:p>
+      <w:pPr>
+        <w:pBdr>
+          <w:top w:space="0" w:sz="0" w:val="nil"/>
+          <w:left w:space="0" w:sz="0" w:val="nil"/>
+          <w:bottom w:space="0" w:sz="0" w:val="nil"/>
+          <w:right w:space="0" w:sz="0" w:val="nil"/>
+          <w:between w:space="0" w:sz="0" w:val="nil"/>
+        </w:pBdr>
+        <w:shd w:fill="auto" w:val="clear"/>
+        <w:contextualSpacing w:val="0"/>
+        <w:rPr>
+          <w:color w:val="000000"/>
+        </w:rPr>
+      </w:pPr>
+      <w:r>
+        <w:rPr>
+          <w:rtl w:val="0"/>
+        </w:rPr>
+      </w:r>
+    </w:p>
+    <w:p>
+      <w:pPr>
+        <w:pBdr>
+          <w:top w:space="0" w:sz="0" w:val="nil"/>
+          <w:left w:space="0" w:sz="0" w:val="nil"/>
+          <w:bottom w:space="0" w:sz="0" w:val="nil"/>
+          <w:right w:space="0" w:sz="0" w:val="nil"/>
+          <w:between w:space="0" w:sz="0" w:val="nil"/>
+        </w:pBdr>
+        <w:shd w:fill="auto" w:val="clear"/>
+        <w:contextualSpacing w:val="0"/>
+        <w:rPr>
+          <w:color w:val="000000"/>
+        </w:rPr>
+      </w:pPr>
+      <w:r>
+        <w:rPr>
+          <w:rFonts w:ascii="Courier New" w:cs="Courier New" w:eastAsia="Courier New" w:hAnsi="Courier New"/>
+          <w:color w:val="7f6000"/>
+          <w:sz w:val="18"/>
+          <w:szCs w:val="18"/>
+          <w:rtl w:val="0"/>
+        </w:rPr>
+        <w:t xml:space="preserve">&lt;head&gt;</w:t>
+      </w:r>
+      <w:r>
+        <w:rPr>
+          <w:color w:val="000000"/>
+          <w:rtl w:val="0"/>
+        </w:rPr>
+        <w:t xml:space="preserve">Secret for soldering</w:t>
+      </w:r>
+      <w:r>
+        <w:rPr>
+          <w:rtl w:val="0"/>
+        </w:rPr>
+        <w:t xml:space="preserve"> </w:t>
+      </w:r>
+      <w:r>
+        <w:rPr>
+          <w:rFonts w:ascii="Courier New" w:cs="Courier New" w:eastAsia="Courier New" w:hAnsi="Courier New"/>
+          <w:color w:val="0000ff"/>
+          <w:sz w:val="18"/>
+          <w:szCs w:val="18"/>
+          <w:rtl w:val="0"/>
+        </w:rPr>
+        <w:t xml:space="preserve">&lt;m&gt;</w:t>
+      </w:r>
+      <w:r>
+        <w:rPr>
+          <w:color w:val="000000"/>
+          <w:rtl w:val="0"/>
+        </w:rPr>
+        <w:t xml:space="preserve">gold</w:t>
+      </w:r>
+      <w:r>
+        <w:rPr>
+          <w:rFonts w:ascii="Courier New" w:cs="Courier New" w:eastAsia="Courier New" w:hAnsi="Courier New"/>
+          <w:color w:val="0000ff"/>
+          <w:sz w:val="18"/>
+          <w:szCs w:val="18"/>
+          <w:rtl w:val="0"/>
+        </w:rPr>
+        <w:t xml:space="preserve">&lt;/m&gt;</w:t>
+      </w:r>
+      <w:r>
+        <w:rPr>
+          <w:color w:val="000000"/>
+          <w:rtl w:val="0"/>
+        </w:rPr>
+        <w:t xml:space="preserve"> and </w:t>
+      </w:r>
+      <w:r>
+        <w:rPr>
+          <w:rFonts w:ascii="Courier New" w:cs="Courier New" w:eastAsia="Courier New" w:hAnsi="Courier New"/>
+          <w:color w:val="0000ff"/>
+          <w:sz w:val="18"/>
+          <w:szCs w:val="18"/>
+          <w:rtl w:val="0"/>
+        </w:rPr>
+        <w:t xml:space="preserve">&lt;m&gt;</w:t>
+      </w:r>
+      <w:r>
+        <w:rPr>
+          <w:color w:val="000000"/>
+          <w:rtl w:val="0"/>
+        </w:rPr>
+        <w:t xml:space="preserve">silver</w:t>
+      </w:r>
+      <w:r>
+        <w:rPr>
+          <w:rFonts w:ascii="Courier New" w:cs="Courier New" w:eastAsia="Courier New" w:hAnsi="Courier New"/>
+          <w:color w:val="0000ff"/>
+          <w:sz w:val="18"/>
+          <w:szCs w:val="18"/>
+          <w:rtl w:val="0"/>
+        </w:rPr>
+        <w:t xml:space="preserve">&lt;/m&gt;</w:t>
+      </w:r>
+      <w:r>
+        <w:rPr>
+          <w:color w:val="000000"/>
+          <w:rtl w:val="0"/>
+        </w:rPr>
+        <w:t xml:space="preserve"> for s</w:t>
+      </w:r>
+      <w:r>
+        <w:rPr>
+          <w:rtl w:val="0"/>
+        </w:rPr>
+        <w:t xml:space="preserve">mall works</w:t>
+      </w:r>
+      <w:r>
+        <w:rPr>
+          <w:rFonts w:ascii="Courier New" w:cs="Courier New" w:eastAsia="Courier New" w:hAnsi="Courier New"/>
+          <w:color w:val="7f6000"/>
+          <w:sz w:val="18"/>
+          <w:szCs w:val="18"/>
+          <w:rtl w:val="0"/>
+        </w:rPr>
+        <w:t xml:space="preserve">&lt;/head&gt;</w:t>
+      </w:r>
+      <w:r>
+        <w:rPr>
+          <w:rtl w:val="0"/>
+        </w:rPr>
+      </w:r>
+    </w:p>
+    <w:p>
+      <w:pPr>
+        <w:pBdr>
+          <w:top w:space="0" w:sz="0" w:val="nil"/>
+          <w:left w:space="0" w:sz="0" w:val="nil"/>
+          <w:bottom w:space="0" w:sz="0" w:val="nil"/>
+          <w:right w:space="0" w:sz="0" w:val="nil"/>
+          <w:between w:space="0" w:sz="0" w:val="nil"/>
+        </w:pBdr>
+        <w:shd w:fill="auto" w:val="clear"/>
+        <w:contextualSpacing w:val="0"/>
+        <w:rPr>
+          <w:color w:val="000000"/>
+        </w:rPr>
+      </w:pPr>
+      <w:r>
+        <w:rPr>
+          <w:rtl w:val="0"/>
+        </w:rPr>
+      </w:r>
+    </w:p>
+    <w:p>
+      <w:pPr>
+        <w:pBdr>
+          <w:top w:space="0" w:sz="0" w:val="nil"/>
+          <w:left w:space="0" w:sz="0" w:val="nil"/>
+          <w:bottom w:space="0" w:sz="0" w:val="nil"/>
+          <w:right w:space="0" w:sz="0" w:val="nil"/>
+          <w:between w:space="0" w:sz="0" w:val="nil"/>
+        </w:pBdr>
+        <w:shd w:fill="auto" w:val="clear"/>
+        <w:contextualSpacing w:val="0"/>
+        <w:rPr>
+          <w:color w:val="000000"/>
+        </w:rPr>
+      </w:pPr>
+      <w:r>
+        <w:rPr>
+          <w:rFonts w:ascii="Courier New" w:cs="Courier New" w:eastAsia="Courier New" w:hAnsi="Courier New"/>
+          <w:color w:val="7f6000"/>
+          <w:sz w:val="18"/>
+          <w:szCs w:val="18"/>
           <w:rtl w:val="0"/>
         </w:rPr>
         <w:t xml:space="preserve">&lt;ab&gt;</w:t>
@@ -1108,32 +2190,340 @@
           <w:color w:val="000000"/>
           <w:rtl w:val="0"/>
         </w:rPr>
-        <w:t xml:space="preserve">If some little pieces of legs cannot be easily removed from &lt;m&gt;gold&lt;/m&gt; or &lt;m&gt;silver&lt;/m&gt; casting, it is because you didn't cast &lt;m&gt;wax&lt;/m&gt; under these parts. Beat some soldering &lt;m&gt;gold&lt;/m&gt; very finely, then cut it into very fine flakes, cut the quantity you need. Take some of this phlegm or white and thick &lt;m&gt;saliva&lt;/m&gt; which is on the teeth, put some of this matter to the place you want to solder with the point of a burin, then place your flakes, then put to the opposite part a mixture made of a small quantity of soaked fat &lt;m&gt;earth&lt;/m&gt;and &lt;m&gt;saliva&lt;/m&gt;, thanks to the mixture the solder will better adhere. Then pulverize a bit of &lt;m&gt;borax&lt;/m&gt; on it, and heat up &lt;m&gt;Quince pulp seed water&lt;/m&gt; to a boil and others too.&lt;/ab&gt;</w:t>
-      </w:r>
-      <w:r>
-        <w:rPr>
-          <w:rtl w:val="0"/>
-        </w:rPr>
-      </w:r>
-    </w:p>
-    <w:p>
-      <w:pPr>
-        <w:pBdr>
-          <w:top w:space="0" w:sz="0" w:val="nil"/>
-          <w:left w:space="0" w:sz="0" w:val="nil"/>
-          <w:bottom w:space="0" w:sz="0" w:val="nil"/>
-          <w:right w:space="0" w:sz="0" w:val="nil"/>
-          <w:between w:space="0" w:sz="0" w:val="nil"/>
-        </w:pBdr>
-        <w:shd w:fill="auto" w:val="clear"/>
-        <w:contextualSpacing w:val="0"/>
-        <w:rPr>
-          <w:color w:val="000000"/>
-        </w:rPr>
-      </w:pPr>
-      <w:r>
-        <w:rPr>
-          <w:color w:val="000000"/>
+        <w:t xml:space="preserve">If some piece of small leg</w:t>
+      </w:r>
+      <w:r>
+        <w:rPr>
+          <w:rtl w:val="0"/>
+        </w:rPr>
+        <w:t xml:space="preserve"> does not come out well in</w:t>
+      </w:r>
+      <w:r>
+        <w:rPr>
+          <w:color w:val="000000"/>
+          <w:rtl w:val="0"/>
+        </w:rPr>
+        <w:t xml:space="preserve"> </w:t>
+      </w:r>
+      <w:r>
+        <w:rPr>
+          <w:rFonts w:ascii="Courier New" w:cs="Courier New" w:eastAsia="Courier New" w:hAnsi="Courier New"/>
+          <w:color w:val="0000ff"/>
+          <w:sz w:val="18"/>
+          <w:szCs w:val="18"/>
+          <w:rtl w:val="0"/>
+        </w:rPr>
+        <w:t xml:space="preserve">&lt;m&gt;</w:t>
+      </w:r>
+      <w:r>
+        <w:rPr>
+          <w:color w:val="000000"/>
+          <w:rtl w:val="0"/>
+        </w:rPr>
+        <w:t xml:space="preserve">gold</w:t>
+      </w:r>
+      <w:r>
+        <w:rPr>
+          <w:rFonts w:ascii="Courier New" w:cs="Courier New" w:eastAsia="Courier New" w:hAnsi="Courier New"/>
+          <w:color w:val="0000ff"/>
+          <w:sz w:val="18"/>
+          <w:szCs w:val="18"/>
+          <w:rtl w:val="0"/>
+        </w:rPr>
+        <w:t xml:space="preserve">&lt;/m&gt;</w:t>
+      </w:r>
+      <w:r>
+        <w:rPr>
+          <w:color w:val="000000"/>
+          <w:rtl w:val="0"/>
+        </w:rPr>
+        <w:t xml:space="preserve"> or </w:t>
+      </w:r>
+      <w:r>
+        <w:rPr>
+          <w:rFonts w:ascii="Courier New" w:cs="Courier New" w:eastAsia="Courier New" w:hAnsi="Courier New"/>
+          <w:color w:val="0000ff"/>
+          <w:sz w:val="18"/>
+          <w:szCs w:val="18"/>
+          <w:rtl w:val="0"/>
+        </w:rPr>
+        <w:t xml:space="preserve">&lt;m&gt;</w:t>
+      </w:r>
+      <w:r>
+        <w:rPr>
+          <w:color w:val="000000"/>
+          <w:rtl w:val="0"/>
+        </w:rPr>
+        <w:t xml:space="preserve">silver</w:t>
+      </w:r>
+      <w:r>
+        <w:rPr>
+          <w:rFonts w:ascii="Courier New" w:cs="Courier New" w:eastAsia="Courier New" w:hAnsi="Courier New"/>
+          <w:color w:val="0000ff"/>
+          <w:sz w:val="18"/>
+          <w:szCs w:val="18"/>
+          <w:rtl w:val="0"/>
+        </w:rPr>
+        <w:t xml:space="preserve">&lt;/m&gt;</w:t>
+      </w:r>
+      <w:r>
+        <w:rPr>
+          <w:color w:val="000000"/>
+          <w:rtl w:val="0"/>
+        </w:rPr>
+        <w:t xml:space="preserve">, </w:t>
+      </w:r>
+      <w:r>
+        <w:rPr>
+          <w:rtl w:val="0"/>
+        </w:rPr>
+        <w:t xml:space="preserve">by fault of not having made, underneath, a gate of wax, beat some soldering gold very thinly, then cut it in as many small spangles as you need.</w:t>
+      </w:r>
+      <w:r>
+        <w:rPr>
+          <w:color w:val="000000"/>
+          <w:rtl w:val="0"/>
+        </w:rPr>
+        <w:t xml:space="preserve"> Take some of this phlegm or white thick </w:t>
+      </w:r>
+      <w:r>
+        <w:rPr>
+          <w:rFonts w:ascii="Courier New" w:cs="Courier New" w:eastAsia="Courier New" w:hAnsi="Courier New"/>
+          <w:color w:val="a91111"/>
+          <w:sz w:val="18"/>
+          <w:szCs w:val="18"/>
+          <w:rtl w:val="0"/>
+        </w:rPr>
+        <w:t xml:space="preserve">&lt;del&gt;</w:t>
+      </w:r>
+      <w:r>
+        <w:rPr>
+          <w:rtl w:val="0"/>
+        </w:rPr>
+        <w:t xml:space="preserve">which</w:t>
+      </w:r>
+      <w:r>
+        <w:rPr>
+          <w:rFonts w:ascii="Courier New" w:cs="Courier New" w:eastAsia="Courier New" w:hAnsi="Courier New"/>
+          <w:color w:val="a91111"/>
+          <w:sz w:val="18"/>
+          <w:szCs w:val="18"/>
+          <w:rtl w:val="0"/>
+        </w:rPr>
+        <w:t xml:space="preserve">&lt;/del&gt; </w:t>
+      </w:r>
+      <w:r>
+        <w:rPr>
+          <w:rFonts w:ascii="Courier New" w:cs="Courier New" w:eastAsia="Courier New" w:hAnsi="Courier New"/>
+          <w:color w:val="0000ff"/>
+          <w:sz w:val="18"/>
+          <w:szCs w:val="18"/>
+          <w:rtl w:val="0"/>
+        </w:rPr>
+        <w:t xml:space="preserve">&lt;m&gt;</w:t>
+      </w:r>
+      <w:r>
+        <w:rPr>
+          <w:color w:val="000000"/>
+          <w:rtl w:val="0"/>
+        </w:rPr>
+        <w:t xml:space="preserve">saliva</w:t>
+      </w:r>
+      <w:r>
+        <w:rPr>
+          <w:rFonts w:ascii="Courier New" w:cs="Courier New" w:eastAsia="Courier New" w:hAnsi="Courier New"/>
+          <w:color w:val="0000ff"/>
+          <w:sz w:val="18"/>
+          <w:szCs w:val="18"/>
+          <w:rtl w:val="0"/>
+        </w:rPr>
+        <w:t xml:space="preserve">&lt;/m&gt;</w:t>
+      </w:r>
+      <w:r>
+        <w:rPr>
+          <w:color w:val="000000"/>
+          <w:rtl w:val="0"/>
+        </w:rPr>
+        <w:t xml:space="preserve"> that is found on the teeth, &amp;</w:t>
+      </w:r>
+      <w:r>
+        <w:rPr>
+          <w:rFonts w:ascii="Courier New" w:cs="Courier New" w:eastAsia="Courier New" w:hAnsi="Courier New"/>
+          <w:color w:val="a9a9a9"/>
+          <w:sz w:val="18"/>
+          <w:szCs w:val="18"/>
+          <w:rtl w:val="0"/>
+        </w:rPr>
+        <w:t xml:space="preserve">amp;</w:t>
+      </w:r>
+      <w:r>
+        <w:rPr>
+          <w:color w:val="000000"/>
+          <w:rtl w:val="0"/>
+        </w:rPr>
+        <w:t xml:space="preserve"> with the point of a burin, apply it to the place you want to </w:t>
+      </w:r>
+      <w:r>
+        <w:rPr>
+          <w:rtl w:val="0"/>
+        </w:rPr>
+        <w:t xml:space="preserve">solder &amp;</w:t>
+      </w:r>
+      <w:r>
+        <w:rPr>
+          <w:rFonts w:ascii="Courier New" w:cs="Courier New" w:eastAsia="Courier New" w:hAnsi="Courier New"/>
+          <w:color w:val="a9a9a9"/>
+          <w:sz w:val="18"/>
+          <w:szCs w:val="18"/>
+          <w:rtl w:val="0"/>
+        </w:rPr>
+        <w:t xml:space="preserve">amp;</w:t>
+      </w:r>
+      <w:r>
+        <w:rPr>
+          <w:rtl w:val="0"/>
+        </w:rPr>
+        <w:t xml:space="preserve"> place there a little spangle of gold &amp;</w:t>
+      </w:r>
+      <w:r>
+        <w:rPr>
+          <w:rFonts w:ascii="Courier New" w:cs="Courier New" w:eastAsia="Courier New" w:hAnsi="Courier New"/>
+          <w:color w:val="a9a9a9"/>
+          <w:sz w:val="18"/>
+          <w:szCs w:val="18"/>
+          <w:rtl w:val="0"/>
+        </w:rPr>
+        <w:t xml:space="preserve">amp;</w:t>
+      </w:r>
+      <w:r>
+        <w:rPr>
+          <w:rtl w:val="0"/>
+        </w:rPr>
+        <w:t xml:space="preserve"> next, with a little fat earth, wet with saliva, make a small layer, on the opposite side, to hold solder better. Next, pulverize on top a little borax &amp;</w:t>
+      </w:r>
+      <w:r>
+        <w:rPr>
+          <w:rFonts w:ascii="Courier New" w:cs="Courier New" w:eastAsia="Courier New" w:hAnsi="Courier New"/>
+          <w:color w:val="a9a9a9"/>
+          <w:sz w:val="18"/>
+          <w:szCs w:val="18"/>
+          <w:rtl w:val="0"/>
+        </w:rPr>
+        <w:t xml:space="preserve">amp;</w:t>
+      </w:r>
+      <w:r>
+        <w:rPr>
+          <w:rtl w:val="0"/>
+        </w:rPr>
+        <w:t xml:space="preserve"> put in the fire. Boiled </w:t>
+      </w:r>
+      <w:r>
+        <w:rPr>
+          <w:rFonts w:ascii="Courier New" w:cs="Courier New" w:eastAsia="Courier New" w:hAnsi="Courier New"/>
+          <w:color w:val="0000ff"/>
+          <w:sz w:val="18"/>
+          <w:szCs w:val="18"/>
+          <w:rtl w:val="0"/>
+        </w:rPr>
+        <w:t xml:space="preserve">&lt;m&gt;</w:t>
+      </w:r>
+      <w:r>
+        <w:rPr>
+          <w:rtl w:val="0"/>
+        </w:rPr>
+        <w:t xml:space="preserve">q</w:t>
+      </w:r>
+      <w:r>
+        <w:rPr>
+          <w:color w:val="000000"/>
+          <w:rtl w:val="0"/>
+        </w:rPr>
+        <w:t xml:space="preserve">uince seed water</w:t>
+      </w:r>
+      <w:r>
+        <w:rPr>
+          <w:rFonts w:ascii="Courier New" w:cs="Courier New" w:eastAsia="Courier New" w:hAnsi="Courier New"/>
+          <w:color w:val="0000ff"/>
+          <w:sz w:val="18"/>
+          <w:szCs w:val="18"/>
+          <w:rtl w:val="0"/>
+        </w:rPr>
+        <w:t xml:space="preserve">&lt;/m&gt;</w:t>
+      </w:r>
+      <w:r>
+        <w:rPr>
+          <w:color w:val="000000"/>
+          <w:rtl w:val="0"/>
+        </w:rPr>
+        <w:t xml:space="preserve"> &amp;</w:t>
+      </w:r>
+      <w:r>
+        <w:rPr>
+          <w:rFonts w:ascii="Courier New" w:cs="Courier New" w:eastAsia="Courier New" w:hAnsi="Courier New"/>
+          <w:color w:val="a9a9a9"/>
+          <w:sz w:val="18"/>
+          <w:szCs w:val="18"/>
+          <w:rtl w:val="0"/>
+        </w:rPr>
+        <w:t xml:space="preserve">amp;</w:t>
+      </w:r>
+      <w:r>
+        <w:rPr>
+          <w:color w:val="000000"/>
+          <w:rtl w:val="0"/>
+        </w:rPr>
+        <w:t xml:space="preserve"> others</w:t>
+      </w:r>
+      <w:r>
+        <w:rPr>
+          <w:rtl w:val="0"/>
+        </w:rPr>
+        <w:t xml:space="preserve"> also</w:t>
+      </w:r>
+      <w:r>
+        <w:rPr>
+          <w:color w:val="000000"/>
+          <w:rtl w:val="0"/>
+        </w:rPr>
+        <w:t xml:space="preserve">.</w:t>
+      </w:r>
+      <w:r>
+        <w:rPr>
+          <w:rFonts w:ascii="Courier New" w:cs="Courier New" w:eastAsia="Courier New" w:hAnsi="Courier New"/>
+          <w:color w:val="7f6000"/>
+          <w:sz w:val="18"/>
+          <w:szCs w:val="18"/>
+          <w:rtl w:val="0"/>
+        </w:rPr>
+        <w:t xml:space="preserve">&lt;/ab&gt;</w:t>
+      </w:r>
+      <w:r>
+        <w:rPr>
+          <w:rtl w:val="0"/>
+        </w:rPr>
+      </w:r>
+    </w:p>
+    <w:p>
+      <w:pPr>
+        <w:pBdr>
+          <w:top w:space="0" w:sz="0" w:val="nil"/>
+          <w:left w:space="0" w:sz="0" w:val="nil"/>
+          <w:bottom w:space="0" w:sz="0" w:val="nil"/>
+          <w:right w:space="0" w:sz="0" w:val="nil"/>
+          <w:between w:space="0" w:sz="0" w:val="nil"/>
+        </w:pBdr>
+        <w:shd w:fill="auto" w:val="clear"/>
+        <w:contextualSpacing w:val="0"/>
+        <w:rPr>
+          <w:color w:val="000000"/>
+        </w:rPr>
+      </w:pPr>
+      <w:r>
+        <w:rPr>
+          <w:rFonts w:ascii="Courier New" w:cs="Courier New" w:eastAsia="Courier New" w:hAnsi="Courier New"/>
+          <w:color w:val="7f6000"/>
+          <w:sz w:val="18"/>
+          <w:szCs w:val="18"/>
           <w:rtl w:val="0"/>
         </w:rPr>
         <w:t xml:space="preserve">&lt;/div&gt;</w:t>

--- a/TEMP/input/p134v_GC_FP_+MHS_+/tl_p134v.docx
+++ b/TEMP/input/p134v_GC_FP_+MHS_+/tl_p134v.docx
@@ -185,24 +185,7 @@
           <w:szCs w:val="18"/>
           <w:rtl w:val="0"/>
         </w:rPr>
-        <w:t xml:space="preserve">&lt;id&gt;</w:t>
-      </w:r>
-      <w:r>
-        <w:rPr>
-          <w:color w:val="000000"/>
-          <w:rtl w:val="0"/>
-        </w:rPr>
-        <w:t xml:space="preserve">p134v_1</w:t>
-      </w:r>
-      <w:r>
-        <w:rPr>
-          <w:rFonts w:ascii="Courier New" w:cs="Courier New" w:eastAsia="Courier New" w:hAnsi="Courier New"/>
-          <w:color w:val="7f6000"/>
-          <w:sz w:val="18"/>
-          <w:szCs w:val="18"/>
-          <w:rtl w:val="0"/>
-        </w:rPr>
-        <w:t xml:space="preserve">&lt;/id&gt;</w:t>
+        <w:t xml:space="preserve">&lt;id&gt;p134v_1&lt;/id&gt;</w:t>
       </w:r>
       <w:r>
         <w:rPr>
@@ -1368,24 +1351,7 @@
           <w:szCs w:val="18"/>
           <w:rtl w:val="0"/>
         </w:rPr>
-        <w:t xml:space="preserve">&lt;id&gt;</w:t>
-      </w:r>
-      <w:r>
-        <w:rPr>
-          <w:color w:val="000000"/>
-          <w:rtl w:val="0"/>
-        </w:rPr>
-        <w:t xml:space="preserve">p134v_2</w:t>
-      </w:r>
-      <w:r>
-        <w:rPr>
-          <w:rFonts w:ascii="Courier New" w:cs="Courier New" w:eastAsia="Courier New" w:hAnsi="Courier New"/>
-          <w:color w:val="7f6000"/>
-          <w:sz w:val="18"/>
-          <w:szCs w:val="18"/>
-          <w:rtl w:val="0"/>
-        </w:rPr>
-        <w:t xml:space="preserve">&lt;/id&gt;</w:t>
+        <w:t xml:space="preserve">&lt;id&gt;p134v_2&lt;/id&gt;</w:t>
       </w:r>
       <w:r>
         <w:rPr>
@@ -1944,24 +1910,7 @@
           <w:szCs w:val="18"/>
           <w:rtl w:val="0"/>
         </w:rPr>
-        <w:t xml:space="preserve">&lt;id&gt;</w:t>
-      </w:r>
-      <w:r>
-        <w:rPr>
-          <w:color w:val="000000"/>
-          <w:rtl w:val="0"/>
-        </w:rPr>
-        <w:t xml:space="preserve">p134v_3</w:t>
-      </w:r>
-      <w:r>
-        <w:rPr>
-          <w:rFonts w:ascii="Courier New" w:cs="Courier New" w:eastAsia="Courier New" w:hAnsi="Courier New"/>
-          <w:color w:val="7f6000"/>
-          <w:sz w:val="18"/>
-          <w:szCs w:val="18"/>
-          <w:rtl w:val="0"/>
-        </w:rPr>
-        <w:t xml:space="preserve">&lt;/id&gt;</w:t>
+        <w:t xml:space="preserve">&lt;id&gt;p134v_3&lt;/id&gt;</w:t>
       </w:r>
       <w:r>
         <w:rPr>

--- a/TEMP/input/p134v_GC_FP_+MHS_+/tl_p134v.docx
+++ b/TEMP/input/p134v_GC_FP_+MHS_+/tl_p134v.docx
@@ -2485,7 +2485,7 @@
     </w:p>
     <w:sectPr>
       <w:pgSz w:h="15840" w:w="12240"/>
-      <w:pgMar w:bottom="1440" w:top="1440" w:left="1440" w:right="1440" w:header="0"/>
+      <w:pgMar w:bottom="1440" w:top="1440" w:left="1440" w:right="1440" w:header="0" w:footer="720"/>
       <w:pgNumType w:start="1"/>
     </w:sectPr>
   </w:body>

--- a/TEMP/input/p134v_GC_FP_+MHS_+/tl_p134v.docx
+++ b/TEMP/input/p134v_GC_FP_+MHS_+/tl_p134v.docx
@@ -254,7 +254,7 @@
           <w:szCs w:val="18"/>
           <w:rtl w:val="0"/>
         </w:rPr>
-        <w:t xml:space="preserve">&lt;m&gt;&lt;figure&gt;</w:t>
+        <w:t xml:space="preserve">&lt;m&gt;&lt;figure&gt;&lt;m&gt;</w:t>
       </w:r>
       <w:r>
         <w:rPr>
@@ -270,7 +270,7 @@
           <w:szCs w:val="18"/>
           <w:rtl w:val="0"/>
         </w:rPr>
-        <w:t xml:space="preserve">&lt;/figure&gt;&lt;/m&gt;</w:t>
+        <w:t xml:space="preserve">&lt;/m&gt;&lt;/figure&gt;&lt;/m&gt;</w:t>
       </w:r>
       <w:r>
         <w:rPr>
@@ -382,14 +382,7 @@
         <w:rPr>
           <w:rtl w:val="0"/>
         </w:rPr>
-        <w:t xml:space="preserve">V</w:t>
-      </w:r>
-      <w:r>
-        <w:rPr>
-          <w:color w:val="000000"/>
-          <w:rtl w:val="0"/>
-        </w:rPr>
-        <w:t xml:space="preserve">erdigris</w:t>
+        <w:t xml:space="preserve">Verdigris</w:t>
       </w:r>
       <w:r>
         <w:rPr>
@@ -403,7 +396,6 @@
       </w:r>
       <w:r>
         <w:rPr>
-          <w:color w:val="000000"/>
           <w:rtl w:val="0"/>
         </w:rPr>
         <w:t xml:space="preserve"> &amp;</w:t>
@@ -420,7 +412,6 @@
       </w:r>
       <w:r>
         <w:rPr>
-          <w:color w:val="000000"/>
           <w:rtl w:val="0"/>
         </w:rPr>
         <w:t xml:space="preserve"> </w:t>
@@ -437,7 +428,6 @@
       </w:r>
       <w:r>
         <w:rPr>
-          <w:color w:val="000000"/>
           <w:rtl w:val="0"/>
         </w:rPr>
         <w:t xml:space="preserve">sal ammoniac</w:t>
@@ -454,10 +444,41 @@
       </w:r>
       <w:r>
         <w:rPr>
-          <w:color w:val="000000"/>
-          <w:rtl w:val="0"/>
-        </w:rPr>
-        <w:t xml:space="preserve">, as much of one as the other, </w:t>
+          <w:rtl w:val="0"/>
+        </w:rPr>
+        <w:t xml:space="preserve">, </w:t>
+      </w:r>
+      <w:r>
+        <w:rPr>
+          <w:rFonts w:ascii="Courier New" w:cs="Courier New" w:eastAsia="Courier New" w:hAnsi="Courier New"/>
+          <w:color w:val="0000ff"/>
+          <w:sz w:val="18"/>
+          <w:szCs w:val="18"/>
+          <w:rtl w:val="0"/>
+        </w:rPr>
+        <w:t xml:space="preserve">&lt;ms&gt;</w:t>
+      </w:r>
+      <w:r>
+        <w:rPr>
+          <w:rtl w:val="0"/>
+        </w:rPr>
+        <w:t xml:space="preserve">as much of one as the other</w:t>
+      </w:r>
+      <w:r>
+        <w:rPr>
+          <w:rFonts w:ascii="Courier New" w:cs="Courier New" w:eastAsia="Courier New" w:hAnsi="Courier New"/>
+          <w:color w:val="0000ff"/>
+          <w:sz w:val="18"/>
+          <w:szCs w:val="18"/>
+          <w:rtl w:val="0"/>
+        </w:rPr>
+        <w:t xml:space="preserve">&lt;/ms&gt;</w:t>
+      </w:r>
+      <w:r>
+        <w:rPr>
+          <w:rtl w:val="0"/>
+        </w:rPr>
+        <w:t xml:space="preserve">, </w:t>
       </w:r>
       <w:r>
         <w:rPr>
@@ -471,7 +492,6 @@
       </w:r>
       <w:r>
         <w:rPr>
-          <w:color w:val="000000"/>
           <w:rtl w:val="0"/>
         </w:rPr>
         <w:t xml:space="preserve">borax</w:t>
@@ -488,7 +508,6 @@
       </w:r>
       <w:r>
         <w:rPr>
-          <w:color w:val="000000"/>
           <w:rtl w:val="0"/>
         </w:rPr>
         <w:t xml:space="preserve"> &amp;</w:t>
@@ -505,7 +524,6 @@
       </w:r>
       <w:r>
         <w:rPr>
-          <w:color w:val="000000"/>
           <w:rtl w:val="0"/>
         </w:rPr>
         <w:t xml:space="preserve"> </w:t>
@@ -522,7 +540,6 @@
       </w:r>
       <w:r>
         <w:rPr>
-          <w:color w:val="000000"/>
           <w:rtl w:val="0"/>
         </w:rPr>
         <w:t xml:space="preserve">saltpeter</w:t>
@@ -541,14 +558,39 @@
         <w:rPr>
           <w:rtl w:val="0"/>
         </w:rPr>
-        <w:t xml:space="preserve">, as much of one as the other.</w:t>
-      </w:r>
-      <w:r>
-        <w:rPr>
-          <w:color w:val="000000"/>
-          <w:rtl w:val="0"/>
-        </w:rPr>
-        <w:t xml:space="preserve"> But the</w:t>
+        <w:t xml:space="preserve">, </w:t>
+      </w:r>
+      <w:r>
+        <w:rPr>
+          <w:rFonts w:ascii="Courier New" w:cs="Courier New" w:eastAsia="Courier New" w:hAnsi="Courier New"/>
+          <w:color w:val="0000ff"/>
+          <w:sz w:val="18"/>
+          <w:szCs w:val="18"/>
+          <w:rtl w:val="0"/>
+        </w:rPr>
+        <w:t xml:space="preserve">&lt;ms&gt;</w:t>
+      </w:r>
+      <w:r>
+        <w:rPr>
+          <w:rtl w:val="0"/>
+        </w:rPr>
+        <w:t xml:space="preserve">as much of one as the other</w:t>
+      </w:r>
+      <w:r>
+        <w:rPr>
+          <w:rFonts w:ascii="Courier New" w:cs="Courier New" w:eastAsia="Courier New" w:hAnsi="Courier New"/>
+          <w:color w:val="0000ff"/>
+          <w:sz w:val="18"/>
+          <w:szCs w:val="18"/>
+          <w:rtl w:val="0"/>
+        </w:rPr>
+        <w:t xml:space="preserve">&lt;/ms&gt;</w:t>
+      </w:r>
+      <w:r>
+        <w:rPr>
+          <w:rtl w:val="0"/>
+        </w:rPr>
+        <w:t xml:space="preserve">. But the </w:t>
       </w:r>
       <w:r>
         <w:rPr>
@@ -562,6 +604,16 @@
       </w:r>
       <w:r>
         <w:rPr>
+          <w:rFonts w:ascii="Courier New" w:cs="Courier New" w:eastAsia="Courier New" w:hAnsi="Courier New"/>
+          <w:color w:val="0000ff"/>
+          <w:sz w:val="18"/>
+          <w:szCs w:val="18"/>
+          <w:rtl w:val="0"/>
+        </w:rPr>
+        <w:t xml:space="preserve">&lt;fr&gt;</w:t>
+      </w:r>
+      <w:r>
+        <w:rPr>
           <w:rtl w:val="0"/>
         </w:rPr>
         <w:t xml:space="preserve">s</w:t>
@@ -569,6 +621,16 @@
       <w:r>
         <w:rPr>
           <w:rFonts w:ascii="Courier New" w:cs="Courier New" w:eastAsia="Courier New" w:hAnsi="Courier New"/>
+          <w:color w:val="0000ff"/>
+          <w:sz w:val="18"/>
+          <w:szCs w:val="18"/>
+          <w:rtl w:val="0"/>
+        </w:rPr>
+        <w:t xml:space="preserve">&lt;/fr&gt;</w:t>
+      </w:r>
+      <w:r>
+        <w:rPr>
+          <w:rFonts w:ascii="Courier New" w:cs="Courier New" w:eastAsia="Courier New" w:hAnsi="Courier New"/>
           <w:color w:val="a91111"/>
           <w:sz w:val="18"/>
           <w:szCs w:val="18"/>
@@ -578,16 +640,41 @@
       </w:r>
       <w:r>
         <w:rPr>
-          <w:color w:val="000000"/>
-          <w:rtl w:val="0"/>
-        </w:rPr>
-        <w:t xml:space="preserve"> bora</w:t>
-      </w:r>
-      <w:r>
-        <w:rPr>
-          <w:rtl w:val="0"/>
-        </w:rPr>
-        <w:t xml:space="preserve">x &amp;</w:t>
+          <w:rtl w:val="0"/>
+        </w:rPr>
+        <w:t xml:space="preserve"> </w:t>
+      </w:r>
+      <w:r>
+        <w:rPr>
+          <w:rFonts w:ascii="Courier New" w:cs="Courier New" w:eastAsia="Courier New" w:hAnsi="Courier New"/>
+          <w:color w:val="0000ff"/>
+          <w:sz w:val="18"/>
+          <w:szCs w:val="18"/>
+          <w:rtl w:val="0"/>
+        </w:rPr>
+        <w:t xml:space="preserve">&lt;m&gt;</w:t>
+      </w:r>
+      <w:r>
+        <w:rPr>
+          <w:rtl w:val="0"/>
+        </w:rPr>
+        <w:t xml:space="preserve">borax</w:t>
+      </w:r>
+      <w:r>
+        <w:rPr>
+          <w:rFonts w:ascii="Courier New" w:cs="Courier New" w:eastAsia="Courier New" w:hAnsi="Courier New"/>
+          <w:color w:val="0000ff"/>
+          <w:sz w:val="18"/>
+          <w:szCs w:val="18"/>
+          <w:rtl w:val="0"/>
+        </w:rPr>
+        <w:t xml:space="preserve">&lt;/m&gt;</w:t>
+      </w:r>
+      <w:r>
+        <w:rPr>
+          <w:rtl w:val="0"/>
+        </w:rPr>
+        <w:t xml:space="preserve"> &amp;</w:t>
       </w:r>
       <w:r>
         <w:rPr>
@@ -623,13 +710,55 @@
           <w:szCs w:val="18"/>
           <w:rtl w:val="0"/>
         </w:rPr>
+        <w:t xml:space="preserve">&lt;fr&gt;</w:t>
+      </w:r>
+      <w:r>
+        <w:rPr>
+          <w:rtl w:val="0"/>
+        </w:rPr>
+        <w:t xml:space="preserve">sel armo</w:t>
+      </w:r>
+      <w:r>
+        <w:rPr>
+          <w:rFonts w:ascii="Courier New" w:cs="Courier New" w:eastAsia="Courier New" w:hAnsi="Courier New"/>
+          <w:color w:val="0000ff"/>
+          <w:sz w:val="18"/>
+          <w:szCs w:val="18"/>
+          <w:rtl w:val="0"/>
+        </w:rPr>
+        <w:t xml:space="preserve">&lt;/fr&gt;</w:t>
+      </w:r>
+      <w:r>
+        <w:rPr>
+          <w:rFonts w:ascii="Courier New" w:cs="Courier New" w:eastAsia="Courier New" w:hAnsi="Courier New"/>
+          <w:color w:val="a91111"/>
+          <w:sz w:val="18"/>
+          <w:szCs w:val="18"/>
+          <w:rtl w:val="0"/>
+        </w:rPr>
+        <w:t xml:space="preserve">&lt;/del&gt;</w:t>
+      </w:r>
+      <w:r>
+        <w:rPr>
+          <w:rtl w:val="0"/>
+        </w:rPr>
+        <w:t xml:space="preserve"> </w:t>
+      </w:r>
+      <w:r>
+        <w:rPr>
+          <w:rFonts w:ascii="Courier New" w:cs="Courier New" w:eastAsia="Courier New" w:hAnsi="Courier New"/>
+          <w:color w:val="0000ff"/>
+          <w:sz w:val="18"/>
+          <w:szCs w:val="18"/>
+          <w:rtl w:val="0"/>
+        </w:rPr>
         <w:t xml:space="preserve">&lt;m&gt;</w:t>
       </w:r>
       <w:r>
         <w:rPr>
           <w:rtl w:val="0"/>
         </w:rPr>
-        <w:t xml:space="preserve">sel armo</w:t>
+        <w:t xml:space="preserve">saltpeter</w:t>
       </w:r>
       <w:r>
         <w:rPr>
@@ -643,19 +772,269 @@
       </w:r>
       <w:r>
         <w:rPr>
+          <w:rtl w:val="0"/>
+        </w:rPr>
+        <w:t xml:space="preserve"> together must only weigh </w:t>
+      </w:r>
+      <w:r>
+        <w:rPr>
+          <w:rFonts w:ascii="Courier New" w:cs="Courier New" w:eastAsia="Courier New" w:hAnsi="Courier New"/>
+          <w:color w:val="0000ff"/>
+          <w:sz w:val="18"/>
+          <w:szCs w:val="18"/>
+          <w:rtl w:val="0"/>
+        </w:rPr>
+        <w:t xml:space="preserve">&lt;ms&gt;</w:t>
+      </w:r>
+      <w:r>
+        <w:rPr>
+          <w:rtl w:val="0"/>
+        </w:rPr>
+        <w:t xml:space="preserve">half of the others</w:t>
+      </w:r>
+      <w:r>
+        <w:rPr>
+          <w:rFonts w:ascii="Courier New" w:cs="Courier New" w:eastAsia="Courier New" w:hAnsi="Courier New"/>
+          <w:color w:val="0000ff"/>
+          <w:sz w:val="18"/>
+          <w:szCs w:val="18"/>
+          <w:rtl w:val="0"/>
+        </w:rPr>
+        <w:t xml:space="preserve">&lt;/ms&gt;</w:t>
+      </w:r>
+      <w:r>
+        <w:rPr>
+          <w:rtl w:val="0"/>
+        </w:rPr>
+        <w:t xml:space="preserve">, that is to say, as much together as the </w:t>
+      </w:r>
+      <w:r>
+        <w:rPr>
+          <w:rFonts w:ascii="Courier New" w:cs="Courier New" w:eastAsia="Courier New" w:hAnsi="Courier New"/>
+          <w:color w:val="0000ff"/>
+          <w:sz w:val="18"/>
+          <w:szCs w:val="18"/>
+          <w:rtl w:val="0"/>
+        </w:rPr>
+        <w:t xml:space="preserve">&lt;m&gt;</w:t>
+      </w:r>
+      <w:r>
+        <w:rPr>
+          <w:rtl w:val="0"/>
+        </w:rPr>
+        <w:t xml:space="preserve">verdigris</w:t>
+      </w:r>
+      <w:r>
+        <w:rPr>
+          <w:rFonts w:ascii="Courier New" w:cs="Courier New" w:eastAsia="Courier New" w:hAnsi="Courier New"/>
+          <w:color w:val="0000ff"/>
+          <w:sz w:val="18"/>
+          <w:szCs w:val="18"/>
+          <w:rtl w:val="0"/>
+        </w:rPr>
+        <w:t xml:space="preserve">&lt;/m&gt;</w:t>
+      </w:r>
+      <w:r>
+        <w:rPr>
+          <w:rtl w:val="0"/>
+        </w:rPr>
+        <w:t xml:space="preserve">. Grind them finely into powder on </w:t>
+      </w:r>
+      <w:r>
+        <w:rPr>
+          <w:rFonts w:ascii="Courier New" w:cs="Courier New" w:eastAsia="Courier New" w:hAnsi="Courier New"/>
+          <w:color w:val="0000ff"/>
+          <w:sz w:val="18"/>
+          <w:szCs w:val="18"/>
+          <w:rtl w:val="0"/>
+        </w:rPr>
+        <w:t xml:space="preserve">&lt;tl&gt;&lt;m&gt;</w:t>
+      </w:r>
+      <w:r>
+        <w:rPr>
+          <w:rtl w:val="0"/>
+        </w:rPr>
+        <w:t xml:space="preserve">marble</w:t>
+      </w:r>
+      <w:r>
+        <w:rPr>
+          <w:rFonts w:ascii="Courier New" w:cs="Courier New" w:eastAsia="Courier New" w:hAnsi="Courier New"/>
+          <w:color w:val="0000ff"/>
+          <w:sz w:val="18"/>
+          <w:szCs w:val="18"/>
+          <w:rtl w:val="0"/>
+        </w:rPr>
+        <w:t xml:space="preserve">&lt;/m&gt;&lt;/tl&gt;</w:t>
+      </w:r>
+      <w:r>
+        <w:rPr>
+          <w:rtl w:val="0"/>
+        </w:rPr>
+        <w:t xml:space="preserve">, then grind them again with some </w:t>
+      </w:r>
+      <w:r>
+        <w:rPr>
+          <w:rFonts w:ascii="Courier New" w:cs="Courier New" w:eastAsia="Courier New" w:hAnsi="Courier New"/>
+          <w:color w:val="0000ff"/>
+          <w:sz w:val="18"/>
+          <w:szCs w:val="18"/>
+          <w:rtl w:val="0"/>
+        </w:rPr>
+        <w:t xml:space="preserve">&lt;m&gt;</w:t>
+      </w:r>
+      <w:r>
+        <w:rPr>
+          <w:rtl w:val="0"/>
+        </w:rPr>
+        <w:t xml:space="preserve">good strong vinegar</w:t>
+      </w:r>
+      <w:r>
+        <w:rPr>
+          <w:rFonts w:ascii="Courier New" w:cs="Courier New" w:eastAsia="Courier New" w:hAnsi="Courier New"/>
+          <w:color w:val="0000ff"/>
+          <w:sz w:val="18"/>
+          <w:szCs w:val="18"/>
+          <w:rtl w:val="0"/>
+        </w:rPr>
+        <w:t xml:space="preserve">&lt;/m&gt;</w:t>
+      </w:r>
+      <w:r>
+        <w:rPr>
+          <w:rtl w:val="0"/>
+        </w:rPr>
+        <w:t xml:space="preserve"> until it is fine, like a </w:t>
+      </w:r>
+      <w:r>
+        <w:rPr>
+          <w:rFonts w:ascii="Courier New" w:cs="Courier New" w:eastAsia="Courier New" w:hAnsi="Courier New"/>
+          <w:color w:val="0000ff"/>
+          <w:sz w:val="18"/>
+          <w:szCs w:val="18"/>
+          <w:rtl w:val="0"/>
+        </w:rPr>
+        <w:t xml:space="preserve">&lt;m&gt;&lt;fr&gt;</w:t>
+      </w:r>
+      <w:r>
+        <w:rPr>
+          <w:rtl w:val="0"/>
+        </w:rPr>
+        <w:t xml:space="preserve">couleur</w:t>
+      </w:r>
+      <w:r>
+        <w:rPr>
+          <w:rFonts w:ascii="Courier New" w:cs="Courier New" w:eastAsia="Courier New" w:hAnsi="Courier New"/>
+          <w:color w:val="0000ff"/>
+          <w:sz w:val="18"/>
+          <w:szCs w:val="18"/>
+          <w:rtl w:val="0"/>
+        </w:rPr>
+        <w:t xml:space="preserve">&lt;/fr&gt;&lt;/m&gt;</w:t>
+      </w:r>
+      <w:r>
+        <w:rPr>
+          <w:rtl w:val="0"/>
+        </w:rPr>
+        <w:t xml:space="preserve"> and </w:t>
+      </w:r>
+      <w:r>
+        <w:rPr>
+          <w:rFonts w:ascii="Courier New" w:cs="Courier New" w:eastAsia="Courier New" w:hAnsi="Courier New"/>
+          <w:color w:val="0000ff"/>
+          <w:sz w:val="18"/>
+          <w:szCs w:val="18"/>
+          <w:rtl w:val="0"/>
+        </w:rPr>
+        <w:t xml:space="preserve">&lt;m&gt;</w:t>
+      </w:r>
+      <w:r>
+        <w:rPr>
+          <w:rtl w:val="0"/>
+        </w:rPr>
+        <w:t xml:space="preserve">verdet</w:t>
+      </w:r>
+      <w:r>
+        <w:rPr>
+          <w:rFonts w:ascii="Courier New" w:cs="Courier New" w:eastAsia="Courier New" w:hAnsi="Courier New"/>
+          <w:color w:val="0000ff"/>
+          <w:sz w:val="18"/>
+          <w:szCs w:val="18"/>
+          <w:rtl w:val="0"/>
+        </w:rPr>
+        <w:t xml:space="preserve">&lt;/m&gt;</w:t>
+      </w:r>
+      <w:r>
+        <w:rPr>
+          <w:rtl w:val="0"/>
+        </w:rPr>
+        <w:t xml:space="preserve"> ground in </w:t>
+      </w:r>
+      <w:r>
+        <w:rPr>
+          <w:rFonts w:ascii="Courier New" w:cs="Courier New" w:eastAsia="Courier New" w:hAnsi="Courier New"/>
+          <w:color w:val="0000ff"/>
+          <w:sz w:val="18"/>
+          <w:szCs w:val="18"/>
+          <w:rtl w:val="0"/>
+        </w:rPr>
+        <w:t xml:space="preserve">&lt;m&gt;</w:t>
+      </w:r>
+      <w:r>
+        <w:rPr>
+          <w:rtl w:val="0"/>
+        </w:rPr>
+        <w:t xml:space="preserve">oil</w:t>
+      </w:r>
+      <w:r>
+        <w:rPr>
+          <w:rFonts w:ascii="Courier New" w:cs="Courier New" w:eastAsia="Courier New" w:hAnsi="Courier New"/>
+          <w:color w:val="0000ff"/>
+          <w:sz w:val="18"/>
+          <w:szCs w:val="18"/>
+          <w:rtl w:val="0"/>
+        </w:rPr>
+        <w:t xml:space="preserve">&lt;/m&gt;</w:t>
+      </w:r>
+      <w:r>
+        <w:rPr>
+          <w:rtl w:val="0"/>
+        </w:rPr>
+        <w:t xml:space="preserve">. Next, leave it to dry on its own if you have time, or in the fire </w:t>
+      </w:r>
+      <w:r>
+        <w:rPr>
           <w:rFonts w:ascii="Courier New" w:cs="Courier New" w:eastAsia="Courier New" w:hAnsi="Courier New"/>
           <w:color w:val="a91111"/>
           <w:sz w:val="18"/>
           <w:szCs w:val="18"/>
           <w:rtl w:val="0"/>
         </w:rPr>
-        <w:t xml:space="preserve">&lt;/del&gt; saltpeter together must only weigh half of the others, that is to say, as much together as the verdigris. Grind them finely into powder on marble</w:t>
-      </w:r>
-      <w:r>
-        <w:rPr>
-          <w:rtl w:val="0"/>
-        </w:rPr>
-        <w:t xml:space="preserve">, then grind them again with some good strong vinegar until it is fine, like a color and verdet ground in oil. Next, leave it to dry on its own if you have time, or in the fire </w:t>
+        <w:t xml:space="preserve">&lt;del&gt;</w:t>
+      </w:r>
+      <w:r>
+        <w:rPr>
+          <w:rFonts w:ascii="Courier New" w:cs="Courier New" w:eastAsia="Courier New" w:hAnsi="Courier New"/>
+          <w:color w:val="0000ff"/>
+          <w:sz w:val="18"/>
+          <w:szCs w:val="18"/>
+          <w:rtl w:val="0"/>
+        </w:rPr>
+        <w:t xml:space="preserve">&lt;fr&gt;</w:t>
+      </w:r>
+      <w:r>
+        <w:rPr>
+          <w:rtl w:val="0"/>
+        </w:rPr>
+        <w:t xml:space="preserve">lent</w:t>
+      </w:r>
+      <w:r>
+        <w:rPr>
+          <w:rFonts w:ascii="Courier New" w:cs="Courier New" w:eastAsia="Courier New" w:hAnsi="Courier New"/>
+          <w:color w:val="0000ff"/>
+          <w:sz w:val="18"/>
+          <w:szCs w:val="18"/>
+          <w:rtl w:val="0"/>
+        </w:rPr>
+        <w:t xml:space="preserve">&lt;/fr&gt;</w:t>
       </w:r>
       <w:r>
         <w:rPr>
@@ -665,29 +1044,45 @@
           <w:szCs w:val="18"/>
           <w:rtl w:val="0"/>
         </w:rPr>
-        <w:t xml:space="preserve">&lt;del&gt;</w:t>
-      </w:r>
-      <w:r>
-        <w:rPr>
-          <w:rtl w:val="0"/>
-        </w:rPr>
-        <w:t xml:space="preserve">lent</w:t>
-      </w:r>
-      <w:r>
-        <w:rPr>
-          <w:rFonts w:ascii="Courier New" w:cs="Courier New" w:eastAsia="Courier New" w:hAnsi="Courier New"/>
-          <w:color w:val="a91111"/>
-          <w:sz w:val="18"/>
-          <w:szCs w:val="18"/>
-          <w:rtl w:val="0"/>
-        </w:rPr>
         <w:t xml:space="preserve">&lt;/del&gt;</w:t>
       </w:r>
       <w:r>
         <w:rPr>
           <w:rtl w:val="0"/>
         </w:rPr>
-        <w:t xml:space="preserve"> of the forge, &amp;</w:t>
+        <w:t xml:space="preserve"> of the </w:t>
+      </w:r>
+      <w:r>
+        <w:rPr>
+          <w:rFonts w:ascii="Courier New" w:cs="Courier New" w:eastAsia="Courier New" w:hAnsi="Courier New"/>
+          <w:color w:val="0000ff"/>
+          <w:sz w:val="18"/>
+          <w:szCs w:val="18"/>
+          <w:rtl w:val="0"/>
+        </w:rPr>
+        <w:t xml:space="preserve">&lt;tl&gt;</w:t>
+      </w:r>
+      <w:r>
+        <w:rPr>
+          <w:rtl w:val="0"/>
+        </w:rPr>
+        <w:t xml:space="preserve">forge</w:t>
+      </w:r>
+      <w:r>
+        <w:rPr>
+          <w:rFonts w:ascii="Courier New" w:cs="Courier New" w:eastAsia="Courier New" w:hAnsi="Courier New"/>
+          <w:color w:val="0000ff"/>
+          <w:sz w:val="18"/>
+          <w:szCs w:val="18"/>
+          <w:rtl w:val="0"/>
+        </w:rPr>
+        <w:t xml:space="preserve">&lt;/tl&gt;</w:t>
+      </w:r>
+      <w:r>
+        <w:rPr>
+          <w:rtl w:val="0"/>
+        </w:rPr>
+        <w:t xml:space="preserve">, &amp;</w:t>
       </w:r>
       <w:r>
         <w:rPr>
@@ -805,7 +1200,13 @@
           <w:color w:val="000000"/>
           <w:rtl w:val="0"/>
         </w:rPr>
-        <w:t xml:space="preserve">left-top</w:t>
+        <w:t xml:space="preserve">left-</w:t>
+      </w:r>
+      <w:r>
+        <w:rPr>
+          <w:rtl w:val="0"/>
+        </w:rPr>
+        <w:t xml:space="preserve">middle</w:t>
       </w:r>
       <w:r>
         <w:rPr>
@@ -1099,7 +1500,13 @@
           <w:color w:val="000000"/>
           <w:rtl w:val="0"/>
         </w:rPr>
-        <w:t xml:space="preserve">left-top</w:t>
+        <w:t xml:space="preserve">left-</w:t>
+      </w:r>
+      <w:r>
+        <w:rPr>
+          <w:rtl w:val="0"/>
+        </w:rPr>
+        <w:t xml:space="preserve">middle</w:t>
       </w:r>
       <w:r>
         <w:rPr>
@@ -1164,6 +1571,16 @@
       </w:r>
       <w:r>
         <w:rPr>
+          <w:rFonts w:ascii="Courier New" w:cs="Courier New" w:eastAsia="Courier New" w:hAnsi="Courier New"/>
+          <w:color w:val="0000ff"/>
+          <w:sz w:val="18"/>
+          <w:szCs w:val="18"/>
+          <w:rtl w:val="0"/>
+        </w:rPr>
+        <w:t xml:space="preserve">&lt;fr&gt;</w:t>
+      </w:r>
+      <w:r>
+        <w:rPr>
           <w:rtl w:val="0"/>
         </w:rPr>
         <w:t xml:space="preserve">gec</w:t>
@@ -1171,6 +1588,16 @@
       <w:r>
         <w:rPr>
           <w:rFonts w:ascii="Courier New" w:cs="Courier New" w:eastAsia="Courier New" w:hAnsi="Courier New"/>
+          <w:color w:val="0000ff"/>
+          <w:sz w:val="18"/>
+          <w:szCs w:val="18"/>
+          <w:rtl w:val="0"/>
+        </w:rPr>
+        <w:t xml:space="preserve">&lt;/fr&gt;</w:t>
+      </w:r>
+      <w:r>
+        <w:rPr>
+          <w:rFonts w:ascii="Courier New" w:cs="Courier New" w:eastAsia="Courier New" w:hAnsi="Courier New"/>
           <w:color w:val="a91111"/>
           <w:sz w:val="18"/>
           <w:szCs w:val="18"/>
@@ -1197,6 +1624,16 @@
       </w:r>
       <w:r>
         <w:rPr>
+          <w:rFonts w:ascii="Courier New" w:cs="Courier New" w:eastAsia="Courier New" w:hAnsi="Courier New"/>
+          <w:color w:val="0000ff"/>
+          <w:sz w:val="18"/>
+          <w:szCs w:val="18"/>
+          <w:rtl w:val="0"/>
+        </w:rPr>
+        <w:t xml:space="preserve">&lt;fr&gt;</w:t>
+      </w:r>
+      <w:r>
+        <w:rPr>
           <w:rtl w:val="0"/>
         </w:rPr>
         <w:t xml:space="preserve">s</w:t>
@@ -1204,12 +1641,22 @@
       <w:r>
         <w:rPr>
           <w:rFonts w:ascii="Courier New" w:cs="Courier New" w:eastAsia="Courier New" w:hAnsi="Courier New"/>
+          <w:color w:val="0000ff"/>
+          <w:sz w:val="18"/>
+          <w:szCs w:val="18"/>
+          <w:rtl w:val="0"/>
+        </w:rPr>
+        <w:t xml:space="preserve">&lt;/fr&gt;</w:t>
+      </w:r>
+      <w:r>
+        <w:rPr>
+          <w:rFonts w:ascii="Courier New" w:cs="Courier New" w:eastAsia="Courier New" w:hAnsi="Courier New"/>
           <w:color w:val="a91111"/>
           <w:sz w:val="18"/>
           <w:szCs w:val="18"/>
           <w:rtl w:val="0"/>
         </w:rPr>
-        <w:t xml:space="preserve">&lt;/del&gt;  </w:t>
+        <w:t xml:space="preserve">&lt;/del&gt; </w:t>
       </w:r>
       <w:r>
         <w:rPr>
@@ -1229,7 +1676,41 @@
           <w:color w:val="000000"/>
           <w:rtl w:val="0"/>
         </w:rPr>
-        <w:t xml:space="preserve"> metals</w:t>
+        <w:t xml:space="preserve"> </w:t>
+      </w:r>
+      <w:r>
+        <w:rPr>
+          <w:rFonts w:ascii="Courier New" w:cs="Courier New" w:eastAsia="Courier New" w:hAnsi="Courier New"/>
+          <w:color w:val="0000ff"/>
+          <w:sz w:val="18"/>
+          <w:szCs w:val="18"/>
+          <w:rtl w:val="0"/>
+        </w:rPr>
+        <w:t xml:space="preserve">&lt;m&gt;</w:t>
+      </w:r>
+      <w:r>
+        <w:rPr>
+          <w:color w:val="000000"/>
+          <w:rtl w:val="0"/>
+        </w:rPr>
+        <w:t xml:space="preserve">metals</w:t>
+      </w:r>
+      <w:r>
+        <w:rPr>
+          <w:rFonts w:ascii="Courier New" w:cs="Courier New" w:eastAsia="Courier New" w:hAnsi="Courier New"/>
+          <w:color w:val="0000ff"/>
+          <w:sz w:val="18"/>
+          <w:szCs w:val="18"/>
+          <w:rtl w:val="0"/>
+        </w:rPr>
+        <w:t xml:space="preserve">&lt;/m&gt;</w:t>
+      </w:r>
+      <w:r>
+        <w:rPr>
+          <w:color w:val="000000"/>
+          <w:rtl w:val="0"/>
+        </w:rPr>
+        <w:t xml:space="preserve">.</w:t>
       </w:r>
       <w:r>
         <w:rPr>
@@ -1430,7 +1911,39 @@
         <w:rPr>
           <w:rtl w:val="0"/>
         </w:rPr>
-        <w:t xml:space="preserve">For gold casts for large works</w:t>
+        <w:t xml:space="preserve">For </w:t>
+      </w:r>
+      <w:r>
+        <w:rPr>
+          <w:rFonts w:ascii="Courier New" w:cs="Courier New" w:eastAsia="Courier New" w:hAnsi="Courier New"/>
+          <w:color w:val="0000ff"/>
+          <w:sz w:val="18"/>
+          <w:szCs w:val="18"/>
+          <w:rtl w:val="0"/>
+        </w:rPr>
+        <w:t xml:space="preserve">&lt;m&gt;</w:t>
+      </w:r>
+      <w:r>
+        <w:rPr>
+          <w:rtl w:val="0"/>
+        </w:rPr>
+        <w:t xml:space="preserve">gold</w:t>
+      </w:r>
+      <w:r>
+        <w:rPr>
+          <w:rFonts w:ascii="Courier New" w:cs="Courier New" w:eastAsia="Courier New" w:hAnsi="Courier New"/>
+          <w:color w:val="0000ff"/>
+          <w:sz w:val="18"/>
+          <w:szCs w:val="18"/>
+          <w:rtl w:val="0"/>
+        </w:rPr>
+        <w:t xml:space="preserve">&lt;/m&gt;</w:t>
+      </w:r>
+      <w:r>
+        <w:rPr>
+          <w:rtl w:val="0"/>
+        </w:rPr>
+        <w:t xml:space="preserve"> casts for large works</w:t>
       </w:r>
       <w:r>
         <w:rPr>
@@ -1532,7 +2045,135 @@
         <w:rPr>
           <w:rtl w:val="0"/>
         </w:rPr>
-        <w:t xml:space="preserve"> to clamp the molds well, but to fortify them with good iron wire bands or little bands made for this.</w:t>
+        <w:t xml:space="preserve"> to </w:t>
+      </w:r>
+      <w:r>
+        <w:rPr>
+          <w:rFonts w:ascii="Courier New" w:cs="Courier New" w:eastAsia="Courier New" w:hAnsi="Courier New"/>
+          <w:color w:val="0000ff"/>
+          <w:sz w:val="18"/>
+          <w:szCs w:val="18"/>
+          <w:rtl w:val="0"/>
+        </w:rPr>
+        <w:t xml:space="preserve">&lt;tl&gt;</w:t>
+      </w:r>
+      <w:r>
+        <w:rPr>
+          <w:rtl w:val="0"/>
+        </w:rPr>
+        <w:t xml:space="preserve">clamp</w:t>
+      </w:r>
+      <w:r>
+        <w:rPr>
+          <w:rFonts w:ascii="Courier New" w:cs="Courier New" w:eastAsia="Courier New" w:hAnsi="Courier New"/>
+          <w:color w:val="0000ff"/>
+          <w:sz w:val="18"/>
+          <w:szCs w:val="18"/>
+          <w:rtl w:val="0"/>
+        </w:rPr>
+        <w:t xml:space="preserve">&lt;/tl&gt;</w:t>
+      </w:r>
+      <w:r>
+        <w:rPr>
+          <w:rtl w:val="0"/>
+        </w:rPr>
+        <w:t xml:space="preserve"> the </w:t>
+      </w:r>
+      <w:r>
+        <w:rPr>
+          <w:rFonts w:ascii="Courier New" w:cs="Courier New" w:eastAsia="Courier New" w:hAnsi="Courier New"/>
+          <w:color w:val="0000ff"/>
+          <w:sz w:val="18"/>
+          <w:szCs w:val="18"/>
+          <w:rtl w:val="0"/>
+        </w:rPr>
+        <w:t xml:space="preserve">&lt;tl&gt;</w:t>
+      </w:r>
+      <w:r>
+        <w:rPr>
+          <w:rtl w:val="0"/>
+        </w:rPr>
+        <w:t xml:space="preserve">molds </w:t>
+      </w:r>
+      <w:r>
+        <w:rPr>
+          <w:rFonts w:ascii="Courier New" w:cs="Courier New" w:eastAsia="Courier New" w:hAnsi="Courier New"/>
+          <w:color w:val="0000ff"/>
+          <w:sz w:val="18"/>
+          <w:szCs w:val="18"/>
+          <w:rtl w:val="0"/>
+        </w:rPr>
+        <w:t xml:space="preserve">&lt;/tl&gt;</w:t>
+      </w:r>
+      <w:r>
+        <w:rPr>
+          <w:rtl w:val="0"/>
+        </w:rPr>
+        <w:t xml:space="preserve">well, but to fortify them with good </w:t>
+      </w:r>
+      <w:r>
+        <w:rPr>
+          <w:rFonts w:ascii="Courier New" w:cs="Courier New" w:eastAsia="Courier New" w:hAnsi="Courier New"/>
+          <w:color w:val="0000ff"/>
+          <w:sz w:val="18"/>
+          <w:szCs w:val="18"/>
+          <w:rtl w:val="0"/>
+        </w:rPr>
+        <w:t xml:space="preserve">&lt;tl&gt;&lt;m&gt;</w:t>
+      </w:r>
+      <w:r>
+        <w:rPr>
+          <w:rtl w:val="0"/>
+        </w:rPr>
+        <w:t xml:space="preserve">iron wire</w:t>
+      </w:r>
+      <w:r>
+        <w:rPr>
+          <w:rFonts w:ascii="Courier New" w:cs="Courier New" w:eastAsia="Courier New" w:hAnsi="Courier New"/>
+          <w:color w:val="0000ff"/>
+          <w:sz w:val="18"/>
+          <w:szCs w:val="18"/>
+          <w:rtl w:val="0"/>
+        </w:rPr>
+        <w:t xml:space="preserve">&lt;/m&gt;&lt;/tl&gt;</w:t>
+      </w:r>
+      <w:r>
+        <w:rPr>
+          <w:rtl w:val="0"/>
+        </w:rPr>
+        <w:t xml:space="preserve"> or </w:t>
+      </w:r>
+      <w:r>
+        <w:rPr>
+          <w:rFonts w:ascii="Courier New" w:cs="Courier New" w:eastAsia="Courier New" w:hAnsi="Courier New"/>
+          <w:color w:val="0000ff"/>
+          <w:sz w:val="18"/>
+          <w:szCs w:val="18"/>
+          <w:rtl w:val="0"/>
+        </w:rPr>
+        <w:t xml:space="preserve">&lt;tl&gt;</w:t>
+      </w:r>
+      <w:r>
+        <w:rPr>
+          <w:rtl w:val="0"/>
+        </w:rPr>
+        <w:t xml:space="preserve">little bands</w:t>
+      </w:r>
+      <w:r>
+        <w:rPr>
+          <w:rFonts w:ascii="Courier New" w:cs="Courier New" w:eastAsia="Courier New" w:hAnsi="Courier New"/>
+          <w:color w:val="0000ff"/>
+          <w:sz w:val="18"/>
+          <w:szCs w:val="18"/>
+          <w:rtl w:val="0"/>
+        </w:rPr>
+        <w:t xml:space="preserve">&lt;/tl&gt; </w:t>
+      </w:r>
+      <w:r>
+        <w:rPr>
+          <w:rtl w:val="0"/>
+        </w:rPr>
+        <w:t xml:space="preserve">made for this.</w:t>
       </w:r>
       <w:r>
         <w:rPr>
@@ -1690,7 +2331,75 @@
           <w:color w:val="000000"/>
           <w:rtl w:val="0"/>
         </w:rPr>
-        <w:t xml:space="preserve"> gold, clean your forge well</w:t>
+        <w:t xml:space="preserve"> </w:t>
+      </w:r>
+      <w:r>
+        <w:rPr>
+          <w:rFonts w:ascii="Courier New" w:cs="Courier New" w:eastAsia="Courier New" w:hAnsi="Courier New"/>
+          <w:color w:val="0000ff"/>
+          <w:sz w:val="18"/>
+          <w:szCs w:val="18"/>
+          <w:rtl w:val="0"/>
+        </w:rPr>
+        <w:t xml:space="preserve">&lt;m&gt;</w:t>
+      </w:r>
+      <w:r>
+        <w:rPr>
+          <w:color w:val="000000"/>
+          <w:rtl w:val="0"/>
+        </w:rPr>
+        <w:t xml:space="preserve">gold</w:t>
+      </w:r>
+      <w:r>
+        <w:rPr>
+          <w:rFonts w:ascii="Courier New" w:cs="Courier New" w:eastAsia="Courier New" w:hAnsi="Courier New"/>
+          <w:color w:val="0000ff"/>
+          <w:sz w:val="18"/>
+          <w:szCs w:val="18"/>
+          <w:rtl w:val="0"/>
+        </w:rPr>
+        <w:t xml:space="preserve">&lt;/m&gt;</w:t>
+      </w:r>
+      <w:r>
+        <w:rPr>
+          <w:color w:val="000000"/>
+          <w:rtl w:val="0"/>
+        </w:rPr>
+        <w:t xml:space="preserve">, clean your </w:t>
+      </w:r>
+      <w:r>
+        <w:rPr>
+          <w:rFonts w:ascii="Courier New" w:cs="Courier New" w:eastAsia="Courier New" w:hAnsi="Courier New"/>
+          <w:color w:val="0000ff"/>
+          <w:sz w:val="18"/>
+          <w:szCs w:val="18"/>
+          <w:rtl w:val="0"/>
+        </w:rPr>
+        <w:t xml:space="preserve">&lt;tl&gt;</w:t>
+      </w:r>
+      <w:r>
+        <w:rPr>
+          <w:color w:val="000000"/>
+          <w:rtl w:val="0"/>
+        </w:rPr>
+        <w:t xml:space="preserve">forge</w:t>
+      </w:r>
+      <w:r>
+        <w:rPr>
+          <w:rFonts w:ascii="Courier New" w:cs="Courier New" w:eastAsia="Courier New" w:hAnsi="Courier New"/>
+          <w:color w:val="0000ff"/>
+          <w:sz w:val="18"/>
+          <w:szCs w:val="18"/>
+          <w:rtl w:val="0"/>
+        </w:rPr>
+        <w:t xml:space="preserve">&lt;/tl&gt;</w:t>
+      </w:r>
+      <w:r>
+        <w:rPr>
+          <w:color w:val="000000"/>
+          <w:rtl w:val="0"/>
+        </w:rPr>
+        <w:t xml:space="preserve"> well</w:t>
       </w:r>
       <w:r>
         <w:rPr>
@@ -1969,7 +2678,34 @@
           <w:color w:val="000000"/>
           <w:rtl w:val="0"/>
         </w:rPr>
-        <w:t xml:space="preserve">Secret for soldering</w:t>
+        <w:t xml:space="preserve">Secret for </w:t>
+      </w:r>
+      <w:r>
+        <w:rPr>
+          <w:rFonts w:ascii="Courier New" w:cs="Courier New" w:eastAsia="Courier New" w:hAnsi="Courier New"/>
+          <w:color w:val="0000ff"/>
+          <w:sz w:val="18"/>
+          <w:szCs w:val="18"/>
+          <w:rtl w:val="0"/>
+        </w:rPr>
+        <w:t xml:space="preserve">&lt;m&gt;</w:t>
+      </w:r>
+      <w:r>
+        <w:rPr>
+          <w:color w:val="000000"/>
+          <w:rtl w:val="0"/>
+        </w:rPr>
+        <w:t xml:space="preserve">soldering</w:t>
+      </w:r>
+      <w:r>
+        <w:rPr>
+          <w:rFonts w:ascii="Courier New" w:cs="Courier New" w:eastAsia="Courier New" w:hAnsi="Courier New"/>
+          <w:color w:val="0000ff"/>
+          <w:sz w:val="18"/>
+          <w:szCs w:val="18"/>
+          <w:rtl w:val="0"/>
+        </w:rPr>
+        <w:t xml:space="preserve">&lt;/m&gt;</w:t>
       </w:r>
       <w:r>
         <w:rPr>
@@ -2139,13 +2875,13 @@
           <w:color w:val="000000"/>
           <w:rtl w:val="0"/>
         </w:rPr>
-        <w:t xml:space="preserve">If some piece of small leg</w:t>
-      </w:r>
-      <w:r>
-        <w:rPr>
-          <w:rtl w:val="0"/>
-        </w:rPr>
-        <w:t xml:space="preserve"> does not come out well in</w:t>
+        <w:t xml:space="preserve">If some piece of small </w:t>
+      </w:r>
+      <w:r>
+        <w:rPr>
+          <w:rtl w:val="0"/>
+        </w:rPr>
+        <w:t xml:space="preserve">foot does not come out well in</w:t>
       </w:r>
       <w:r>
         <w:rPr>
@@ -2226,14 +2962,135 @@
         <w:rPr>
           <w:rtl w:val="0"/>
         </w:rPr>
-        <w:t xml:space="preserve">by fault of not having made, underneath, a gate of wax, beat some soldering gold very thinly, then cut it in as many small spangles as you need.</w:t>
-      </w:r>
-      <w:r>
-        <w:rPr>
-          <w:color w:val="000000"/>
-          <w:rtl w:val="0"/>
-        </w:rPr>
-        <w:t xml:space="preserve"> Take some of this phlegm or white thick </w:t>
+        <w:t xml:space="preserve">by fault of not having made, underneath, a gate of </w:t>
+      </w:r>
+      <w:r>
+        <w:rPr>
+          <w:rFonts w:ascii="Courier New" w:cs="Courier New" w:eastAsia="Courier New" w:hAnsi="Courier New"/>
+          <w:color w:val="0000ff"/>
+          <w:sz w:val="18"/>
+          <w:szCs w:val="18"/>
+          <w:rtl w:val="0"/>
+        </w:rPr>
+        <w:t xml:space="preserve">&lt;m&gt;</w:t>
+      </w:r>
+      <w:r>
+        <w:rPr>
+          <w:rtl w:val="0"/>
+        </w:rPr>
+        <w:t xml:space="preserve">wax</w:t>
+      </w:r>
+      <w:r>
+        <w:rPr>
+          <w:rFonts w:ascii="Courier New" w:cs="Courier New" w:eastAsia="Courier New" w:hAnsi="Courier New"/>
+          <w:color w:val="0000ff"/>
+          <w:sz w:val="18"/>
+          <w:szCs w:val="18"/>
+          <w:rtl w:val="0"/>
+        </w:rPr>
+        <w:t xml:space="preserve">&lt;/m&gt;</w:t>
+      </w:r>
+      <w:r>
+        <w:rPr>
+          <w:rtl w:val="0"/>
+        </w:rPr>
+        <w:t xml:space="preserve">, beat some </w:t>
+      </w:r>
+      <w:r>
+        <w:rPr>
+          <w:rFonts w:ascii="Courier New" w:cs="Courier New" w:eastAsia="Courier New" w:hAnsi="Courier New"/>
+          <w:color w:val="0000ff"/>
+          <w:sz w:val="18"/>
+          <w:szCs w:val="18"/>
+          <w:rtl w:val="0"/>
+        </w:rPr>
+        <w:t xml:space="preserve">&lt;m&gt;</w:t>
+      </w:r>
+      <w:r>
+        <w:rPr>
+          <w:rtl w:val="0"/>
+        </w:rPr>
+        <w:t xml:space="preserve">soldering gold</w:t>
+      </w:r>
+      <w:r>
+        <w:rPr>
+          <w:rFonts w:ascii="Courier New" w:cs="Courier New" w:eastAsia="Courier New" w:hAnsi="Courier New"/>
+          <w:color w:val="0000ff"/>
+          <w:sz w:val="18"/>
+          <w:szCs w:val="18"/>
+          <w:rtl w:val="0"/>
+        </w:rPr>
+        <w:t xml:space="preserve">&lt;/m&gt;</w:t>
+      </w:r>
+      <w:r>
+        <w:rPr>
+          <w:rtl w:val="0"/>
+        </w:rPr>
+        <w:t xml:space="preserve"> very thinly, then cut it in as many small spangles as you need.</w:t>
+      </w:r>
+      <w:r>
+        <w:rPr>
+          <w:color w:val="000000"/>
+          <w:rtl w:val="0"/>
+        </w:rPr>
+        <w:t xml:space="preserve"> Take some of this </w:t>
+      </w:r>
+      <w:r>
+        <w:rPr>
+          <w:rFonts w:ascii="Courier New" w:cs="Courier New" w:eastAsia="Courier New" w:hAnsi="Courier New"/>
+          <w:color w:val="0000ff"/>
+          <w:sz w:val="18"/>
+          <w:szCs w:val="18"/>
+          <w:rtl w:val="0"/>
+        </w:rPr>
+        <w:t xml:space="preserve">&lt;m&gt;&lt;bp&gt;</w:t>
+      </w:r>
+      <w:r>
+        <w:rPr>
+          <w:rtl w:val="0"/>
+        </w:rPr>
+        <w:t xml:space="preserve">phlegm</w:t>
+      </w:r>
+      <w:r>
+        <w:rPr>
+          <w:color w:val="000000"/>
+          <w:rtl w:val="0"/>
+        </w:rPr>
+        <w:t xml:space="preserve"> </w:t>
+      </w:r>
+      <w:r>
+        <w:rPr>
+          <w:rFonts w:ascii="Courier New" w:cs="Courier New" w:eastAsia="Courier New" w:hAnsi="Courier New"/>
+          <w:color w:val="0000ff"/>
+          <w:sz w:val="18"/>
+          <w:szCs w:val="18"/>
+          <w:rtl w:val="0"/>
+        </w:rPr>
+        <w:t xml:space="preserve">&lt;/bp&gt;&lt;/m&gt; </w:t>
+      </w:r>
+      <w:r>
+        <w:rPr>
+          <w:color w:val="000000"/>
+          <w:rtl w:val="0"/>
+        </w:rPr>
+        <w:t xml:space="preserve">or </w:t>
+      </w:r>
+      <w:r>
+        <w:rPr>
+          <w:rFonts w:ascii="Courier New" w:cs="Courier New" w:eastAsia="Courier New" w:hAnsi="Courier New"/>
+          <w:color w:val="0000ff"/>
+          <w:sz w:val="18"/>
+          <w:szCs w:val="18"/>
+          <w:rtl w:val="0"/>
+        </w:rPr>
+        <w:t xml:space="preserve">&lt;m&gt;&lt;bp&gt;</w:t>
+      </w:r>
+      <w:r>
+        <w:rPr>
+          <w:color w:val="000000"/>
+          <w:rtl w:val="0"/>
+        </w:rPr>
+        <w:t xml:space="preserve">white thick </w:t>
       </w:r>
       <w:r>
         <w:rPr>
@@ -2263,6 +3120,115 @@
       </w:r>
       <w:r>
         <w:rPr>
+          <w:color w:val="000000"/>
+          <w:rtl w:val="0"/>
+        </w:rPr>
+        <w:t xml:space="preserve">saliva</w:t>
+      </w:r>
+      <w:r>
+        <w:rPr>
+          <w:rFonts w:ascii="Courier New" w:cs="Courier New" w:eastAsia="Courier New" w:hAnsi="Courier New"/>
+          <w:color w:val="0000ff"/>
+          <w:sz w:val="18"/>
+          <w:szCs w:val="18"/>
+          <w:rtl w:val="0"/>
+        </w:rPr>
+        <w:t xml:space="preserve"> </w:t>
+      </w:r>
+      <w:r>
+        <w:rPr>
+          <w:color w:val="000000"/>
+          <w:rtl w:val="0"/>
+        </w:rPr>
+        <w:t xml:space="preserve">that is found on the </w:t>
+      </w:r>
+      <w:r>
+        <w:rPr>
+          <w:rFonts w:ascii="Courier New" w:cs="Courier New" w:eastAsia="Courier New" w:hAnsi="Courier New"/>
+          <w:color w:val="0000ff"/>
+          <w:sz w:val="18"/>
+          <w:szCs w:val="18"/>
+          <w:rtl w:val="0"/>
+        </w:rPr>
+        <w:t xml:space="preserve">&lt;bp&gt;</w:t>
+      </w:r>
+      <w:r>
+        <w:rPr>
+          <w:color w:val="000000"/>
+          <w:rtl w:val="0"/>
+        </w:rPr>
+        <w:t xml:space="preserve">teeth</w:t>
+      </w:r>
+      <w:r>
+        <w:rPr>
+          <w:rFonts w:ascii="Courier New" w:cs="Courier New" w:eastAsia="Courier New" w:hAnsi="Courier New"/>
+          <w:color w:val="0000ff"/>
+          <w:sz w:val="18"/>
+          <w:szCs w:val="18"/>
+          <w:rtl w:val="0"/>
+        </w:rPr>
+        <w:t xml:space="preserve">&lt;/bp&gt;&lt;/bp&gt;&lt;/m&gt;</w:t>
+      </w:r>
+      <w:r>
+        <w:rPr>
+          <w:color w:val="000000"/>
+          <w:rtl w:val="0"/>
+        </w:rPr>
+        <w:t xml:space="preserve">, &amp;</w:t>
+      </w:r>
+      <w:r>
+        <w:rPr>
+          <w:rFonts w:ascii="Courier New" w:cs="Courier New" w:eastAsia="Courier New" w:hAnsi="Courier New"/>
+          <w:color w:val="a9a9a9"/>
+          <w:sz w:val="18"/>
+          <w:szCs w:val="18"/>
+          <w:rtl w:val="0"/>
+        </w:rPr>
+        <w:t xml:space="preserve">amp;</w:t>
+      </w:r>
+      <w:r>
+        <w:rPr>
+          <w:color w:val="000000"/>
+          <w:rtl w:val="0"/>
+        </w:rPr>
+        <w:t xml:space="preserve"> with the point of a </w:t>
+      </w:r>
+      <w:r>
+        <w:rPr>
+          <w:rFonts w:ascii="Courier New" w:cs="Courier New" w:eastAsia="Courier New" w:hAnsi="Courier New"/>
+          <w:color w:val="0000ff"/>
+          <w:sz w:val="18"/>
+          <w:szCs w:val="18"/>
+          <w:rtl w:val="0"/>
+        </w:rPr>
+        <w:t xml:space="preserve">&lt;tl&gt;</w:t>
+      </w:r>
+      <w:r>
+        <w:rPr>
+          <w:color w:val="000000"/>
+          <w:rtl w:val="0"/>
+        </w:rPr>
+        <w:t xml:space="preserve">burin</w:t>
+      </w:r>
+      <w:r>
+        <w:rPr>
+          <w:rFonts w:ascii="Courier New" w:cs="Courier New" w:eastAsia="Courier New" w:hAnsi="Courier New"/>
+          <w:color w:val="0000ff"/>
+          <w:sz w:val="18"/>
+          <w:szCs w:val="18"/>
+          <w:rtl w:val="0"/>
+        </w:rPr>
+        <w:t xml:space="preserve">&lt;/tl&gt;</w:t>
+      </w:r>
+      <w:r>
+        <w:rPr>
+          <w:color w:val="000000"/>
+          <w:rtl w:val="0"/>
+        </w:rPr>
+        <w:t xml:space="preserve">, apply it to the place you want to </w:t>
+      </w:r>
+      <w:r>
+        <w:rPr>
           <w:rFonts w:ascii="Courier New" w:cs="Courier New" w:eastAsia="Courier New" w:hAnsi="Courier New"/>
           <w:color w:val="0000ff"/>
           <w:sz w:val="18"/>
@@ -2273,7 +3239,134 @@
       </w:r>
       <w:r>
         <w:rPr>
-          <w:color w:val="000000"/>
+          <w:rtl w:val="0"/>
+        </w:rPr>
+        <w:t xml:space="preserve">solder</w:t>
+      </w:r>
+      <w:r>
+        <w:rPr>
+          <w:rFonts w:ascii="Courier New" w:cs="Courier New" w:eastAsia="Courier New" w:hAnsi="Courier New"/>
+          <w:color w:val="0000ff"/>
+          <w:sz w:val="18"/>
+          <w:szCs w:val="18"/>
+          <w:rtl w:val="0"/>
+        </w:rPr>
+        <w:t xml:space="preserve">&lt;/m&gt;</w:t>
+      </w:r>
+      <w:r>
+        <w:rPr>
+          <w:rtl w:val="0"/>
+        </w:rPr>
+        <w:t xml:space="preserve"> &amp;</w:t>
+      </w:r>
+      <w:r>
+        <w:rPr>
+          <w:rFonts w:ascii="Courier New" w:cs="Courier New" w:eastAsia="Courier New" w:hAnsi="Courier New"/>
+          <w:color w:val="a9a9a9"/>
+          <w:sz w:val="18"/>
+          <w:szCs w:val="18"/>
+          <w:rtl w:val="0"/>
+        </w:rPr>
+        <w:t xml:space="preserve">amp;</w:t>
+      </w:r>
+      <w:r>
+        <w:rPr>
+          <w:rtl w:val="0"/>
+        </w:rPr>
+        <w:t xml:space="preserve"> place there a </w:t>
+      </w:r>
+      <w:r>
+        <w:rPr>
+          <w:rFonts w:ascii="Courier New" w:cs="Courier New" w:eastAsia="Courier New" w:hAnsi="Courier New"/>
+          <w:color w:val="0000ff"/>
+          <w:sz w:val="18"/>
+          <w:szCs w:val="18"/>
+          <w:rtl w:val="0"/>
+        </w:rPr>
+        <w:t xml:space="preserve">&lt;m&gt;</w:t>
+      </w:r>
+      <w:r>
+        <w:rPr>
+          <w:rtl w:val="0"/>
+        </w:rPr>
+        <w:t xml:space="preserve">little spangle of gold</w:t>
+      </w:r>
+      <w:r>
+        <w:rPr>
+          <w:rFonts w:ascii="Courier New" w:cs="Courier New" w:eastAsia="Courier New" w:hAnsi="Courier New"/>
+          <w:color w:val="0000ff"/>
+          <w:sz w:val="18"/>
+          <w:szCs w:val="18"/>
+          <w:rtl w:val="0"/>
+        </w:rPr>
+        <w:t xml:space="preserve">&lt;/m&gt;</w:t>
+      </w:r>
+      <w:r>
+        <w:rPr>
+          <w:rtl w:val="0"/>
+        </w:rPr>
+        <w:t xml:space="preserve"> &amp;</w:t>
+      </w:r>
+      <w:r>
+        <w:rPr>
+          <w:rFonts w:ascii="Courier New" w:cs="Courier New" w:eastAsia="Courier New" w:hAnsi="Courier New"/>
+          <w:color w:val="a9a9a9"/>
+          <w:sz w:val="18"/>
+          <w:szCs w:val="18"/>
+          <w:rtl w:val="0"/>
+        </w:rPr>
+        <w:t xml:space="preserve">amp;</w:t>
+      </w:r>
+      <w:r>
+        <w:rPr>
+          <w:rtl w:val="0"/>
+        </w:rPr>
+        <w:t xml:space="preserve"> next, with a little </w:t>
+      </w:r>
+      <w:r>
+        <w:rPr>
+          <w:rFonts w:ascii="Courier New" w:cs="Courier New" w:eastAsia="Courier New" w:hAnsi="Courier New"/>
+          <w:color w:val="0000ff"/>
+          <w:sz w:val="18"/>
+          <w:szCs w:val="18"/>
+          <w:rtl w:val="0"/>
+        </w:rPr>
+        <w:t xml:space="preserve">&lt;m&gt;</w:t>
+      </w:r>
+      <w:r>
+        <w:rPr>
+          <w:rtl w:val="0"/>
+        </w:rPr>
+        <w:t xml:space="preserve">fat earth</w:t>
+      </w:r>
+      <w:r>
+        <w:rPr>
+          <w:rFonts w:ascii="Courier New" w:cs="Courier New" w:eastAsia="Courier New" w:hAnsi="Courier New"/>
+          <w:color w:val="0000ff"/>
+          <w:sz w:val="18"/>
+          <w:szCs w:val="18"/>
+          <w:rtl w:val="0"/>
+        </w:rPr>
+        <w:t xml:space="preserve">&lt;/m&gt;</w:t>
+      </w:r>
+      <w:r>
+        <w:rPr>
+          <w:rtl w:val="0"/>
+        </w:rPr>
+        <w:t xml:space="preserve">, wet with </w:t>
+      </w:r>
+      <w:r>
+        <w:rPr>
+          <w:rFonts w:ascii="Courier New" w:cs="Courier New" w:eastAsia="Courier New" w:hAnsi="Courier New"/>
+          <w:color w:val="0000ff"/>
+          <w:sz w:val="18"/>
+          <w:szCs w:val="18"/>
+          <w:rtl w:val="0"/>
+        </w:rPr>
+        <w:t xml:space="preserve">&lt;m&gt;&lt;bp&gt;</w:t>
+      </w:r>
+      <w:r>
+        <w:rPr>
           <w:rtl w:val="0"/>
         </w:rPr>
         <w:t xml:space="preserve">saliva</w:t>
@@ -2286,14 +3379,77 @@
           <w:szCs w:val="18"/>
           <w:rtl w:val="0"/>
         </w:rPr>
+        <w:t xml:space="preserve">&lt;/bp&gt;&lt;/m&gt;</w:t>
+      </w:r>
+      <w:r>
+        <w:rPr>
+          <w:rtl w:val="0"/>
+        </w:rPr>
+        <w:t xml:space="preserve">, make a small layer, on the opposite side, to hold </w:t>
+      </w:r>
+      <w:r>
+        <w:rPr>
+          <w:rFonts w:ascii="Courier New" w:cs="Courier New" w:eastAsia="Courier New" w:hAnsi="Courier New"/>
+          <w:color w:val="0000ff"/>
+          <w:sz w:val="18"/>
+          <w:szCs w:val="18"/>
+          <w:rtl w:val="0"/>
+        </w:rPr>
+        <w:t xml:space="preserve">&lt;m&gt;</w:t>
+      </w:r>
+      <w:r>
+        <w:rPr>
+          <w:rtl w:val="0"/>
+        </w:rPr>
+        <w:t xml:space="preserve">solder</w:t>
+      </w:r>
+      <w:r>
+        <w:rPr>
+          <w:rFonts w:ascii="Courier New" w:cs="Courier New" w:eastAsia="Courier New" w:hAnsi="Courier New"/>
+          <w:color w:val="0000ff"/>
+          <w:sz w:val="18"/>
+          <w:szCs w:val="18"/>
+          <w:rtl w:val="0"/>
+        </w:rPr>
         <w:t xml:space="preserve">&lt;/m&gt;</w:t>
       </w:r>
       <w:r>
         <w:rPr>
-          <w:color w:val="000000"/>
-          <w:rtl w:val="0"/>
-        </w:rPr>
-        <w:t xml:space="preserve"> that is found on the teeth, &amp;</w:t>
+          <w:rtl w:val="0"/>
+        </w:rPr>
+        <w:t xml:space="preserve"> better. Next, pulverize on top a little </w:t>
+      </w:r>
+      <w:r>
+        <w:rPr>
+          <w:rFonts w:ascii="Courier New" w:cs="Courier New" w:eastAsia="Courier New" w:hAnsi="Courier New"/>
+          <w:color w:val="0000ff"/>
+          <w:sz w:val="18"/>
+          <w:szCs w:val="18"/>
+          <w:rtl w:val="0"/>
+        </w:rPr>
+        <w:t xml:space="preserve">&lt;m&gt;</w:t>
+      </w:r>
+      <w:r>
+        <w:rPr>
+          <w:rtl w:val="0"/>
+        </w:rPr>
+        <w:t xml:space="preserve">borax</w:t>
+      </w:r>
+      <w:r>
+        <w:rPr>
+          <w:rFonts w:ascii="Courier New" w:cs="Courier New" w:eastAsia="Courier New" w:hAnsi="Courier New"/>
+          <w:color w:val="0000ff"/>
+          <w:sz w:val="18"/>
+          <w:szCs w:val="18"/>
+          <w:rtl w:val="0"/>
+        </w:rPr>
+        <w:t xml:space="preserve">&lt;/m&gt;</w:t>
+      </w:r>
+      <w:r>
+        <w:rPr>
+          <w:rtl w:val="0"/>
+        </w:rPr>
+        <w:t xml:space="preserve"> &amp;</w:t>
       </w:r>
       <w:r>
         <w:rPr>
@@ -2307,64 +3463,9 @@
       </w:r>
       <w:r>
         <w:rPr>
-          <w:color w:val="000000"/>
-          <w:rtl w:val="0"/>
-        </w:rPr>
-        <w:t xml:space="preserve"> with the point of a burin, apply it to the place you want to </w:t>
-      </w:r>
-      <w:r>
-        <w:rPr>
-          <w:rtl w:val="0"/>
-        </w:rPr>
-        <w:t xml:space="preserve">solder &amp;</w:t>
-      </w:r>
-      <w:r>
-        <w:rPr>
-          <w:rFonts w:ascii="Courier New" w:cs="Courier New" w:eastAsia="Courier New" w:hAnsi="Courier New"/>
-          <w:color w:val="a9a9a9"/>
-          <w:sz w:val="18"/>
-          <w:szCs w:val="18"/>
-          <w:rtl w:val="0"/>
-        </w:rPr>
-        <w:t xml:space="preserve">amp;</w:t>
-      </w:r>
-      <w:r>
-        <w:rPr>
-          <w:rtl w:val="0"/>
-        </w:rPr>
-        <w:t xml:space="preserve"> place there a little spangle of gold &amp;</w:t>
-      </w:r>
-      <w:r>
-        <w:rPr>
-          <w:rFonts w:ascii="Courier New" w:cs="Courier New" w:eastAsia="Courier New" w:hAnsi="Courier New"/>
-          <w:color w:val="a9a9a9"/>
-          <w:sz w:val="18"/>
-          <w:szCs w:val="18"/>
-          <w:rtl w:val="0"/>
-        </w:rPr>
-        <w:t xml:space="preserve">amp;</w:t>
-      </w:r>
-      <w:r>
-        <w:rPr>
-          <w:rtl w:val="0"/>
-        </w:rPr>
-        <w:t xml:space="preserve"> next, with a little fat earth, wet with saliva, make a small layer, on the opposite side, to hold solder better. Next, pulverize on top a little borax &amp;</w:t>
-      </w:r>
-      <w:r>
-        <w:rPr>
-          <w:rFonts w:ascii="Courier New" w:cs="Courier New" w:eastAsia="Courier New" w:hAnsi="Courier New"/>
-          <w:color w:val="a9a9a9"/>
-          <w:sz w:val="18"/>
-          <w:szCs w:val="18"/>
-          <w:rtl w:val="0"/>
-        </w:rPr>
-        <w:t xml:space="preserve">amp;</w:t>
-      </w:r>
-      <w:r>
-        <w:rPr>
-          <w:rtl w:val="0"/>
-        </w:rPr>
-        <w:t xml:space="preserve"> put in the fire. Boiled </w:t>
+          <w:rtl w:val="0"/>
+        </w:rPr>
+        <w:t xml:space="preserve"> put in the fire. </w:t>
       </w:r>
       <w:r>
         <w:rPr>
@@ -2380,6 +3481,22 @@
         <w:rPr>
           <w:rtl w:val="0"/>
         </w:rPr>
+        <w:t xml:space="preserve">Boiled water</w:t>
+      </w:r>
+      <w:r>
+        <w:rPr>
+          <w:rFonts w:ascii="Courier New" w:cs="Courier New" w:eastAsia="Courier New" w:hAnsi="Courier New"/>
+          <w:color w:val="0000ff"/>
+          <w:sz w:val="18"/>
+          <w:szCs w:val="18"/>
+          <w:rtl w:val="0"/>
+        </w:rPr>
+        <w:t xml:space="preserve"> of &lt;pa&gt;</w:t>
+      </w:r>
+      <w:r>
+        <w:rPr>
+          <w:rtl w:val="0"/>
+        </w:rPr>
         <w:t xml:space="preserve">q</w:t>
       </w:r>
       <w:r>
@@ -2387,7 +3504,24 @@
           <w:color w:val="000000"/>
           <w:rtl w:val="0"/>
         </w:rPr>
-        <w:t xml:space="preserve">uince seed water</w:t>
+        <w:t xml:space="preserve">uince</w:t>
+      </w:r>
+      <w:r>
+        <w:rPr>
+          <w:rFonts w:ascii="Courier New" w:cs="Courier New" w:eastAsia="Courier New" w:hAnsi="Courier New"/>
+          <w:color w:val="0000ff"/>
+          <w:sz w:val="18"/>
+          <w:szCs w:val="18"/>
+          <w:rtl w:val="0"/>
+        </w:rPr>
+        <w:t xml:space="preserve">&lt;/pa&gt;</w:t>
+      </w:r>
+      <w:r>
+        <w:rPr>
+          <w:color w:val="000000"/>
+          <w:rtl w:val="0"/>
+        </w:rPr>
+        <w:t xml:space="preserve"> seed</w:t>
       </w:r>
       <w:r>
         <w:rPr>
@@ -2401,10 +3535,16 @@
       </w:r>
       <w:r>
         <w:rPr>
-          <w:color w:val="000000"/>
-          <w:rtl w:val="0"/>
-        </w:rPr>
-        <w:t xml:space="preserve"> &amp;</w:t>
+          <w:rtl w:val="0"/>
+        </w:rPr>
+        <w:t xml:space="preserve"> </w:t>
+      </w:r>
+      <w:r>
+        <w:rPr>
+          <w:color w:val="000000"/>
+          <w:rtl w:val="0"/>
+        </w:rPr>
+        <w:t xml:space="preserve">&amp;</w:t>
       </w:r>
       <w:r>
         <w:rPr>

--- a/TEMP/input/p134v_GC_FP_+MHS_+/tl_p134v.docx
+++ b/TEMP/input/p134v_GC_FP_+MHS_+/tl_p134v.docx
@@ -13,7 +13,6 @@
           <w:between w:space="0" w:sz="0" w:val="nil"/>
         </w:pBdr>
         <w:shd w:fill="auto" w:val="clear"/>
-        <w:contextualSpacing w:val="0"/>
         <w:rPr>
           <w:color w:val="000000"/>
         </w:rPr>
@@ -68,7 +67,6 @@
           <w:between w:space="0" w:sz="0" w:val="nil"/>
         </w:pBdr>
         <w:shd w:fill="auto" w:val="clear"/>
-        <w:contextualSpacing w:val="0"/>
         <w:rPr>
           <w:color w:val="000000"/>
         </w:rPr>
@@ -120,7 +118,6 @@
           <w:between w:space="0" w:sz="0" w:val="nil"/>
         </w:pBdr>
         <w:shd w:fill="auto" w:val="clear"/>
-        <w:contextualSpacing w:val="0"/>
         <w:rPr/>
       </w:pPr>
       <w:r>
@@ -140,7 +137,6 @@
           <w:between w:space="0" w:sz="0" w:val="nil"/>
         </w:pBdr>
         <w:shd w:fill="auto" w:val="clear"/>
-        <w:contextualSpacing w:val="0"/>
         <w:rPr>
           <w:color w:val="000000"/>
         </w:rPr>
@@ -172,7 +168,6 @@
           <w:between w:space="0" w:sz="0" w:val="nil"/>
         </w:pBdr>
         <w:shd w:fill="auto" w:val="clear"/>
-        <w:contextualSpacing w:val="0"/>
         <w:rPr>
           <w:color w:val="000000"/>
         </w:rPr>
@@ -203,28 +198,26 @@
           <w:between w:space="0" w:sz="0" w:val="nil"/>
         </w:pBdr>
         <w:shd w:fill="auto" w:val="clear"/>
-        <w:contextualSpacing w:val="0"/>
-        <w:rPr>
-          <w:color w:val="000000"/>
-        </w:rPr>
-      </w:pPr>
-      <w:r>
-        <w:rPr>
-          <w:rtl w:val="0"/>
-        </w:rPr>
-      </w:r>
-    </w:p>
-    <w:p>
-      <w:pPr>
-        <w:pBdr>
-          <w:top w:space="0" w:sz="0" w:val="nil"/>
-          <w:left w:space="0" w:sz="0" w:val="nil"/>
-          <w:bottom w:space="0" w:sz="0" w:val="nil"/>
-          <w:right w:space="0" w:sz="0" w:val="nil"/>
-          <w:between w:space="0" w:sz="0" w:val="nil"/>
-        </w:pBdr>
-        <w:shd w:fill="auto" w:val="clear"/>
-        <w:contextualSpacing w:val="0"/>
+        <w:rPr>
+          <w:color w:val="000000"/>
+        </w:rPr>
+      </w:pPr>
+      <w:r>
+        <w:rPr>
+          <w:rtl w:val="0"/>
+        </w:rPr>
+      </w:r>
+    </w:p>
+    <w:p>
+      <w:pPr>
+        <w:pBdr>
+          <w:top w:space="0" w:sz="0" w:val="nil"/>
+          <w:left w:space="0" w:sz="0" w:val="nil"/>
+          <w:bottom w:space="0" w:sz="0" w:val="nil"/>
+          <w:right w:space="0" w:sz="0" w:val="nil"/>
+          <w:between w:space="0" w:sz="0" w:val="nil"/>
+        </w:pBdr>
+        <w:shd w:fill="auto" w:val="clear"/>
         <w:rPr>
           <w:color w:val="000000"/>
         </w:rPr>
@@ -311,28 +304,26 @@
           <w:between w:space="0" w:sz="0" w:val="nil"/>
         </w:pBdr>
         <w:shd w:fill="auto" w:val="clear"/>
-        <w:contextualSpacing w:val="0"/>
-        <w:rPr>
-          <w:color w:val="000000"/>
-        </w:rPr>
-      </w:pPr>
-      <w:r>
-        <w:rPr>
-          <w:rtl w:val="0"/>
-        </w:rPr>
-      </w:r>
-    </w:p>
-    <w:p>
-      <w:pPr>
-        <w:pBdr>
-          <w:top w:space="0" w:sz="0" w:val="nil"/>
-          <w:left w:space="0" w:sz="0" w:val="nil"/>
-          <w:bottom w:space="0" w:sz="0" w:val="nil"/>
-          <w:right w:space="0" w:sz="0" w:val="nil"/>
-          <w:between w:space="0" w:sz="0" w:val="nil"/>
-        </w:pBdr>
-        <w:shd w:fill="auto" w:val="clear"/>
-        <w:contextualSpacing w:val="0"/>
+        <w:rPr>
+          <w:color w:val="000000"/>
+        </w:rPr>
+      </w:pPr>
+      <w:r>
+        <w:rPr>
+          <w:rtl w:val="0"/>
+        </w:rPr>
+      </w:r>
+    </w:p>
+    <w:p>
+      <w:pPr>
+        <w:pBdr>
+          <w:top w:space="0" w:sz="0" w:val="nil"/>
+          <w:left w:space="0" w:sz="0" w:val="nil"/>
+          <w:bottom w:space="0" w:sz="0" w:val="nil"/>
+          <w:right w:space="0" w:sz="0" w:val="nil"/>
+          <w:between w:space="0" w:sz="0" w:val="nil"/>
+        </w:pBdr>
+        <w:shd w:fill="auto" w:val="clear"/>
         <w:rPr>
           <w:color w:val="000000"/>
         </w:rPr>
@@ -363,7 +354,6 @@
           <w:between w:space="0" w:sz="0" w:val="nil"/>
         </w:pBdr>
         <w:shd w:fill="auto" w:val="clear"/>
-        <w:contextualSpacing w:val="0"/>
         <w:rPr>
           <w:color w:val="000000"/>
         </w:rPr>
@@ -1126,7 +1116,6 @@
           <w:between w:space="0" w:sz="0" w:val="nil"/>
         </w:pBdr>
         <w:shd w:fill="auto" w:val="clear"/>
-        <w:contextualSpacing w:val="0"/>
         <w:rPr>
           <w:color w:val="000000"/>
         </w:rPr>
@@ -1148,7 +1137,6 @@
           <w:between w:space="0" w:sz="0" w:val="nil"/>
         </w:pBdr>
         <w:shd w:fill="auto" w:val="clear"/>
-        <w:contextualSpacing w:val="0"/>
         <w:rPr>
           <w:color w:val="000000"/>
         </w:rPr>
@@ -1180,7 +1168,6 @@
           <w:between w:space="0" w:sz="0" w:val="nil"/>
         </w:pBdr>
         <w:shd w:fill="auto" w:val="clear"/>
-        <w:contextualSpacing w:val="0"/>
         <w:rPr>
           <w:color w:val="000000"/>
         </w:rPr>
@@ -1235,7 +1222,6 @@
           <w:between w:space="0" w:sz="0" w:val="nil"/>
         </w:pBdr>
         <w:shd w:fill="auto" w:val="clear"/>
-        <w:contextualSpacing w:val="0"/>
         <w:rPr>
           <w:color w:val="000000"/>
         </w:rPr>
@@ -1273,7 +1259,6 @@
           <w:between w:space="0" w:sz="0" w:val="nil"/>
         </w:pBdr>
         <w:shd w:fill="auto" w:val="clear"/>
-        <w:contextualSpacing w:val="0"/>
         <w:rPr/>
       </w:pPr>
       <w:r>
@@ -1285,7 +1270,6 @@
     <w:p>
       <w:pPr>
         <w:widowControl w:val="0"/>
-        <w:contextualSpacing w:val="0"/>
         <w:rPr/>
       </w:pPr>
       <w:r>
@@ -1307,7 +1291,6 @@
     <w:p>
       <w:pPr>
         <w:widowControl w:val="0"/>
-        <w:contextualSpacing w:val="0"/>
         <w:rPr/>
       </w:pPr>
       <w:r>
@@ -1345,7 +1328,6 @@
     <w:p>
       <w:pPr>
         <w:widowControl w:val="0"/>
-        <w:contextualSpacing w:val="0"/>
         <w:rPr/>
       </w:pPr>
       <w:r>
@@ -1403,7 +1385,6 @@
     <w:p>
       <w:pPr>
         <w:widowControl w:val="0"/>
-        <w:contextualSpacing w:val="0"/>
         <w:rPr>
           <w:rFonts w:ascii="Courier New" w:cs="Courier New" w:eastAsia="Courier New" w:hAnsi="Courier New"/>
           <w:color w:val="0000ff"/>
@@ -1425,31 +1406,29 @@
     <w:p>
       <w:pPr>
         <w:widowControl w:val="0"/>
-        <w:contextualSpacing w:val="0"/>
-        <w:rPr>
-          <w:rFonts w:ascii="Courier New" w:cs="Courier New" w:eastAsia="Courier New" w:hAnsi="Courier New"/>
-          <w:color w:val="0000ff"/>
-          <w:sz w:val="18"/>
-          <w:szCs w:val="18"/>
-        </w:rPr>
-      </w:pPr>
-      <w:r>
-        <w:rPr>
-          <w:rtl w:val="0"/>
-        </w:rPr>
-      </w:r>
-    </w:p>
-    <w:p>
-      <w:pPr>
-        <w:pBdr>
-          <w:top w:space="0" w:sz="0" w:val="nil"/>
-          <w:left w:space="0" w:sz="0" w:val="nil"/>
-          <w:bottom w:space="0" w:sz="0" w:val="nil"/>
-          <w:right w:space="0" w:sz="0" w:val="nil"/>
-          <w:between w:space="0" w:sz="0" w:val="nil"/>
-        </w:pBdr>
-        <w:shd w:fill="auto" w:val="clear"/>
-        <w:contextualSpacing w:val="0"/>
+        <w:rPr>
+          <w:rFonts w:ascii="Courier New" w:cs="Courier New" w:eastAsia="Courier New" w:hAnsi="Courier New"/>
+          <w:color w:val="0000ff"/>
+          <w:sz w:val="18"/>
+          <w:szCs w:val="18"/>
+        </w:rPr>
+      </w:pPr>
+      <w:r>
+        <w:rPr>
+          <w:rtl w:val="0"/>
+        </w:rPr>
+      </w:r>
+    </w:p>
+    <w:p>
+      <w:pPr>
+        <w:pBdr>
+          <w:top w:space="0" w:sz="0" w:val="nil"/>
+          <w:left w:space="0" w:sz="0" w:val="nil"/>
+          <w:bottom w:space="0" w:sz="0" w:val="nil"/>
+          <w:right w:space="0" w:sz="0" w:val="nil"/>
+          <w:between w:space="0" w:sz="0" w:val="nil"/>
+        </w:pBdr>
+        <w:shd w:fill="auto" w:val="clear"/>
         <w:rPr>
           <w:color w:val="000000"/>
         </w:rPr>
@@ -1480,7 +1459,6 @@
           <w:between w:space="0" w:sz="0" w:val="nil"/>
         </w:pBdr>
         <w:shd w:fill="auto" w:val="clear"/>
-        <w:contextualSpacing w:val="0"/>
         <w:rPr>
           <w:color w:val="000000"/>
         </w:rPr>
@@ -1534,7 +1512,6 @@
           <w:between w:space="0" w:sz="0" w:val="nil"/>
         </w:pBdr>
         <w:shd w:fill="auto" w:val="clear"/>
-        <w:contextualSpacing w:val="0"/>
         <w:rPr>
           <w:color w:val="000000"/>
         </w:rPr>
@@ -1738,7 +1715,6 @@
           <w:between w:space="0" w:sz="0" w:val="nil"/>
         </w:pBdr>
         <w:shd w:fill="auto" w:val="clear"/>
-        <w:contextualSpacing w:val="0"/>
         <w:rPr>
           <w:color w:val="000000"/>
         </w:rPr>
@@ -1769,7 +1745,6 @@
           <w:between w:space="0" w:sz="0" w:val="nil"/>
         </w:pBdr>
         <w:shd w:fill="auto" w:val="clear"/>
-        <w:contextualSpacing w:val="0"/>
         <w:rPr/>
       </w:pPr>
       <w:r>
@@ -1788,7 +1763,6 @@
           <w:between w:space="0" w:sz="0" w:val="nil"/>
         </w:pBdr>
         <w:shd w:fill="auto" w:val="clear"/>
-        <w:contextualSpacing w:val="0"/>
         <w:rPr>
           <w:color w:val="000000"/>
         </w:rPr>
@@ -1819,7 +1793,6 @@
           <w:between w:space="0" w:sz="0" w:val="nil"/>
         </w:pBdr>
         <w:shd w:fill="auto" w:val="clear"/>
-        <w:contextualSpacing w:val="0"/>
         <w:rPr>
           <w:color w:val="000000"/>
         </w:rPr>
@@ -1850,28 +1823,26 @@
           <w:between w:space="0" w:sz="0" w:val="nil"/>
         </w:pBdr>
         <w:shd w:fill="auto" w:val="clear"/>
-        <w:contextualSpacing w:val="0"/>
-        <w:rPr>
-          <w:color w:val="000000"/>
-        </w:rPr>
-      </w:pPr>
-      <w:r>
-        <w:rPr>
-          <w:rtl w:val="0"/>
-        </w:rPr>
-      </w:r>
-    </w:p>
-    <w:p>
-      <w:pPr>
-        <w:pBdr>
-          <w:top w:space="0" w:sz="0" w:val="nil"/>
-          <w:left w:space="0" w:sz="0" w:val="nil"/>
-          <w:bottom w:space="0" w:sz="0" w:val="nil"/>
-          <w:right w:space="0" w:sz="0" w:val="nil"/>
-          <w:between w:space="0" w:sz="0" w:val="nil"/>
-        </w:pBdr>
-        <w:shd w:fill="auto" w:val="clear"/>
-        <w:contextualSpacing w:val="0"/>
+        <w:rPr>
+          <w:color w:val="000000"/>
+        </w:rPr>
+      </w:pPr>
+      <w:r>
+        <w:rPr>
+          <w:rtl w:val="0"/>
+        </w:rPr>
+      </w:r>
+    </w:p>
+    <w:p>
+      <w:pPr>
+        <w:pBdr>
+          <w:top w:space="0" w:sz="0" w:val="nil"/>
+          <w:left w:space="0" w:sz="0" w:val="nil"/>
+          <w:bottom w:space="0" w:sz="0" w:val="nil"/>
+          <w:right w:space="0" w:sz="0" w:val="nil"/>
+          <w:between w:space="0" w:sz="0" w:val="nil"/>
+        </w:pBdr>
+        <w:shd w:fill="auto" w:val="clear"/>
         <w:rPr>
           <w:color w:val="000000"/>
         </w:rPr>
@@ -1902,7 +1873,6 @@
           <w:between w:space="0" w:sz="0" w:val="nil"/>
         </w:pBdr>
         <w:shd w:fill="auto" w:val="clear"/>
-        <w:contextualSpacing w:val="0"/>
         <w:rPr>
           <w:color w:val="000000"/>
         </w:rPr>
@@ -1971,28 +1941,26 @@
           <w:between w:space="0" w:sz="0" w:val="nil"/>
         </w:pBdr>
         <w:shd w:fill="auto" w:val="clear"/>
-        <w:contextualSpacing w:val="0"/>
-        <w:rPr>
-          <w:color w:val="000000"/>
-        </w:rPr>
-      </w:pPr>
-      <w:r>
-        <w:rPr>
-          <w:rtl w:val="0"/>
-        </w:rPr>
-      </w:r>
-    </w:p>
-    <w:p>
-      <w:pPr>
-        <w:pBdr>
-          <w:top w:space="0" w:sz="0" w:val="nil"/>
-          <w:left w:space="0" w:sz="0" w:val="nil"/>
-          <w:bottom w:space="0" w:sz="0" w:val="nil"/>
-          <w:right w:space="0" w:sz="0" w:val="nil"/>
-          <w:between w:space="0" w:sz="0" w:val="nil"/>
-        </w:pBdr>
-        <w:shd w:fill="auto" w:val="clear"/>
-        <w:contextualSpacing w:val="0"/>
+        <w:rPr>
+          <w:color w:val="000000"/>
+        </w:rPr>
+      </w:pPr>
+      <w:r>
+        <w:rPr>
+          <w:rtl w:val="0"/>
+        </w:rPr>
+      </w:r>
+    </w:p>
+    <w:p>
+      <w:pPr>
+        <w:pBdr>
+          <w:top w:space="0" w:sz="0" w:val="nil"/>
+          <w:left w:space="0" w:sz="0" w:val="nil"/>
+          <w:bottom w:space="0" w:sz="0" w:val="nil"/>
+          <w:right w:space="0" w:sz="0" w:val="nil"/>
+          <w:between w:space="0" w:sz="0" w:val="nil"/>
+        </w:pBdr>
+        <w:shd w:fill="auto" w:val="clear"/>
         <w:rPr>
           <w:color w:val="000000"/>
         </w:rPr>
@@ -2023,7 +1991,6 @@
           <w:between w:space="0" w:sz="0" w:val="nil"/>
         </w:pBdr>
         <w:shd w:fill="auto" w:val="clear"/>
-        <w:contextualSpacing w:val="0"/>
         <w:rPr>
           <w:color w:val="000000"/>
         </w:rPr>
@@ -2201,7 +2168,6 @@
           <w:between w:space="0" w:sz="0" w:val="nil"/>
         </w:pBdr>
         <w:shd w:fill="auto" w:val="clear"/>
-        <w:contextualSpacing w:val="0"/>
         <w:rPr>
           <w:color w:val="000000"/>
         </w:rPr>
@@ -2229,7 +2195,6 @@
           <w:between w:space="0" w:sz="0" w:val="nil"/>
         </w:pBdr>
         <w:shd w:fill="auto" w:val="clear"/>
-        <w:contextualSpacing w:val="0"/>
         <w:rPr>
           <w:color w:val="000000"/>
         </w:rPr>
@@ -2260,7 +2225,6 @@
           <w:between w:space="0" w:sz="0" w:val="nil"/>
         </w:pBdr>
         <w:shd w:fill="auto" w:val="clear"/>
-        <w:contextualSpacing w:val="0"/>
         <w:rPr>
           <w:color w:val="000000"/>
         </w:rPr>
@@ -2308,7 +2272,6 @@
           <w:between w:space="0" w:sz="0" w:val="nil"/>
         </w:pBdr>
         <w:shd w:fill="auto" w:val="clear"/>
-        <w:contextualSpacing w:val="0"/>
         <w:rPr>
           <w:color w:val="000000"/>
         </w:rPr>
@@ -2525,7 +2488,6 @@
           <w:between w:space="0" w:sz="0" w:val="nil"/>
         </w:pBdr>
         <w:shd w:fill="auto" w:val="clear"/>
-        <w:contextualSpacing w:val="0"/>
         <w:rPr>
           <w:color w:val="000000"/>
         </w:rPr>
@@ -2556,7 +2518,6 @@
           <w:between w:space="0" w:sz="0" w:val="nil"/>
         </w:pBdr>
         <w:shd w:fill="auto" w:val="clear"/>
-        <w:contextualSpacing w:val="0"/>
         <w:rPr/>
       </w:pPr>
       <w:r>
@@ -2575,7 +2536,6 @@
           <w:between w:space="0" w:sz="0" w:val="nil"/>
         </w:pBdr>
         <w:shd w:fill="auto" w:val="clear"/>
-        <w:contextualSpacing w:val="0"/>
         <w:rPr>
           <w:color w:val="000000"/>
         </w:rPr>
@@ -2606,7 +2566,6 @@
           <w:between w:space="0" w:sz="0" w:val="nil"/>
         </w:pBdr>
         <w:shd w:fill="auto" w:val="clear"/>
-        <w:contextualSpacing w:val="0"/>
         <w:rPr>
           <w:color w:val="000000"/>
         </w:rPr>
@@ -2637,28 +2596,26 @@
           <w:between w:space="0" w:sz="0" w:val="nil"/>
         </w:pBdr>
         <w:shd w:fill="auto" w:val="clear"/>
-        <w:contextualSpacing w:val="0"/>
-        <w:rPr>
-          <w:color w:val="000000"/>
-        </w:rPr>
-      </w:pPr>
-      <w:r>
-        <w:rPr>
-          <w:rtl w:val="0"/>
-        </w:rPr>
-      </w:r>
-    </w:p>
-    <w:p>
-      <w:pPr>
-        <w:pBdr>
-          <w:top w:space="0" w:sz="0" w:val="nil"/>
-          <w:left w:space="0" w:sz="0" w:val="nil"/>
-          <w:bottom w:space="0" w:sz="0" w:val="nil"/>
-          <w:right w:space="0" w:sz="0" w:val="nil"/>
-          <w:between w:space="0" w:sz="0" w:val="nil"/>
-        </w:pBdr>
-        <w:shd w:fill="auto" w:val="clear"/>
-        <w:contextualSpacing w:val="0"/>
+        <w:rPr>
+          <w:color w:val="000000"/>
+        </w:rPr>
+      </w:pPr>
+      <w:r>
+        <w:rPr>
+          <w:rtl w:val="0"/>
+        </w:rPr>
+      </w:r>
+    </w:p>
+    <w:p>
+      <w:pPr>
+        <w:pBdr>
+          <w:top w:space="0" w:sz="0" w:val="nil"/>
+          <w:left w:space="0" w:sz="0" w:val="nil"/>
+          <w:bottom w:space="0" w:sz="0" w:val="nil"/>
+          <w:right w:space="0" w:sz="0" w:val="nil"/>
+          <w:between w:space="0" w:sz="0" w:val="nil"/>
+        </w:pBdr>
+        <w:shd w:fill="auto" w:val="clear"/>
         <w:rPr>
           <w:color w:val="000000"/>
         </w:rPr>
@@ -2813,28 +2770,26 @@
           <w:between w:space="0" w:sz="0" w:val="nil"/>
         </w:pBdr>
         <w:shd w:fill="auto" w:val="clear"/>
-        <w:contextualSpacing w:val="0"/>
-        <w:rPr>
-          <w:color w:val="000000"/>
-        </w:rPr>
-      </w:pPr>
-      <w:r>
-        <w:rPr>
-          <w:rtl w:val="0"/>
-        </w:rPr>
-      </w:r>
-    </w:p>
-    <w:p>
-      <w:pPr>
-        <w:pBdr>
-          <w:top w:space="0" w:sz="0" w:val="nil"/>
-          <w:left w:space="0" w:sz="0" w:val="nil"/>
-          <w:bottom w:space="0" w:sz="0" w:val="nil"/>
-          <w:right w:space="0" w:sz="0" w:val="nil"/>
-          <w:between w:space="0" w:sz="0" w:val="nil"/>
-        </w:pBdr>
-        <w:shd w:fill="auto" w:val="clear"/>
-        <w:contextualSpacing w:val="0"/>
+        <w:rPr>
+          <w:color w:val="000000"/>
+        </w:rPr>
+      </w:pPr>
+      <w:r>
+        <w:rPr>
+          <w:rtl w:val="0"/>
+        </w:rPr>
+      </w:r>
+    </w:p>
+    <w:p>
+      <w:pPr>
+        <w:pBdr>
+          <w:top w:space="0" w:sz="0" w:val="nil"/>
+          <w:left w:space="0" w:sz="0" w:val="nil"/>
+          <w:bottom w:space="0" w:sz="0" w:val="nil"/>
+          <w:right w:space="0" w:sz="0" w:val="nil"/>
+          <w:between w:space="0" w:sz="0" w:val="nil"/>
+        </w:pBdr>
+        <w:shd w:fill="auto" w:val="clear"/>
         <w:rPr>
           <w:color w:val="000000"/>
         </w:rPr>
@@ -2865,7 +2820,6 @@
           <w:between w:space="0" w:sz="0" w:val="nil"/>
         </w:pBdr>
         <w:shd w:fill="auto" w:val="clear"/>
-        <w:contextualSpacing w:val="0"/>
         <w:rPr>
           <w:color w:val="000000"/>
         </w:rPr>
@@ -3602,7 +3556,6 @@
           <w:between w:space="0" w:sz="0" w:val="nil"/>
         </w:pBdr>
         <w:shd w:fill="auto" w:val="clear"/>
-        <w:contextualSpacing w:val="0"/>
         <w:rPr>
           <w:color w:val="000000"/>
         </w:rPr>
